--- a/DOCUMENTATION/WPD2 - Group Report (1).docx
+++ b/DOCUMENTATION/WPD2 - Group Report (1).docx
@@ -4,7 +4,7 @@
   <w:body>
     <w:p>
       <w:pPr>
-        <w:jc w:val="center"/>
+        <w:jc w:val="both"/>
         <w:rPr>
           <w:color w:val="000000"/>
         </w:rPr>
@@ -17,13 +17,13 @@
           <wp:inline distT="0" distB="0" distL="0" distR="0">
             <wp:extent cx="4676150" cy="2746135"/>
             <wp:effectExtent l="0" t="0" r="0" b="0"/>
-            <wp:docPr id="1" name="image9.jpg" descr="Related image"/>
+            <wp:docPr id="1" name="image2.jpg" descr="Related image"/>
             <wp:cNvGraphicFramePr/>
             <a:graphic xmlns:a="http://schemas.openxmlformats.org/drawingml/2006/main">
               <a:graphicData uri="http://schemas.openxmlformats.org/drawingml/2006/picture">
                 <pic:pic xmlns:pic="http://schemas.openxmlformats.org/drawingml/2006/picture">
                   <pic:nvPicPr>
-                    <pic:cNvPr id="0" name="image9.jpg" descr="Related image"/>
+                    <pic:cNvPr id="0" name="image2.jpg" descr="Related image"/>
                     <pic:cNvPicPr preferRelativeResize="0"/>
                   </pic:nvPicPr>
                   <pic:blipFill>
@@ -52,7 +52,7 @@
     </w:p>
     <w:p>
       <w:pPr>
-        <w:jc w:val="center"/>
+        <w:jc w:val="both"/>
         <w:rPr>
           <w:color w:val="000000"/>
         </w:rPr>
@@ -60,7 +60,7 @@
     </w:p>
     <w:p>
       <w:pPr>
-        <w:jc w:val="center"/>
+        <w:jc w:val="both"/>
         <w:rPr>
           <w:color w:val="000000"/>
         </w:rPr>
@@ -70,7 +70,7 @@
       <w:pPr>
         <w:pStyle w:val="Title"/>
         <w:contextualSpacing w:val="0"/>
-        <w:jc w:val="center"/>
+        <w:jc w:val="both"/>
       </w:pPr>
       <w:r>
         <w:t>Web Platform Development 2:</w:t>
@@ -80,7 +80,7 @@
       <w:pPr>
         <w:pStyle w:val="Title"/>
         <w:contextualSpacing w:val="0"/>
-        <w:jc w:val="center"/>
+        <w:jc w:val="both"/>
       </w:pPr>
       <w:r>
         <w:t>Group Report</w:t>
@@ -90,7 +90,7 @@
       <w:pPr>
         <w:pStyle w:val="Title"/>
         <w:contextualSpacing w:val="0"/>
-        <w:jc w:val="center"/>
+        <w:jc w:val="both"/>
       </w:pPr>
       <w:r>
         <w:t>Group H</w:t>
@@ -100,28 +100,61 @@
       <w:pPr>
         <w:pStyle w:val="Title"/>
         <w:contextualSpacing w:val="0"/>
-        <w:jc w:val="center"/>
+        <w:jc w:val="both"/>
       </w:pPr>
     </w:p>
     <w:p>
-      <w:r>
-        <w:t xml:space="preserve"> “I declare that all work submitted for this coursework is the work of alone unless stated otherwise.”</w:t>
-      </w:r>
-    </w:p>
-    <w:p/>
-    <w:p>
-      <w:pPr>
-        <w:pStyle w:val="Subtitle"/>
-        <w:jc w:val="center"/>
-      </w:pPr>
-      <w:r>
-        <w:t>Abdul Dar, Lyle Simpson, David Sumpster</w:t>
-      </w:r>
+      <w:pPr>
+        <w:spacing w:after="0" w:line="240" w:lineRule="auto"/>
+        <w:jc w:val="both"/>
+        <w:rPr>
+          <w:rFonts w:ascii="Times New Roman" w:eastAsia="Times New Roman" w:hAnsi="Times New Roman" w:cs="Times New Roman"/>
+          <w:sz w:val="24"/>
+          <w:szCs w:val="24"/>
+        </w:rPr>
+      </w:pPr>
     </w:p>
     <w:p>
       <w:pPr>
+        <w:spacing w:line="240" w:lineRule="auto"/>
+        <w:jc w:val="both"/>
+        <w:rPr>
+          <w:rFonts w:ascii="Times New Roman" w:eastAsia="Times New Roman" w:hAnsi="Times New Roman" w:cs="Times New Roman"/>
+          <w:sz w:val="24"/>
+          <w:szCs w:val="24"/>
+        </w:rPr>
+      </w:pPr>
+      <w:r>
+        <w:rPr>
+          <w:rFonts w:eastAsia="Times New Roman"/>
+          <w:color w:val="000000"/>
+        </w:rPr>
+        <w:t xml:space="preserve"> “I declare that all work submitted for this coursework is the work of alone unless stated otherwise.”</w:t>
+      </w:r>
+    </w:p>
+    <w:p>
+      <w:pPr>
+        <w:jc w:val="both"/>
+      </w:pPr>
+    </w:p>
+    <w:p>
+      <w:pPr>
         <w:pStyle w:val="Subtitle"/>
-        <w:jc w:val="center"/>
+        <w:jc w:val="both"/>
+      </w:pPr>
+      <w:r>
+        <w:t xml:space="preserve">Abdul Dar, Lyle Simpson, David </w:t>
+      </w:r>
+      <w:proofErr w:type="spellStart"/>
+      <w:r>
+        <w:t>Sumpster</w:t>
+      </w:r>
+      <w:proofErr w:type="spellEnd"/>
+    </w:p>
+    <w:p>
+      <w:pPr>
+        <w:pStyle w:val="Subtitle"/>
+        <w:jc w:val="both"/>
         <w:rPr>
           <w:sz w:val="24"/>
           <w:szCs w:val="24"/>
@@ -146,6 +179,7 @@
           <w:between w:val="nil"/>
         </w:pBdr>
         <w:spacing w:before="240" w:after="0"/>
+        <w:jc w:val="both"/>
         <w:rPr>
           <w:color w:val="2F5496"/>
           <w:sz w:val="32"/>
@@ -162,10 +196,14 @@
         <w:t>Table of Contents</w:t>
       </w:r>
     </w:p>
-    <w:p/>
+    <w:p>
+      <w:pPr>
+        <w:jc w:val="both"/>
+      </w:pPr>
+    </w:p>
     <w:sdt>
       <w:sdtPr>
-        <w:id w:val="-1899514170"/>
+        <w:id w:val="1508091923"/>
         <w:docPartObj>
           <w:docPartGallery w:val="Table of Contents"/>
           <w:docPartUnique/>
@@ -186,6 +224,7 @@
               <w:tab w:val="right" w:pos="9016"/>
             </w:tabs>
             <w:spacing w:after="100"/>
+            <w:jc w:val="both"/>
             <w:rPr>
               <w:color w:val="000000"/>
             </w:rPr>
@@ -228,6 +267,7 @@
               <w:tab w:val="right" w:pos="9016"/>
             </w:tabs>
             <w:spacing w:after="100"/>
+            <w:jc w:val="both"/>
             <w:rPr>
               <w:color w:val="000000"/>
             </w:rPr>
@@ -261,6 +301,7 @@
               <w:tab w:val="right" w:pos="9016"/>
             </w:tabs>
             <w:spacing w:after="100"/>
+            <w:jc w:val="both"/>
             <w:rPr>
               <w:color w:val="000000"/>
             </w:rPr>
@@ -294,6 +335,7 @@
               <w:tab w:val="right" w:pos="9016"/>
             </w:tabs>
             <w:spacing w:after="100"/>
+            <w:jc w:val="both"/>
             <w:rPr>
               <w:color w:val="000000"/>
             </w:rPr>
@@ -327,6 +369,7 @@
               <w:tab w:val="right" w:pos="9016"/>
             </w:tabs>
             <w:spacing w:after="100"/>
+            <w:jc w:val="both"/>
             <w:rPr>
               <w:color w:val="000000"/>
             </w:rPr>
@@ -361,6 +404,7 @@
             </w:tabs>
             <w:spacing w:after="100"/>
             <w:ind w:left="220" w:hanging="220"/>
+            <w:jc w:val="both"/>
             <w:rPr>
               <w:color w:val="000000"/>
             </w:rPr>
@@ -395,6 +439,7 @@
             </w:tabs>
             <w:spacing w:after="100"/>
             <w:ind w:left="220" w:hanging="220"/>
+            <w:jc w:val="both"/>
             <w:rPr>
               <w:color w:val="000000"/>
             </w:rPr>
@@ -429,6 +474,7 @@
             </w:tabs>
             <w:spacing w:after="100"/>
             <w:ind w:left="440" w:hanging="440"/>
+            <w:jc w:val="both"/>
             <w:rPr>
               <w:color w:val="000000"/>
             </w:rPr>
@@ -463,6 +509,7 @@
             </w:tabs>
             <w:spacing w:after="100"/>
             <w:ind w:left="440" w:hanging="440"/>
+            <w:jc w:val="both"/>
             <w:rPr>
               <w:color w:val="000000"/>
             </w:rPr>
@@ -496,6 +543,7 @@
               <w:tab w:val="right" w:pos="9016"/>
             </w:tabs>
             <w:spacing w:after="100"/>
+            <w:jc w:val="both"/>
             <w:rPr>
               <w:color w:val="000000"/>
             </w:rPr>
@@ -533,6 +581,7 @@
             </w:tabs>
             <w:spacing w:after="100"/>
             <w:ind w:left="220" w:hanging="220"/>
+            <w:jc w:val="both"/>
             <w:rPr>
               <w:color w:val="000000"/>
             </w:rPr>
@@ -570,6 +619,7 @@
             </w:tabs>
             <w:spacing w:after="100"/>
             <w:ind w:left="220" w:hanging="220"/>
+            <w:jc w:val="both"/>
             <w:rPr>
               <w:color w:val="000000"/>
             </w:rPr>
@@ -607,6 +657,7 @@
             </w:tabs>
             <w:spacing w:after="100"/>
             <w:ind w:left="220" w:hanging="220"/>
+            <w:jc w:val="both"/>
             <w:rPr>
               <w:color w:val="000000"/>
             </w:rPr>
@@ -631,6 +682,9 @@
           </w:hyperlink>
         </w:p>
         <w:p>
+          <w:pPr>
+            <w:jc w:val="both"/>
+          </w:pPr>
           <w:r>
             <w:fldChar w:fldCharType="end"/>
           </w:r>
@@ -639,6 +693,7 @@
     </w:sdt>
     <w:p>
       <w:pPr>
+        <w:jc w:val="both"/>
         <w:rPr>
           <w:color w:val="000000"/>
           <w:sz w:val="24"/>
@@ -652,6 +707,7 @@
     <w:p>
       <w:pPr>
         <w:pStyle w:val="Heading1"/>
+        <w:jc w:val="both"/>
       </w:pPr>
       <w:bookmarkStart w:id="0" w:name="_gjdgxs" w:colFirst="0" w:colLast="0"/>
       <w:bookmarkEnd w:id="0"/>
@@ -670,53 +726,52 @@
           <w:between w:val="nil"/>
         </w:pBdr>
         <w:spacing w:line="240" w:lineRule="auto"/>
-        <w:rPr>
-          <w:color w:val="000000"/>
-          <w:sz w:val="24"/>
-          <w:szCs w:val="24"/>
-        </w:rPr>
-      </w:pPr>
-      <w:r>
-        <w:rPr>
-          <w:color w:val="000000"/>
-          <w:sz w:val="24"/>
-          <w:szCs w:val="24"/>
-        </w:rPr>
-        <w:t>The Milestone application was built using the Model-View-Controller design pattern, for separating the data and the presentation layers of the application. It also leverag</w:t>
-      </w:r>
-      <w:r>
-        <w:rPr>
-          <w:color w:val="000000"/>
-          <w:sz w:val="24"/>
-          <w:szCs w:val="24"/>
-        </w:rPr>
-        <w:t xml:space="preserve">es the Repository Pattern in the data layer, </w:t>
-      </w:r>
-      <w:proofErr w:type="gramStart"/>
-      <w:r>
-        <w:rPr>
-          <w:color w:val="000000"/>
-          <w:sz w:val="24"/>
-          <w:szCs w:val="24"/>
-        </w:rPr>
-        <w:t>in order to</w:t>
-      </w:r>
-      <w:proofErr w:type="gramEnd"/>
-      <w:r>
-        <w:rPr>
-          <w:color w:val="000000"/>
-          <w:sz w:val="24"/>
-          <w:szCs w:val="24"/>
-        </w:rPr>
-        <w:t xml:space="preserve"> abstract the data-handling logic into dedicated classes and away from the Controllers and Models. The application’s use of each layer of the MVC pattern is described in detail in the following sectio</w:t>
-      </w:r>
-      <w:r>
-        <w:rPr>
-          <w:color w:val="000000"/>
-          <w:sz w:val="24"/>
-          <w:szCs w:val="24"/>
-        </w:rPr>
-        <w:t>n.</w:t>
+        <w:jc w:val="both"/>
+        <w:rPr>
+          <w:color w:val="000000"/>
+          <w:sz w:val="24"/>
+          <w:szCs w:val="24"/>
+        </w:rPr>
+      </w:pPr>
+      <w:r>
+        <w:rPr>
+          <w:color w:val="000000"/>
+          <w:sz w:val="24"/>
+          <w:szCs w:val="24"/>
+        </w:rPr>
+        <w:t xml:space="preserve">The Milestone application was </w:t>
+      </w:r>
+      <w:r>
+        <w:rPr>
+          <w:color w:val="000000"/>
+          <w:sz w:val="24"/>
+          <w:szCs w:val="24"/>
+        </w:rPr>
+        <w:t>designed to allow authenticated users the ability to create, edit and delete the milestones which they created in the application. It allows users to view a list of their existing milestones, as well as view any milestones from other users that have been marked as publicly accessible. The application allows users to register an account, as well as log in with the created account credentials. It also defines an administration page, which is by default only accessible to users with the role of administrator.</w:t>
+      </w:r>
+      <w:r>
+        <w:rPr>
+          <w:color w:val="000000"/>
+          <w:sz w:val="24"/>
+          <w:szCs w:val="24"/>
+        </w:rPr>
+        <w:t xml:space="preserve"> The administration page allows admin users to look at all milestones in the system, together with the user </w:t>
+      </w:r>
+      <w:r>
+        <w:rPr>
+          <w:color w:val="000000"/>
+          <w:sz w:val="24"/>
+          <w:szCs w:val="24"/>
+        </w:rPr>
+        <w:t>that</w:t>
+      </w:r>
+      <w:r>
+        <w:rPr>
+          <w:color w:val="000000"/>
+          <w:sz w:val="24"/>
+          <w:szCs w:val="24"/>
+        </w:rPr>
+        <w:t xml:space="preserve"> created them.</w:t>
       </w:r>
     </w:p>
     <w:p>
@@ -729,19 +784,36 @@
           <w:between w:val="nil"/>
         </w:pBdr>
         <w:spacing w:line="240" w:lineRule="auto"/>
-        <w:rPr>
-          <w:color w:val="000000"/>
-          <w:sz w:val="24"/>
-          <w:szCs w:val="24"/>
-        </w:rPr>
-      </w:pPr>
-      <w:r>
-        <w:rPr>
-          <w:color w:val="000000"/>
-          <w:sz w:val="24"/>
-          <w:szCs w:val="24"/>
-        </w:rPr>
-        <w:t xml:space="preserve">The application is a Spring MVC application, which uses an embedded Tomcat servlet </w:t>
+        <w:jc w:val="both"/>
+        <w:rPr>
+          <w:color w:val="000000"/>
+          <w:sz w:val="24"/>
+          <w:szCs w:val="24"/>
+        </w:rPr>
+      </w:pPr>
+      <w:r>
+        <w:rPr>
+          <w:color w:val="000000"/>
+          <w:sz w:val="24"/>
+          <w:szCs w:val="24"/>
+        </w:rPr>
+        <w:t xml:space="preserve">The application was </w:t>
+      </w:r>
+      <w:r>
+        <w:rPr>
+          <w:color w:val="000000"/>
+          <w:sz w:val="24"/>
+          <w:szCs w:val="24"/>
+        </w:rPr>
+        <w:t xml:space="preserve">built using the Model-View-Controller design pattern, </w:t>
+      </w:r>
+      <w:r>
+        <w:rPr>
+          <w:color w:val="000000"/>
+          <w:sz w:val="24"/>
+          <w:szCs w:val="24"/>
+        </w:rPr>
+        <w:t xml:space="preserve">which was chosen </w:t>
       </w:r>
       <w:proofErr w:type="gramStart"/>
       <w:r>
@@ -759,63 +831,47 @@
           <w:sz w:val="24"/>
           <w:szCs w:val="24"/>
         </w:rPr>
-        <w:t xml:space="preserve"> process requests and return responses. The application’s metadata and dependencies are defined in a Maven pom.xml file, and the project adheres to the required M</w:t>
-      </w:r>
-      <w:r>
-        <w:rPr>
-          <w:color w:val="000000"/>
-          <w:sz w:val="24"/>
-          <w:szCs w:val="24"/>
-        </w:rPr>
-        <w:t>aven folder structure. Development of the application occurred using the IntelliJ IDE, and the Git version control system was used to allow collaborative development.</w:t>
-      </w:r>
-    </w:p>
-    <w:p>
-      <w:pPr>
-        <w:rPr>
-          <w:color w:val="2F5496"/>
-          <w:sz w:val="32"/>
-          <w:szCs w:val="32"/>
-        </w:rPr>
-      </w:pPr>
-      <w:r>
-        <w:br w:type="page"/>
-      </w:r>
-    </w:p>
-    <w:p>
-      <w:pPr>
-        <w:pStyle w:val="Heading1"/>
-      </w:pPr>
-      <w:bookmarkStart w:id="1" w:name="_30j0zll" w:colFirst="0" w:colLast="0"/>
-      <w:bookmarkEnd w:id="1"/>
-      <w:r>
-        <w:lastRenderedPageBreak/>
-        <w:t>Data Layer &amp; Models</w:t>
-      </w:r>
-    </w:p>
-    <w:p>
-      <w:pPr>
-        <w:spacing w:line="240" w:lineRule="auto"/>
-        <w:rPr>
-          <w:sz w:val="24"/>
-          <w:szCs w:val="24"/>
-        </w:rPr>
-      </w:pPr>
-      <w:r>
-        <w:rPr>
-          <w:color w:val="000000"/>
-          <w:sz w:val="24"/>
-          <w:szCs w:val="24"/>
-        </w:rPr>
-        <w:t>The application uses the H2 in-memory database as its data store, g</w:t>
-      </w:r>
-      <w:r>
-        <w:rPr>
-          <w:color w:val="000000"/>
-          <w:sz w:val="24"/>
-          <w:szCs w:val="24"/>
-        </w:rPr>
-        <w:t xml:space="preserve">iving the application persistence only within its lifecycle. After the application is shut down, the data entered into the H2 database is lost. For production, it would be essential to migrate this to a persistent relational database such as MySQL, </w:t>
+        <w:t xml:space="preserve"> </w:t>
+      </w:r>
+      <w:r>
+        <w:rPr>
+          <w:color w:val="000000"/>
+          <w:sz w:val="24"/>
+          <w:szCs w:val="24"/>
+        </w:rPr>
+        <w:t>provide a logical separation of</w:t>
+      </w:r>
+      <w:r>
+        <w:rPr>
+          <w:color w:val="000000"/>
+          <w:sz w:val="24"/>
+          <w:szCs w:val="24"/>
+        </w:rPr>
+        <w:t xml:space="preserve"> </w:t>
+      </w:r>
+      <w:r>
+        <w:rPr>
+          <w:color w:val="000000"/>
+          <w:sz w:val="24"/>
+          <w:szCs w:val="24"/>
+        </w:rPr>
+        <w:t xml:space="preserve">the data and the presentation layers of the application. </w:t>
+      </w:r>
+      <w:r>
+        <w:rPr>
+          <w:color w:val="000000"/>
+          <w:sz w:val="24"/>
+          <w:szCs w:val="24"/>
+        </w:rPr>
+        <w:t>The application</w:t>
+      </w:r>
+      <w:r>
+        <w:rPr>
+          <w:color w:val="000000"/>
+          <w:sz w:val="24"/>
+          <w:szCs w:val="24"/>
+        </w:rPr>
+        <w:t xml:space="preserve"> also leverages the Repository Pattern in the data layer, </w:t>
       </w:r>
       <w:proofErr w:type="gramStart"/>
       <w:r>
@@ -824,15 +880,7 @@
           <w:sz w:val="24"/>
           <w:szCs w:val="24"/>
         </w:rPr>
-        <w:t>Postgre</w:t>
-      </w:r>
-      <w:r>
-        <w:rPr>
-          <w:color w:val="000000"/>
-          <w:sz w:val="24"/>
-          <w:szCs w:val="24"/>
-        </w:rPr>
-        <w:t>SQL</w:t>
+        <w:t>in order to</w:t>
       </w:r>
       <w:proofErr w:type="gramEnd"/>
       <w:r>
@@ -841,134 +889,7 @@
           <w:sz w:val="24"/>
           <w:szCs w:val="24"/>
         </w:rPr>
-        <w:t xml:space="preserve"> or Oracle, but to mitigate setup issues, it was decided to stick with H2 for this project. This database was seeded with data when the application started, with data entered representing the three main domain entities in the application. These domain e</w:t>
-      </w:r>
-      <w:r>
-        <w:rPr>
-          <w:color w:val="000000"/>
-          <w:sz w:val="24"/>
-          <w:szCs w:val="24"/>
-        </w:rPr>
-        <w:t>ntities are:</w:t>
-      </w:r>
-    </w:p>
-    <w:p>
-      <w:pPr>
-        <w:numPr>
-          <w:ilvl w:val="0"/>
-          <w:numId w:val="11"/>
-        </w:numPr>
-        <w:spacing w:after="0" w:line="240" w:lineRule="auto"/>
-        <w:rPr>
-          <w:color w:val="000000"/>
-        </w:rPr>
-      </w:pPr>
-      <w:r>
-        <w:rPr>
-          <w:color w:val="000000"/>
-          <w:sz w:val="24"/>
-          <w:szCs w:val="24"/>
-        </w:rPr>
-        <w:t>User – to represent the person using the application</w:t>
-      </w:r>
-    </w:p>
-    <w:p>
-      <w:pPr>
-        <w:numPr>
-          <w:ilvl w:val="0"/>
-          <w:numId w:val="11"/>
-        </w:numPr>
-        <w:spacing w:after="0" w:line="240" w:lineRule="auto"/>
-        <w:rPr>
-          <w:color w:val="000000"/>
-        </w:rPr>
-      </w:pPr>
-      <w:r>
-        <w:rPr>
-          <w:color w:val="000000"/>
-          <w:sz w:val="24"/>
-          <w:szCs w:val="24"/>
-        </w:rPr>
-        <w:t>Role – to represent the User’s authorization level within the application. There are two roles: USER and ADMIN.</w:t>
-      </w:r>
-    </w:p>
-    <w:p>
-      <w:pPr>
-        <w:numPr>
-          <w:ilvl w:val="0"/>
-          <w:numId w:val="11"/>
-        </w:numPr>
-        <w:spacing w:line="240" w:lineRule="auto"/>
-        <w:rPr>
-          <w:color w:val="000000"/>
-        </w:rPr>
-      </w:pPr>
-      <w:r>
-        <w:rPr>
-          <w:color w:val="000000"/>
-          <w:sz w:val="24"/>
-          <w:szCs w:val="24"/>
-        </w:rPr>
-        <w:t>Milestone – to represent the milestone data that forms the core of the applica</w:t>
-      </w:r>
-      <w:r>
-        <w:rPr>
-          <w:color w:val="000000"/>
-          <w:sz w:val="24"/>
-          <w:szCs w:val="24"/>
-        </w:rPr>
-        <w:t>tion.</w:t>
-      </w:r>
-    </w:p>
-    <w:p>
-      <w:pPr>
-        <w:spacing w:line="240" w:lineRule="auto"/>
-        <w:rPr>
-          <w:sz w:val="24"/>
-          <w:szCs w:val="24"/>
-        </w:rPr>
-      </w:pPr>
-      <w:r>
-        <w:rPr>
-          <w:color w:val="000000"/>
-          <w:sz w:val="24"/>
-          <w:szCs w:val="24"/>
-        </w:rPr>
-        <w:t xml:space="preserve">These entities are represented in the codebase in the form of models, which are Java objects with appropriate fields mapping to the database columns. These fields are annotated with JPA annotations, which allow the Hibernate object-relational-mapper </w:t>
-      </w:r>
-      <w:r>
-        <w:rPr>
-          <w:color w:val="000000"/>
-          <w:sz w:val="24"/>
-          <w:szCs w:val="24"/>
-        </w:rPr>
-        <w:t xml:space="preserve">(ORM) to take care of mapping object relationships to database level relations. Data for each field in the model can be retrieved using typical Java getter and setter methods. These models have no knowledge of the controllers or views in the application – </w:t>
-      </w:r>
-      <w:r>
-        <w:rPr>
-          <w:color w:val="000000"/>
-          <w:sz w:val="24"/>
-          <w:szCs w:val="24"/>
-        </w:rPr>
-        <w:t xml:space="preserve">they simply represent the store of </w:t>
-      </w:r>
-      <w:proofErr w:type="gramStart"/>
-      <w:r>
-        <w:rPr>
-          <w:color w:val="000000"/>
-          <w:sz w:val="24"/>
-          <w:szCs w:val="24"/>
-        </w:rPr>
-        <w:t>data, and</w:t>
-      </w:r>
-      <w:proofErr w:type="gramEnd"/>
-      <w:r>
-        <w:rPr>
-          <w:color w:val="000000"/>
-          <w:sz w:val="24"/>
-          <w:szCs w:val="24"/>
-        </w:rPr>
-        <w:t xml:space="preserve"> can thus be used anywhere in the codebase.</w:t>
+        <w:t xml:space="preserve"> abstract the data-handling logic into dedicated classes and away from the Controllers and Models. The application’s use of each layer of the MVC pattern is described in detail in the following section.</w:t>
       </w:r>
     </w:p>
     <w:p>
@@ -981,6 +902,193 @@
           <w:between w:val="nil"/>
         </w:pBdr>
         <w:spacing w:line="240" w:lineRule="auto"/>
+        <w:jc w:val="both"/>
+        <w:rPr>
+          <w:color w:val="000000"/>
+          <w:sz w:val="24"/>
+          <w:szCs w:val="24"/>
+        </w:rPr>
+      </w:pPr>
+      <w:r>
+        <w:rPr>
+          <w:color w:val="000000"/>
+          <w:sz w:val="24"/>
+          <w:szCs w:val="24"/>
+        </w:rPr>
+        <w:t xml:space="preserve">The application is a Spring MVC application, which uses an embedded Tomcat servlet </w:t>
+      </w:r>
+      <w:proofErr w:type="gramStart"/>
+      <w:r>
+        <w:rPr>
+          <w:color w:val="000000"/>
+          <w:sz w:val="24"/>
+          <w:szCs w:val="24"/>
+        </w:rPr>
+        <w:t>in order to</w:t>
+      </w:r>
+      <w:proofErr w:type="gramEnd"/>
+      <w:r>
+        <w:rPr>
+          <w:color w:val="000000"/>
+          <w:sz w:val="24"/>
+          <w:szCs w:val="24"/>
+        </w:rPr>
+        <w:t xml:space="preserve"> process requests and return responses. The application’s metadata and dependencies are defined in a Maven pom.xml file, and the project adheres to the required Maven folder structure. Development of the application occurred using the IntelliJ IDE, and the Git version control system was used to allow collaborative development.</w:t>
+      </w:r>
+    </w:p>
+    <w:p>
+      <w:pPr>
+        <w:jc w:val="both"/>
+        <w:rPr>
+          <w:color w:val="2F5496"/>
+          <w:sz w:val="32"/>
+          <w:szCs w:val="32"/>
+        </w:rPr>
+      </w:pPr>
+      <w:r>
+        <w:br w:type="page"/>
+      </w:r>
+    </w:p>
+    <w:p>
+      <w:pPr>
+        <w:pStyle w:val="Heading1"/>
+        <w:jc w:val="both"/>
+      </w:pPr>
+      <w:bookmarkStart w:id="1" w:name="_30j0zll" w:colFirst="0" w:colLast="0"/>
+      <w:bookmarkEnd w:id="1"/>
+      <w:r>
+        <w:lastRenderedPageBreak/>
+        <w:t>Data Layer &amp; Models</w:t>
+      </w:r>
+    </w:p>
+    <w:p>
+      <w:pPr>
+        <w:spacing w:line="240" w:lineRule="auto"/>
+        <w:jc w:val="both"/>
+        <w:rPr>
+          <w:sz w:val="24"/>
+          <w:szCs w:val="24"/>
+        </w:rPr>
+      </w:pPr>
+      <w:r>
+        <w:rPr>
+          <w:color w:val="000000"/>
+          <w:sz w:val="24"/>
+          <w:szCs w:val="24"/>
+        </w:rPr>
+        <w:t>The application uses the H2 in-memory database as its data store, giving the application persistence only within its lifecycle. After the application is shut down, the data entered into the H2 database is lost. For production, it would be essential to migrate this to a persistent relational database such as MySQL, PostgreSQL or Oracle, but to mitigate setup issues, it was decided to stick with H2 for this project. This database was seeded with data when the application started, with data entered representing the three main domain entities in the application. These domain entities are:</w:t>
+      </w:r>
+    </w:p>
+    <w:p>
+      <w:pPr>
+        <w:numPr>
+          <w:ilvl w:val="0"/>
+          <w:numId w:val="11"/>
+        </w:numPr>
+        <w:spacing w:after="0" w:line="240" w:lineRule="auto"/>
+        <w:jc w:val="both"/>
+        <w:rPr>
+          <w:color w:val="000000"/>
+        </w:rPr>
+      </w:pPr>
+      <w:r>
+        <w:rPr>
+          <w:color w:val="000000"/>
+          <w:sz w:val="24"/>
+          <w:szCs w:val="24"/>
+        </w:rPr>
+        <w:t>User – to represent the person using the application</w:t>
+      </w:r>
+    </w:p>
+    <w:p>
+      <w:pPr>
+        <w:numPr>
+          <w:ilvl w:val="0"/>
+          <w:numId w:val="11"/>
+        </w:numPr>
+        <w:spacing w:after="0" w:line="240" w:lineRule="auto"/>
+        <w:jc w:val="both"/>
+        <w:rPr>
+          <w:color w:val="000000"/>
+        </w:rPr>
+      </w:pPr>
+      <w:r>
+        <w:rPr>
+          <w:color w:val="000000"/>
+          <w:sz w:val="24"/>
+          <w:szCs w:val="24"/>
+        </w:rPr>
+        <w:t>Role – to represent the User’s authorization level within the application. There are two roles: USER and ADMIN.</w:t>
+      </w:r>
+    </w:p>
+    <w:p>
+      <w:pPr>
+        <w:numPr>
+          <w:ilvl w:val="0"/>
+          <w:numId w:val="11"/>
+        </w:numPr>
+        <w:spacing w:line="240" w:lineRule="auto"/>
+        <w:jc w:val="both"/>
+        <w:rPr>
+          <w:color w:val="000000"/>
+        </w:rPr>
+      </w:pPr>
+      <w:r>
+        <w:rPr>
+          <w:color w:val="000000"/>
+          <w:sz w:val="24"/>
+          <w:szCs w:val="24"/>
+        </w:rPr>
+        <w:t>Milestone – to represent the milestone data that forms the core of the application.</w:t>
+      </w:r>
+    </w:p>
+    <w:p>
+      <w:pPr>
+        <w:spacing w:line="240" w:lineRule="auto"/>
+        <w:jc w:val="both"/>
+        <w:rPr>
+          <w:sz w:val="24"/>
+          <w:szCs w:val="24"/>
+        </w:rPr>
+      </w:pPr>
+      <w:r>
+        <w:rPr>
+          <w:color w:val="000000"/>
+          <w:sz w:val="24"/>
+          <w:szCs w:val="24"/>
+        </w:rPr>
+        <w:t xml:space="preserve">These entities are represented in the codebase in the form of models, which are Java objects with appropriate fields mapping to the database columns. These fields are annotated with JPA annotations, which allow the Hibernate object-relational-mapper (ORM) to take care of mapping object relationships to database level relations. Data for each field in the model can be retrieved using typical Java getter and setter methods. These models have no knowledge of the controllers or views in the application – they simply represent the store of </w:t>
+      </w:r>
+      <w:proofErr w:type="gramStart"/>
+      <w:r>
+        <w:rPr>
+          <w:color w:val="000000"/>
+          <w:sz w:val="24"/>
+          <w:szCs w:val="24"/>
+        </w:rPr>
+        <w:t>data, and</w:t>
+      </w:r>
+      <w:proofErr w:type="gramEnd"/>
+      <w:r>
+        <w:rPr>
+          <w:color w:val="000000"/>
+          <w:sz w:val="24"/>
+          <w:szCs w:val="24"/>
+        </w:rPr>
+        <w:t xml:space="preserve"> can thus be used anywhere in the codebase.</w:t>
+      </w:r>
+    </w:p>
+    <w:p>
+      <w:pPr>
+        <w:pBdr>
+          <w:top w:val="nil"/>
+          <w:left w:val="nil"/>
+          <w:bottom w:val="nil"/>
+          <w:right w:val="nil"/>
+          <w:between w:val="nil"/>
+        </w:pBdr>
+        <w:spacing w:line="240" w:lineRule="auto"/>
+        <w:jc w:val="both"/>
         <w:rPr>
           <w:color w:val="000000"/>
           <w:sz w:val="24"/>
@@ -1010,6 +1118,7 @@
           <w:between w:val="nil"/>
         </w:pBdr>
         <w:spacing w:after="0" w:line="240" w:lineRule="auto"/>
+        <w:jc w:val="both"/>
         <w:rPr>
           <w:color w:val="000000"/>
         </w:rPr>
@@ -1055,6 +1164,7 @@
           <w:between w:val="nil"/>
         </w:pBdr>
         <w:spacing w:line="240" w:lineRule="auto"/>
+        <w:jc w:val="both"/>
         <w:rPr>
           <w:color w:val="000000"/>
         </w:rPr>
@@ -1096,27 +1206,20 @@
           <w:between w:val="nil"/>
         </w:pBdr>
         <w:spacing w:line="240" w:lineRule="auto"/>
-        <w:rPr>
-          <w:color w:val="000000"/>
-          <w:sz w:val="24"/>
-          <w:szCs w:val="24"/>
-        </w:rPr>
-      </w:pPr>
-      <w:r>
-        <w:rPr>
-          <w:color w:val="000000"/>
-          <w:sz w:val="24"/>
-          <w:szCs w:val="24"/>
-        </w:rPr>
-        <w:t xml:space="preserve">Given that there exists a Many-to-Many relationship between a User and a Role, the application requires an additional table in the database to </w:t>
-      </w:r>
-      <w:r>
-        <w:rPr>
-          <w:color w:val="000000"/>
-          <w:sz w:val="24"/>
-          <w:szCs w:val="24"/>
-        </w:rPr>
-        <w:t>handle this relationship. For this, a junction table called ‘</w:t>
+        <w:jc w:val="both"/>
+        <w:rPr>
+          <w:color w:val="000000"/>
+          <w:sz w:val="24"/>
+          <w:szCs w:val="24"/>
+        </w:rPr>
+      </w:pPr>
+      <w:r>
+        <w:rPr>
+          <w:color w:val="000000"/>
+          <w:sz w:val="24"/>
+          <w:szCs w:val="24"/>
+        </w:rPr>
+        <w:t>Given that there exists a Many-to-Many relationship between a User and a Role, the application requires an additional table in the database to handle this relationship. For this, a junction table called ‘</w:t>
       </w:r>
       <w:proofErr w:type="spellStart"/>
       <w:r>
@@ -1134,15 +1237,7 @@
           <w:sz w:val="24"/>
           <w:szCs w:val="24"/>
         </w:rPr>
-        <w:t>’ is created, with foreign keys referencing back to the User and the Role tables. This can be seen in the database schema which is in the Appendix. In addition, to handle the One-To-Many</w:t>
-      </w:r>
-      <w:r>
-        <w:rPr>
-          <w:color w:val="000000"/>
-          <w:sz w:val="24"/>
-          <w:szCs w:val="24"/>
-        </w:rPr>
-        <w:t xml:space="preserve"> relationship between a user and the milestones they create, a foreign key is added to the Milestone table, with a link back to the user ID of the user that created the milestone.</w:t>
+        <w:t>’ is created, with foreign keys referencing back to the User and the Role tables. This can be seen in the database schema which is in the Appendix. In addition, to handle the One-To-Many relationship between a user and the milestones they create, a foreign key is added to the Milestone table, with a link back to the user ID of the user that created the milestone.</w:t>
       </w:r>
     </w:p>
     <w:p>
@@ -1155,27 +1250,38 @@
           <w:between w:val="nil"/>
         </w:pBdr>
         <w:spacing w:line="240" w:lineRule="auto"/>
-        <w:rPr>
-          <w:color w:val="000000"/>
-          <w:sz w:val="24"/>
-          <w:szCs w:val="24"/>
-        </w:rPr>
-      </w:pPr>
-      <w:r>
-        <w:rPr>
-          <w:color w:val="000000"/>
-          <w:sz w:val="24"/>
-          <w:szCs w:val="24"/>
-        </w:rPr>
-        <w:t xml:space="preserve">The repository pattern is used to abstract operations on the database, such </w:t>
-      </w:r>
-      <w:r>
-        <w:rPr>
-          <w:color w:val="000000"/>
-          <w:sz w:val="24"/>
-          <w:szCs w:val="24"/>
-        </w:rPr>
-        <w:t xml:space="preserve">as retrieving, </w:t>
+        <w:jc w:val="both"/>
+        <w:rPr>
+          <w:color w:val="000000"/>
+          <w:sz w:val="24"/>
+          <w:szCs w:val="24"/>
+        </w:rPr>
+      </w:pPr>
+      <w:r>
+        <w:rPr>
+          <w:color w:val="000000"/>
+          <w:sz w:val="24"/>
+          <w:szCs w:val="24"/>
+        </w:rPr>
+        <w:t>The repository pattern is used to abstract operations on the database, such as retrieving, saving and updating data, away from the models and the controllers. Repository classes are created for each domain entity, and the application’s use of Spring Data conventions result in simple updating and retrieving of the data via methods such as ‘save’, ‘delete’ and ‘</w:t>
+      </w:r>
+      <w:proofErr w:type="spellStart"/>
+      <w:r>
+        <w:rPr>
+          <w:color w:val="000000"/>
+          <w:sz w:val="24"/>
+          <w:szCs w:val="24"/>
+        </w:rPr>
+        <w:t>findAll</w:t>
+      </w:r>
+      <w:proofErr w:type="spellEnd"/>
+      <w:r>
+        <w:rPr>
+          <w:color w:val="000000"/>
+          <w:sz w:val="24"/>
+          <w:szCs w:val="24"/>
+        </w:rPr>
+        <w:t xml:space="preserve">’. These methods encapsulate the JDBC functionality required to access and change data in the database. The repository acts as the negotiator between the data-store and the controllers, with controllers calling the appropriate repository methods </w:t>
       </w:r>
       <w:proofErr w:type="gramStart"/>
       <w:r>
@@ -1184,7 +1290,7 @@
           <w:sz w:val="24"/>
           <w:szCs w:val="24"/>
         </w:rPr>
-        <w:t>saving</w:t>
+        <w:t>in order to</w:t>
       </w:r>
       <w:proofErr w:type="gramEnd"/>
       <w:r>
@@ -1193,67 +1299,7 @@
           <w:sz w:val="24"/>
           <w:szCs w:val="24"/>
         </w:rPr>
-        <w:t xml:space="preserve"> and updating data, away from the models and the controllers. Repository classes are created for each domain entity, and the application’s use of Spring Data conventions result in simple updating and retrieving of the data via methods </w:t>
-      </w:r>
-      <w:r>
-        <w:rPr>
-          <w:color w:val="000000"/>
-          <w:sz w:val="24"/>
-          <w:szCs w:val="24"/>
-        </w:rPr>
-        <w:t>such as ‘save’, ‘delete’ and ‘</w:t>
-      </w:r>
-      <w:proofErr w:type="spellStart"/>
-      <w:r>
-        <w:rPr>
-          <w:color w:val="000000"/>
-          <w:sz w:val="24"/>
-          <w:szCs w:val="24"/>
-        </w:rPr>
-        <w:t>findAll</w:t>
-      </w:r>
-      <w:proofErr w:type="spellEnd"/>
-      <w:r>
-        <w:rPr>
-          <w:color w:val="000000"/>
-          <w:sz w:val="24"/>
-          <w:szCs w:val="24"/>
-        </w:rPr>
-        <w:t>’. These methods encapsulate the JDBC functionality required to access and change data in the database. The repository acts as the negotiator between the data-store and the controllers, with controllers calling the appr</w:t>
-      </w:r>
-      <w:r>
-        <w:rPr>
-          <w:color w:val="000000"/>
-          <w:sz w:val="24"/>
-          <w:szCs w:val="24"/>
-        </w:rPr>
-        <w:t xml:space="preserve">opriate repository methods </w:t>
-      </w:r>
-      <w:proofErr w:type="gramStart"/>
-      <w:r>
-        <w:rPr>
-          <w:color w:val="000000"/>
-          <w:sz w:val="24"/>
-          <w:szCs w:val="24"/>
-        </w:rPr>
-        <w:t>in order to</w:t>
-      </w:r>
-      <w:proofErr w:type="gramEnd"/>
-      <w:r>
-        <w:rPr>
-          <w:color w:val="000000"/>
-          <w:sz w:val="24"/>
-          <w:szCs w:val="24"/>
-        </w:rPr>
-        <w:t xml:space="preserve"> get or change the data they need from the data-store. By using this pattern, the controllers never require knowledge of the persistence layer, and there is no dependency between the controller and the database dialect</w:t>
-      </w:r>
-      <w:r>
-        <w:rPr>
-          <w:color w:val="000000"/>
-          <w:sz w:val="24"/>
-          <w:szCs w:val="24"/>
-        </w:rPr>
-        <w:t xml:space="preserve">. This promotes the application’s ability to switch to a different database, as all that would need to be swapped out is the repository classes. As </w:t>
+        <w:t xml:space="preserve"> get or change the data they need from the data-store. By using this pattern, the controllers never require knowledge of the persistence layer, and there is no dependency between the controller and the database dialect. This promotes the application’s ability to switch to a different database, as all that would need to be swapped out is the repository classes. As </w:t>
       </w:r>
       <w:r>
         <w:rPr>
@@ -1280,19 +1326,12 @@
           <w:sz w:val="24"/>
           <w:szCs w:val="24"/>
         </w:rPr>
-        <w:t xml:space="preserve"> a persistent database if</w:t>
-      </w:r>
-      <w:r>
-        <w:rPr>
-          <w:color w:val="000000"/>
-          <w:sz w:val="24"/>
-          <w:szCs w:val="24"/>
-        </w:rPr>
-        <w:t xml:space="preserve"> it was ever used in a production environment.</w:t>
+        <w:t xml:space="preserve"> a persistent database if it was ever used in a production environment.</w:t>
       </w:r>
     </w:p>
     <w:p>
       <w:pPr>
+        <w:jc w:val="both"/>
         <w:rPr>
           <w:color w:val="2F5496"/>
           <w:sz w:val="32"/>
@@ -1306,6 +1345,7 @@
     <w:p>
       <w:pPr>
         <w:pStyle w:val="Heading1"/>
+        <w:jc w:val="both"/>
       </w:pPr>
       <w:bookmarkStart w:id="2" w:name="_1fob9te" w:colFirst="0" w:colLast="0"/>
       <w:bookmarkEnd w:id="2"/>
@@ -1324,27 +1364,20 @@
           <w:between w:val="nil"/>
         </w:pBdr>
         <w:spacing w:line="240" w:lineRule="auto"/>
-        <w:rPr>
-          <w:color w:val="000000"/>
-          <w:sz w:val="24"/>
-          <w:szCs w:val="24"/>
-        </w:rPr>
-      </w:pPr>
-      <w:r>
-        <w:rPr>
-          <w:color w:val="000000"/>
-          <w:sz w:val="24"/>
-          <w:szCs w:val="24"/>
-        </w:rPr>
-        <w:t xml:space="preserve">The controllers are the mediator between the model layer and the view layer of the application. Incoming HTTP requests to the application are mapped to the appropriate controller </w:t>
-      </w:r>
-      <w:r>
-        <w:rPr>
-          <w:color w:val="000000"/>
-          <w:sz w:val="24"/>
-          <w:szCs w:val="24"/>
-        </w:rPr>
-        <w:t xml:space="preserve">based on the URL from which the request originates, and then in the controller class itself, the appropriate method processes the request. Each of these methods is responsible for returning the appropriate </w:t>
+        <w:jc w:val="both"/>
+        <w:rPr>
+          <w:color w:val="000000"/>
+          <w:sz w:val="24"/>
+          <w:szCs w:val="24"/>
+        </w:rPr>
+      </w:pPr>
+      <w:r>
+        <w:rPr>
+          <w:color w:val="000000"/>
+          <w:sz w:val="24"/>
+          <w:szCs w:val="24"/>
+        </w:rPr>
+        <w:t xml:space="preserve">The controllers are the mediator between the model layer and the view layer of the application. Incoming HTTP requests to the application are mapped to the appropriate controller based on the URL from which the request originates, and then in the controller class itself, the appropriate method processes the request. Each of these methods is responsible for returning the appropriate </w:t>
       </w:r>
       <w:proofErr w:type="spellStart"/>
       <w:r>
@@ -1362,15 +1395,7 @@
           <w:sz w:val="24"/>
           <w:szCs w:val="24"/>
         </w:rPr>
-        <w:t xml:space="preserve"> template after processing the request, as</w:t>
-      </w:r>
-      <w:r>
-        <w:rPr>
-          <w:color w:val="000000"/>
-          <w:sz w:val="24"/>
-          <w:szCs w:val="24"/>
-        </w:rPr>
-        <w:t xml:space="preserve"> well as injecting any </w:t>
+        <w:t xml:space="preserve"> template after processing the request, as well as injecting any </w:t>
       </w:r>
       <w:proofErr w:type="spellStart"/>
       <w:r>
@@ -1406,15 +1431,7 @@
           <w:sz w:val="24"/>
           <w:szCs w:val="24"/>
         </w:rPr>
-        <w:t xml:space="preserve"> process POST, PUT and DELETE requests. The controllers respond to submitted user input in the application’s templates, decidi</w:t>
-      </w:r>
-      <w:r>
-        <w:rPr>
-          <w:color w:val="000000"/>
-          <w:sz w:val="24"/>
-          <w:szCs w:val="24"/>
-        </w:rPr>
-        <w:t xml:space="preserve">ng </w:t>
+        <w:t xml:space="preserve"> process POST, PUT and DELETE requests. The controllers respond to submitted user input in the application’s templates, deciding </w:t>
       </w:r>
       <w:proofErr w:type="gramStart"/>
       <w:r>
@@ -1445,6 +1462,7 @@
           <w:between w:val="nil"/>
         </w:pBdr>
         <w:spacing w:line="240" w:lineRule="auto"/>
+        <w:jc w:val="both"/>
         <w:rPr>
           <w:color w:val="000000"/>
           <w:sz w:val="24"/>
@@ -1474,6 +1492,7 @@
           <w:between w:val="nil"/>
         </w:pBdr>
         <w:spacing w:after="0" w:line="240" w:lineRule="auto"/>
+        <w:jc w:val="both"/>
         <w:rPr>
           <w:color w:val="000000"/>
         </w:rPr>
@@ -1511,6 +1530,7 @@
           <w:between w:val="nil"/>
         </w:pBdr>
         <w:spacing w:after="0" w:line="240" w:lineRule="auto"/>
+        <w:jc w:val="both"/>
         <w:rPr>
           <w:color w:val="000000"/>
         </w:rPr>
@@ -1548,6 +1568,7 @@
           <w:between w:val="nil"/>
         </w:pBdr>
         <w:spacing w:after="0" w:line="240" w:lineRule="auto"/>
+        <w:jc w:val="both"/>
         <w:rPr>
           <w:color w:val="000000"/>
         </w:rPr>
@@ -1585,6 +1606,7 @@
           <w:between w:val="nil"/>
         </w:pBdr>
         <w:spacing w:line="240" w:lineRule="auto"/>
+        <w:jc w:val="both"/>
         <w:rPr>
           <w:color w:val="000000"/>
         </w:rPr>
@@ -1605,33 +1627,7 @@
           <w:sz w:val="24"/>
           <w:szCs w:val="24"/>
         </w:rPr>
-        <w:t xml:space="preserve"> – Respons</w:t>
-      </w:r>
-      <w:r>
-        <w:rPr>
-          <w:color w:val="000000"/>
-          <w:sz w:val="24"/>
-          <w:szCs w:val="24"/>
-        </w:rPr>
-        <w:t xml:space="preserve">ible for handling requests to view, create, </w:t>
-      </w:r>
-      <w:proofErr w:type="gramStart"/>
-      <w:r>
-        <w:rPr>
-          <w:color w:val="000000"/>
-          <w:sz w:val="24"/>
-          <w:szCs w:val="24"/>
-        </w:rPr>
-        <w:t>edit</w:t>
-      </w:r>
-      <w:proofErr w:type="gramEnd"/>
-      <w:r>
-        <w:rPr>
-          <w:color w:val="000000"/>
-          <w:sz w:val="24"/>
-          <w:szCs w:val="24"/>
-        </w:rPr>
-        <w:t xml:space="preserve"> or delete milestones in the application. (GET, POST, DELETE)</w:t>
+        <w:t xml:space="preserve"> – Responsible for handling requests to view, create, edit or delete milestones in the application. (GET, POST, DELETE)</w:t>
       </w:r>
     </w:p>
     <w:p>
@@ -1644,6 +1640,7 @@
           <w:between w:val="nil"/>
         </w:pBdr>
         <w:spacing w:line="240" w:lineRule="auto"/>
+        <w:jc w:val="both"/>
         <w:rPr>
           <w:color w:val="000000"/>
           <w:sz w:val="24"/>
@@ -1665,15 +1662,7 @@
           <w:sz w:val="24"/>
           <w:szCs w:val="24"/>
         </w:rPr>
-        <w:t>MilestoneCont</w:t>
-      </w:r>
-      <w:r>
-        <w:rPr>
-          <w:color w:val="000000"/>
-          <w:sz w:val="24"/>
-          <w:szCs w:val="24"/>
-        </w:rPr>
-        <w:t>roller</w:t>
+        <w:t>MilestoneController</w:t>
       </w:r>
       <w:proofErr w:type="spellEnd"/>
       <w:r>
@@ -1682,15 +1671,7 @@
           <w:sz w:val="24"/>
           <w:szCs w:val="24"/>
         </w:rPr>
-        <w:t xml:space="preserve"> will handle all requests for URLs beginning with ‘/milestones’, and inside this controller class, will define methods for handling the different requests that may be made to URLs extending this endpoint. As a demonstration of this, the URL to create</w:t>
-      </w:r>
-      <w:r>
-        <w:rPr>
-          <w:color w:val="000000"/>
-          <w:sz w:val="24"/>
-          <w:szCs w:val="24"/>
-        </w:rPr>
-        <w:t xml:space="preserve"> a milestone is ‘/milestones/create’. The </w:t>
+        <w:t xml:space="preserve"> will handle all requests for URLs beginning with ‘/milestones’, and inside this controller class, will define methods for handling the different requests that may be made to URLs extending this endpoint. As a demonstration of this, the URL to create a milestone is ‘/milestones/create’. The </w:t>
       </w:r>
       <w:proofErr w:type="spellStart"/>
       <w:r>
@@ -1726,15 +1707,7 @@
           <w:sz w:val="24"/>
           <w:szCs w:val="24"/>
         </w:rPr>
-        <w:t xml:space="preserve"> template with the form that is used to create the mileston</w:t>
-      </w:r>
-      <w:r>
-        <w:rPr>
-          <w:color w:val="000000"/>
-          <w:sz w:val="24"/>
-          <w:szCs w:val="24"/>
-        </w:rPr>
-        <w:t xml:space="preserve">e. The second method for this endpoint handles POST requests, which occur when the user submits the form to create the new milestone. This method processes the inputted data, checking </w:t>
+        <w:t xml:space="preserve"> template with the form that is used to create the milestone. The second method for this endpoint handles POST requests, which occur when the user submits the form to create the new milestone. This method processes the inputted data, checking </w:t>
       </w:r>
       <w:proofErr w:type="gramStart"/>
       <w:r>
@@ -1752,15 +1725,7 @@
           <w:sz w:val="24"/>
           <w:szCs w:val="24"/>
         </w:rPr>
-        <w:t xml:space="preserve"> it is valid. If it is valid, the data is passed to the da</w:t>
-      </w:r>
-      <w:r>
-        <w:rPr>
-          <w:color w:val="000000"/>
-          <w:sz w:val="24"/>
-          <w:szCs w:val="24"/>
-        </w:rPr>
-        <w:t>ta layer, allowing the new milestone to be inserted into the database. Finally, the controller returns a HTTP redirect response, redirecting the user to the page that allows them to view their milestones.</w:t>
+        <w:t xml:space="preserve"> it is valid. If it is valid, the data is passed to the data layer, allowing the new milestone to be inserted into the database. Finally, the controller returns a HTTP redirect response, redirecting the user to the page that allows them to view their milestones.</w:t>
       </w:r>
       <w:r>
         <w:br w:type="page"/>
@@ -1769,6 +1734,7 @@
     <w:p>
       <w:pPr>
         <w:pStyle w:val="Heading1"/>
+        <w:jc w:val="both"/>
       </w:pPr>
       <w:bookmarkStart w:id="3" w:name="_3znysh7" w:colFirst="0" w:colLast="0"/>
       <w:bookmarkEnd w:id="3"/>
@@ -1788,26 +1754,19 @@
     <w:p>
       <w:pPr>
         <w:spacing w:line="240" w:lineRule="auto"/>
-        <w:rPr>
-          <w:sz w:val="24"/>
-          <w:szCs w:val="24"/>
-        </w:rPr>
-      </w:pPr>
-      <w:r>
-        <w:rPr>
-          <w:color w:val="000000"/>
-          <w:sz w:val="24"/>
-          <w:szCs w:val="24"/>
-        </w:rPr>
-        <w:t xml:space="preserve">The view layer of </w:t>
-      </w:r>
-      <w:r>
-        <w:rPr>
-          <w:color w:val="000000"/>
-          <w:sz w:val="24"/>
-          <w:szCs w:val="24"/>
-        </w:rPr>
-        <w:t xml:space="preserve">the application is simply the </w:t>
+        <w:jc w:val="both"/>
+        <w:rPr>
+          <w:sz w:val="24"/>
+          <w:szCs w:val="24"/>
+        </w:rPr>
+      </w:pPr>
+      <w:r>
+        <w:rPr>
+          <w:color w:val="000000"/>
+          <w:sz w:val="24"/>
+          <w:szCs w:val="24"/>
+        </w:rPr>
+        <w:t xml:space="preserve">The view layer of the application is simply the </w:t>
       </w:r>
       <w:proofErr w:type="spellStart"/>
       <w:r>
@@ -1843,20 +1802,13 @@
           <w:sz w:val="24"/>
           <w:szCs w:val="24"/>
         </w:rPr>
-        <w:t xml:space="preserve"> variables that allow injection of dynamic data, processing of lists of data, and conditional renderi</w:t>
-      </w:r>
-      <w:r>
-        <w:rPr>
-          <w:color w:val="000000"/>
-          <w:sz w:val="24"/>
-          <w:szCs w:val="24"/>
-        </w:rPr>
-        <w:t>ng of data based on attributes injected by Controllers.</w:t>
+        <w:t xml:space="preserve"> variables that allow injection of dynamic data, processing of lists of data, and conditional rendering of data based on attributes injected by Controllers.</w:t>
       </w:r>
     </w:p>
     <w:p>
       <w:pPr>
         <w:spacing w:line="240" w:lineRule="auto"/>
+        <w:jc w:val="both"/>
         <w:rPr>
           <w:color w:val="000000"/>
           <w:sz w:val="24"/>
@@ -1905,31 +1857,7 @@
           <w:sz w:val="24"/>
           <w:szCs w:val="24"/>
         </w:rPr>
-        <w:t xml:space="preserve"> promote reuse of code and cut down on duplicated view logic. This feature was lever</w:t>
-      </w:r>
-      <w:r>
-        <w:rPr>
-          <w:color w:val="000000"/>
-          <w:sz w:val="24"/>
-          <w:szCs w:val="24"/>
-        </w:rPr>
-        <w:t>aged in the application to define ‘header’ and ‘footer’ partial templates, which were responsible for dealing with features specific to every page in the application. The ‘header’ defined the HTML head and title attributes, as well as inserting all CSS sty</w:t>
-      </w:r>
-      <w:r>
-        <w:rPr>
-          <w:color w:val="000000"/>
-          <w:sz w:val="24"/>
-          <w:szCs w:val="24"/>
-        </w:rPr>
-        <w:t xml:space="preserve">lesheets into the application. The footer was responsible for closing off the HTML body and html tags, as well as inserting the JavaScript files that were used within the application. By putting all this logic into partial templates, these templates could </w:t>
-      </w:r>
-      <w:r>
-        <w:rPr>
-          <w:color w:val="000000"/>
-          <w:sz w:val="24"/>
-          <w:szCs w:val="24"/>
-        </w:rPr>
-        <w:t xml:space="preserve">be included within every other </w:t>
+        <w:t xml:space="preserve"> promote reuse of code and cut down on duplicated view logic. This feature was leveraged in the application to define ‘header’ and ‘footer’ partial templates, which were responsible for dealing with features specific to every page in the application. The ‘header’ defined the HTML head and title attributes, as well as inserting all CSS stylesheets into the application. The footer was responsible for closing off the HTML body and html tags, as well as inserting the JavaScript files that were used within the application. By putting all this logic into partial templates, these templates could be included within every other </w:t>
       </w:r>
       <w:proofErr w:type="spellStart"/>
       <w:r>
@@ -1953,7 +1881,9 @@
     <w:p>
       <w:pPr>
         <w:spacing w:line="240" w:lineRule="auto"/>
-        <w:rPr>
+        <w:jc w:val="both"/>
+        <w:rPr>
+          <w:color w:val="000000"/>
           <w:sz w:val="24"/>
           <w:szCs w:val="24"/>
         </w:rPr>
@@ -1961,6 +1891,45 @@
     </w:p>
     <w:p>
       <w:pPr>
+        <w:pStyle w:val="Heading1"/>
+        <w:jc w:val="both"/>
+      </w:pPr>
+      <w:r>
+        <w:t>Shared Link Functionality</w:t>
+      </w:r>
+    </w:p>
+    <w:p>
+      <w:pPr>
+        <w:jc w:val="both"/>
+      </w:pPr>
+    </w:p>
+    <w:p>
+      <w:pPr>
+        <w:jc w:val="both"/>
+      </w:pPr>
+      <w:r>
+        <w:t xml:space="preserve">The application’s shared link functionality was implemented at the very end of the development </w:t>
+      </w:r>
+      <w:proofErr w:type="gramStart"/>
+      <w:r>
+        <w:t>process, and</w:t>
+      </w:r>
+      <w:proofErr w:type="gramEnd"/>
+      <w:r>
+        <w:t xml:space="preserve"> allows a user to mark their milestones as public and therefore accessible to other users. This was implemented by creating an addition Boolean field in the milestone database table, which denotes </w:t>
+      </w:r>
+      <w:proofErr w:type="gramStart"/>
+      <w:r>
+        <w:t>whether or not</w:t>
+      </w:r>
+      <w:proofErr w:type="gramEnd"/>
+      <w:r>
+        <w:t xml:space="preserve"> the milestone in question is to be made public or not. If it is not public, then the milestone will only be visible to the user who created it. On the other hand, if the user marks the milestone as public when creating the milestone, then it will be accessible to all other authenticated users within the application. These users can view the milestone, but they will not be able to edit or delete any of the milestone’s fields.</w:t>
+      </w:r>
+    </w:p>
+    <w:p>
+      <w:pPr>
+        <w:jc w:val="both"/>
         <w:rPr>
           <w:color w:val="2F5496"/>
           <w:sz w:val="32"/>
@@ -1974,6 +1943,7 @@
     <w:p>
       <w:pPr>
         <w:pStyle w:val="Heading1"/>
+        <w:jc w:val="both"/>
       </w:pPr>
       <w:bookmarkStart w:id="4" w:name="_2et92p0" w:colFirst="0" w:colLast="0"/>
       <w:bookmarkEnd w:id="4"/>
@@ -1985,12 +1955,18 @@
     <w:p>
       <w:pPr>
         <w:pStyle w:val="Heading2"/>
+        <w:jc w:val="both"/>
       </w:pPr>
       <w:bookmarkStart w:id="5" w:name="_tyjcwt" w:colFirst="0" w:colLast="0"/>
       <w:bookmarkEnd w:id="5"/>
       <w:r>
         <w:t>Unit Tests</w:t>
       </w:r>
+    </w:p>
+    <w:p>
+      <w:pPr>
+        <w:jc w:val="both"/>
+      </w:pPr>
     </w:p>
     <w:p>
       <w:pPr>
@@ -2002,12 +1978,51 @@
           <w:between w:val="nil"/>
         </w:pBdr>
         <w:spacing w:line="240" w:lineRule="auto"/>
-        <w:rPr>
-          <w:b/>
-          <w:sz w:val="24"/>
-          <w:szCs w:val="24"/>
-        </w:rPr>
-      </w:pPr>
+        <w:jc w:val="both"/>
+        <w:rPr>
+          <w:sz w:val="24"/>
+          <w:szCs w:val="24"/>
+        </w:rPr>
+      </w:pPr>
+      <w:r>
+        <w:rPr>
+          <w:sz w:val="24"/>
+          <w:szCs w:val="24"/>
+        </w:rPr>
+        <w:t xml:space="preserve">The application did not have a comprehensive suite of unit tests, due to time constraints towards the end of the development process. A few basic controller unit tests do exist </w:t>
+      </w:r>
+      <w:proofErr w:type="gramStart"/>
+      <w:r>
+        <w:rPr>
+          <w:sz w:val="24"/>
+          <w:szCs w:val="24"/>
+        </w:rPr>
+        <w:t>in order to</w:t>
+      </w:r>
+      <w:proofErr w:type="gramEnd"/>
+      <w:r>
+        <w:rPr>
+          <w:sz w:val="24"/>
+          <w:szCs w:val="24"/>
+        </w:rPr>
+        <w:t xml:space="preserve"> determine that the content of each page matches expectations, using basic assertions. However, it would be imperative to do more testing in the next iteration of the development phase, </w:t>
+      </w:r>
+      <w:proofErr w:type="gramStart"/>
+      <w:r>
+        <w:rPr>
+          <w:sz w:val="24"/>
+          <w:szCs w:val="24"/>
+        </w:rPr>
+        <w:t>in order to</w:t>
+      </w:r>
+      <w:proofErr w:type="gramEnd"/>
+      <w:r>
+        <w:rPr>
+          <w:sz w:val="24"/>
+          <w:szCs w:val="24"/>
+        </w:rPr>
+        <w:t xml:space="preserve"> provide safety when refactoring code and making changes. There are also additional tests for authorization within the application. These tests ensure that, when an anonymous, unauthenticated user hits the application, they are only allowed to view pages that are freely accessible, such as login and registration pages. Tests are in place to ensure that any pages that require authentication are not shown, and instead perform HTTP redirects to relevant pages such as the home page or the login page.</w:t>
+      </w:r>
     </w:p>
     <w:p>
       <w:pPr>
@@ -2019,75 +2034,17 @@
           <w:between w:val="nil"/>
         </w:pBdr>
         <w:spacing w:line="240" w:lineRule="auto"/>
-        <w:rPr>
-          <w:sz w:val="24"/>
-          <w:szCs w:val="24"/>
-        </w:rPr>
-      </w:pPr>
-      <w:r>
-        <w:rPr>
-          <w:sz w:val="24"/>
-          <w:szCs w:val="24"/>
-        </w:rPr>
-        <w:t xml:space="preserve">The application did not have a comprehensive suite of unit tests, due to time constraints towards the end of the development process. A few basic controller unit tests do exist </w:t>
-      </w:r>
-      <w:proofErr w:type="gramStart"/>
-      <w:r>
-        <w:rPr>
-          <w:sz w:val="24"/>
-          <w:szCs w:val="24"/>
-        </w:rPr>
-        <w:t>in order to</w:t>
-      </w:r>
-      <w:proofErr w:type="gramEnd"/>
-      <w:r>
-        <w:rPr>
-          <w:sz w:val="24"/>
-          <w:szCs w:val="24"/>
-        </w:rPr>
-        <w:t xml:space="preserve"> determine that the content of each page matches expectations, using</w:t>
-      </w:r>
-      <w:r>
-        <w:rPr>
-          <w:sz w:val="24"/>
-          <w:szCs w:val="24"/>
-        </w:rPr>
-        <w:t xml:space="preserve"> basic assertions. However, it would be imperative to do more testing in the next iteration of the development phase, </w:t>
-      </w:r>
-      <w:proofErr w:type="gramStart"/>
-      <w:r>
-        <w:rPr>
-          <w:sz w:val="24"/>
-          <w:szCs w:val="24"/>
-        </w:rPr>
-        <w:t>in order to</w:t>
-      </w:r>
-      <w:proofErr w:type="gramEnd"/>
-      <w:r>
-        <w:rPr>
-          <w:sz w:val="24"/>
-          <w:szCs w:val="24"/>
-        </w:rPr>
-        <w:t xml:space="preserve"> provide safety when refactoring code and making changes. There are also additional tests for authorization within the applicat</w:t>
-      </w:r>
-      <w:r>
-        <w:rPr>
-          <w:sz w:val="24"/>
-          <w:szCs w:val="24"/>
-        </w:rPr>
-        <w:t>ion. These tests ensure that, when an anonymous, unauthenticated user hits the application, they are only allowed to view pages that are freely accessible, such as login and registration pages. Tests are in place to ensure that any pages that require authe</w:t>
-      </w:r>
-      <w:r>
-        <w:rPr>
-          <w:sz w:val="24"/>
-          <w:szCs w:val="24"/>
-        </w:rPr>
-        <w:t>ntication are not shown, and instead perform HTTP redirects to relevant pages such as the home page or the login page.</w:t>
-      </w:r>
+        <w:jc w:val="both"/>
+        <w:rPr>
+          <w:sz w:val="24"/>
+          <w:szCs w:val="24"/>
+        </w:rPr>
+      </w:pPr>
     </w:p>
     <w:p>
       <w:pPr>
         <w:pStyle w:val="Heading2"/>
+        <w:jc w:val="both"/>
       </w:pPr>
       <w:bookmarkStart w:id="6" w:name="_3dy6vkm" w:colFirst="0" w:colLast="0"/>
       <w:bookmarkEnd w:id="6"/>
@@ -2098,6 +2055,7 @@
     <w:p>
       <w:pPr>
         <w:pStyle w:val="Heading3"/>
+        <w:jc w:val="both"/>
       </w:pPr>
       <w:bookmarkStart w:id="7" w:name="_1t3h5sf" w:colFirst="0" w:colLast="0"/>
       <w:bookmarkEnd w:id="7"/>
@@ -2115,6 +2073,7 @@
           <w:between w:val="nil"/>
         </w:pBdr>
         <w:spacing w:line="240" w:lineRule="auto"/>
+        <w:jc w:val="both"/>
         <w:rPr>
           <w:color w:val="000000"/>
           <w:sz w:val="24"/>
@@ -2144,6 +2103,7 @@
           <w:between w:val="nil"/>
         </w:pBdr>
         <w:spacing w:after="0" w:line="240" w:lineRule="auto"/>
+        <w:jc w:val="both"/>
         <w:rPr>
           <w:color w:val="000000"/>
           <w:sz w:val="24"/>
@@ -2173,6 +2133,7 @@
           <w:between w:val="nil"/>
         </w:pBdr>
         <w:spacing w:after="0" w:line="240" w:lineRule="auto"/>
+        <w:jc w:val="both"/>
         <w:rPr>
           <w:color w:val="000000"/>
           <w:sz w:val="24"/>
@@ -2202,6 +2163,7 @@
           <w:between w:val="nil"/>
         </w:pBdr>
         <w:spacing w:after="0" w:line="240" w:lineRule="auto"/>
+        <w:jc w:val="both"/>
         <w:rPr>
           <w:color w:val="000000"/>
           <w:sz w:val="24"/>
@@ -2231,6 +2193,7 @@
           <w:between w:val="nil"/>
         </w:pBdr>
         <w:spacing w:after="0" w:line="240" w:lineRule="auto"/>
+        <w:jc w:val="both"/>
         <w:rPr>
           <w:color w:val="000000"/>
           <w:sz w:val="24"/>
@@ -2260,6 +2223,7 @@
           <w:between w:val="nil"/>
         </w:pBdr>
         <w:spacing w:after="0" w:line="240" w:lineRule="auto"/>
+        <w:jc w:val="both"/>
         <w:rPr>
           <w:color w:val="000000"/>
           <w:sz w:val="24"/>
@@ -2289,6 +2253,7 @@
           <w:between w:val="nil"/>
         </w:pBdr>
         <w:spacing w:after="0" w:line="240" w:lineRule="auto"/>
+        <w:jc w:val="both"/>
         <w:rPr>
           <w:color w:val="000000"/>
           <w:sz w:val="24"/>
@@ -2318,6 +2283,7 @@
           <w:between w:val="nil"/>
         </w:pBdr>
         <w:spacing w:line="240" w:lineRule="auto"/>
+        <w:jc w:val="both"/>
         <w:rPr>
           <w:color w:val="000000"/>
           <w:sz w:val="24"/>
@@ -2336,6 +2302,7 @@
     <w:p>
       <w:pPr>
         <w:pStyle w:val="Heading3"/>
+        <w:jc w:val="both"/>
       </w:pPr>
       <w:bookmarkStart w:id="8" w:name="_4d34og8" w:colFirst="0" w:colLast="0"/>
       <w:bookmarkEnd w:id="8"/>
@@ -2373,6 +2340,7 @@
           </w:tcPr>
           <w:p>
             <w:pPr>
+              <w:jc w:val="both"/>
               <w:rPr>
                 <w:b/>
                 <w:sz w:val="24"/>
@@ -2398,6 +2366,7 @@
           </w:tcPr>
           <w:p>
             <w:pPr>
+              <w:jc w:val="both"/>
               <w:rPr>
                 <w:b/>
                 <w:sz w:val="24"/>
@@ -2428,6 +2397,7 @@
               </w:pBdr>
               <w:spacing w:line="259" w:lineRule="auto"/>
               <w:contextualSpacing/>
+              <w:jc w:val="both"/>
               <w:rPr>
                 <w:color w:val="000000"/>
                 <w:sz w:val="24"/>
@@ -2458,6 +2428,7 @@
               </w:pBdr>
               <w:spacing w:after="160" w:line="259" w:lineRule="auto"/>
               <w:contextualSpacing/>
+              <w:jc w:val="both"/>
               <w:rPr>
                 <w:color w:val="000000"/>
                 <w:sz w:val="24"/>
@@ -2482,6 +2453,7 @@
           </w:tcPr>
           <w:p>
             <w:pPr>
+              <w:jc w:val="both"/>
               <w:rPr>
                 <w:b/>
                 <w:sz w:val="24"/>
@@ -2504,6 +2476,7 @@
           </w:tcPr>
           <w:p>
             <w:pPr>
+              <w:jc w:val="both"/>
               <w:rPr>
                 <w:b/>
                 <w:sz w:val="24"/>
@@ -2526,6 +2499,7 @@
           </w:tcPr>
           <w:p>
             <w:pPr>
+              <w:jc w:val="both"/>
               <w:rPr>
                 <w:b/>
                 <w:sz w:val="24"/>
@@ -2548,6 +2522,7 @@
           </w:tcPr>
           <w:p>
             <w:pPr>
+              <w:jc w:val="both"/>
               <w:rPr>
                 <w:b/>
                 <w:sz w:val="24"/>
@@ -2570,6 +2545,7 @@
           </w:tcPr>
           <w:p>
             <w:pPr>
+              <w:jc w:val="both"/>
               <w:rPr>
                 <w:b/>
                 <w:sz w:val="24"/>
@@ -2594,6 +2570,7 @@
           </w:tcPr>
           <w:p>
             <w:pPr>
+              <w:jc w:val="both"/>
               <w:rPr>
                 <w:sz w:val="24"/>
                 <w:szCs w:val="24"/>
@@ -2614,6 +2591,7 @@
           </w:tcPr>
           <w:p>
             <w:pPr>
+              <w:jc w:val="both"/>
               <w:rPr>
                 <w:sz w:val="24"/>
                 <w:szCs w:val="24"/>
@@ -2634,6 +2612,7 @@
           </w:tcPr>
           <w:p>
             <w:pPr>
+              <w:jc w:val="both"/>
               <w:rPr>
                 <w:sz w:val="24"/>
                 <w:szCs w:val="24"/>
@@ -2654,7 +2633,7 @@
           </w:tcPr>
           <w:p>
             <w:pPr>
-              <w:jc w:val="center"/>
+              <w:jc w:val="both"/>
               <w:rPr>
                 <w:b/>
                 <w:color w:val="00B050"/>
@@ -2679,6 +2658,7 @@
           </w:tcPr>
           <w:p>
             <w:pPr>
+              <w:jc w:val="both"/>
               <w:rPr>
                 <w:sz w:val="24"/>
                 <w:szCs w:val="24"/>
@@ -2692,13 +2672,13 @@
                 <wp:inline distT="0" distB="0" distL="0" distR="0">
                   <wp:extent cx="2686575" cy="567670"/>
                   <wp:effectExtent l="0" t="0" r="0" b="0"/>
-                  <wp:docPr id="3" name="image20.png" descr="https://i.gyazo.com/e7b8e22997e8bd3f919d9ec6afbba01f.png"/>
+                  <wp:docPr id="3" name="image15.png" descr="https://i.gyazo.com/e7b8e22997e8bd3f919d9ec6afbba01f.png"/>
                   <wp:cNvGraphicFramePr/>
                   <a:graphic xmlns:a="http://schemas.openxmlformats.org/drawingml/2006/main">
                     <a:graphicData uri="http://schemas.openxmlformats.org/drawingml/2006/picture">
                       <pic:pic xmlns:pic="http://schemas.openxmlformats.org/drawingml/2006/picture">
                         <pic:nvPicPr>
-                          <pic:cNvPr id="0" name="image20.png" descr="https://i.gyazo.com/e7b8e22997e8bd3f919d9ec6afbba01f.png"/>
+                          <pic:cNvPr id="0" name="image15.png" descr="https://i.gyazo.com/e7b8e22997e8bd3f919d9ec6afbba01f.png"/>
                           <pic:cNvPicPr preferRelativeResize="0"/>
                         </pic:nvPicPr>
                         <pic:blipFill>
@@ -2734,6 +2714,7 @@
           </w:tcPr>
           <w:p>
             <w:pPr>
+              <w:jc w:val="both"/>
               <w:rPr>
                 <w:sz w:val="24"/>
                 <w:szCs w:val="24"/>
@@ -2754,6 +2735,7 @@
           </w:tcPr>
           <w:p>
             <w:pPr>
+              <w:jc w:val="both"/>
               <w:rPr>
                 <w:sz w:val="24"/>
                 <w:szCs w:val="24"/>
@@ -2774,6 +2756,7 @@
           </w:tcPr>
           <w:p>
             <w:pPr>
+              <w:jc w:val="both"/>
               <w:rPr>
                 <w:sz w:val="24"/>
                 <w:szCs w:val="24"/>
@@ -2794,7 +2777,7 @@
           </w:tcPr>
           <w:p>
             <w:pPr>
-              <w:jc w:val="center"/>
+              <w:jc w:val="both"/>
               <w:rPr>
                 <w:b/>
                 <w:color w:val="00B050"/>
@@ -2819,6 +2802,7 @@
           </w:tcPr>
           <w:p>
             <w:pPr>
+              <w:jc w:val="both"/>
               <w:rPr>
                 <w:sz w:val="24"/>
                 <w:szCs w:val="24"/>
@@ -2832,13 +2816,13 @@
                 <wp:inline distT="0" distB="0" distL="0" distR="0">
                   <wp:extent cx="1835306" cy="1029824"/>
                   <wp:effectExtent l="0" t="0" r="0" b="0"/>
-                  <wp:docPr id="2" name="image17.png" descr="https://i.gyazo.com/7c77bd93845ebeee869eec4dc39137a1.png"/>
+                  <wp:docPr id="2" name="image8.png" descr="https://i.gyazo.com/7c77bd93845ebeee869eec4dc39137a1.png"/>
                   <wp:cNvGraphicFramePr/>
                   <a:graphic xmlns:a="http://schemas.openxmlformats.org/drawingml/2006/main">
                     <a:graphicData uri="http://schemas.openxmlformats.org/drawingml/2006/picture">
                       <pic:pic xmlns:pic="http://schemas.openxmlformats.org/drawingml/2006/picture">
                         <pic:nvPicPr>
-                          <pic:cNvPr id="0" name="image17.png" descr="https://i.gyazo.com/7c77bd93845ebeee869eec4dc39137a1.png"/>
+                          <pic:cNvPr id="0" name="image8.png" descr="https://i.gyazo.com/7c77bd93845ebeee869eec4dc39137a1.png"/>
                           <pic:cNvPicPr preferRelativeResize="0"/>
                         </pic:nvPicPr>
                         <pic:blipFill>
@@ -2874,16 +2858,18 @@
           </w:tcPr>
           <w:p>
             <w:pPr>
-              <w:rPr>
-                <w:sz w:val="24"/>
-                <w:szCs w:val="24"/>
-              </w:rPr>
-            </w:pPr>
-            <w:r>
-              <w:rPr>
-                <w:sz w:val="24"/>
-                <w:szCs w:val="24"/>
-              </w:rPr>
+              <w:jc w:val="both"/>
+              <w:rPr>
+                <w:sz w:val="24"/>
+                <w:szCs w:val="24"/>
+              </w:rPr>
+            </w:pPr>
+            <w:r>
+              <w:rPr>
+                <w:sz w:val="24"/>
+                <w:szCs w:val="24"/>
+              </w:rPr>
+              <w:lastRenderedPageBreak/>
               <w:t>3</w:t>
             </w:r>
           </w:p>
@@ -2894,6 +2880,7 @@
           </w:tcPr>
           <w:p>
             <w:pPr>
+              <w:jc w:val="both"/>
               <w:rPr>
                 <w:sz w:val="24"/>
                 <w:szCs w:val="24"/>
@@ -2914,6 +2901,7 @@
           </w:tcPr>
           <w:p>
             <w:pPr>
+              <w:jc w:val="both"/>
               <w:rPr>
                 <w:sz w:val="24"/>
                 <w:szCs w:val="24"/>
@@ -2934,7 +2922,7 @@
           </w:tcPr>
           <w:p>
             <w:pPr>
-              <w:jc w:val="center"/>
+              <w:jc w:val="both"/>
               <w:rPr>
                 <w:sz w:val="24"/>
                 <w:szCs w:val="24"/>
@@ -2957,6 +2945,7 @@
           </w:tcPr>
           <w:p>
             <w:pPr>
+              <w:jc w:val="both"/>
               <w:rPr>
                 <w:sz w:val="24"/>
                 <w:szCs w:val="24"/>
@@ -2970,13 +2959,13 @@
                 <wp:inline distT="0" distB="0" distL="0" distR="0">
                   <wp:extent cx="1853149" cy="1043227"/>
                   <wp:effectExtent l="0" t="0" r="0" b="0"/>
-                  <wp:docPr id="5" name="image22.png" descr="https://i.gyazo.com/8165cdd694d864ee91136cf1557978a1.png"/>
+                  <wp:docPr id="5" name="image18.png" descr="https://i.gyazo.com/8165cdd694d864ee91136cf1557978a1.png"/>
                   <wp:cNvGraphicFramePr/>
                   <a:graphic xmlns:a="http://schemas.openxmlformats.org/drawingml/2006/main">
                     <a:graphicData uri="http://schemas.openxmlformats.org/drawingml/2006/picture">
                       <pic:pic xmlns:pic="http://schemas.openxmlformats.org/drawingml/2006/picture">
                         <pic:nvPicPr>
-                          <pic:cNvPr id="0" name="image22.png" descr="https://i.gyazo.com/8165cdd694d864ee91136cf1557978a1.png"/>
+                          <pic:cNvPr id="0" name="image18.png" descr="https://i.gyazo.com/8165cdd694d864ee91136cf1557978a1.png"/>
                           <pic:cNvPicPr preferRelativeResize="0"/>
                         </pic:nvPicPr>
                         <pic:blipFill>
@@ -3012,17 +3001,17 @@
           </w:tcPr>
           <w:p>
             <w:pPr>
-              <w:rPr>
-                <w:sz w:val="24"/>
-                <w:szCs w:val="24"/>
-              </w:rPr>
-            </w:pPr>
-            <w:r>
-              <w:rPr>
-                <w:sz w:val="24"/>
-                <w:szCs w:val="24"/>
-              </w:rPr>
-              <w:lastRenderedPageBreak/>
+              <w:jc w:val="both"/>
+              <w:rPr>
+                <w:sz w:val="24"/>
+                <w:szCs w:val="24"/>
+              </w:rPr>
+            </w:pPr>
+            <w:r>
+              <w:rPr>
+                <w:sz w:val="24"/>
+                <w:szCs w:val="24"/>
+              </w:rPr>
               <w:t>4</w:t>
             </w:r>
           </w:p>
@@ -3033,6 +3022,7 @@
           </w:tcPr>
           <w:p>
             <w:pPr>
+              <w:jc w:val="both"/>
               <w:rPr>
                 <w:sz w:val="24"/>
                 <w:szCs w:val="24"/>
@@ -3054,6 +3044,7 @@
           </w:tcPr>
           <w:p>
             <w:pPr>
+              <w:jc w:val="both"/>
               <w:rPr>
                 <w:sz w:val="24"/>
                 <w:szCs w:val="24"/>
@@ -3067,7 +3058,7 @@
           </w:tcPr>
           <w:p>
             <w:pPr>
-              <w:jc w:val="center"/>
+              <w:jc w:val="both"/>
               <w:rPr>
                 <w:b/>
                 <w:color w:val="00B050"/>
@@ -3090,7 +3081,11 @@
           <w:tcPr>
             <w:tcW w:w="3069" w:type="dxa"/>
           </w:tcPr>
-          <w:p/>
+          <w:p>
+            <w:pPr>
+              <w:jc w:val="both"/>
+            </w:pPr>
+          </w:p>
         </w:tc>
       </w:tr>
       <w:tr>
@@ -3100,6 +3095,7 @@
           </w:tcPr>
           <w:p>
             <w:pPr>
+              <w:jc w:val="both"/>
               <w:rPr>
                 <w:sz w:val="24"/>
                 <w:szCs w:val="24"/>
@@ -3120,6 +3116,7 @@
           </w:tcPr>
           <w:p>
             <w:pPr>
+              <w:jc w:val="both"/>
               <w:rPr>
                 <w:sz w:val="24"/>
                 <w:szCs w:val="24"/>
@@ -3141,6 +3138,7 @@
           </w:tcPr>
           <w:p>
             <w:pPr>
+              <w:jc w:val="both"/>
               <w:rPr>
                 <w:sz w:val="24"/>
                 <w:szCs w:val="24"/>
@@ -3154,7 +3152,7 @@
           </w:tcPr>
           <w:p>
             <w:pPr>
-              <w:jc w:val="center"/>
+              <w:jc w:val="both"/>
               <w:rPr>
                 <w:b/>
                 <w:color w:val="00B050"/>
@@ -3177,7 +3175,11 @@
           <w:tcPr>
             <w:tcW w:w="3069" w:type="dxa"/>
           </w:tcPr>
-          <w:p/>
+          <w:p>
+            <w:pPr>
+              <w:jc w:val="both"/>
+            </w:pPr>
+          </w:p>
         </w:tc>
       </w:tr>
       <w:tr>
@@ -3188,6 +3190,7 @@
           </w:tcPr>
           <w:p>
             <w:pPr>
+              <w:jc w:val="both"/>
               <w:rPr>
                 <w:b/>
                 <w:sz w:val="24"/>
@@ -3218,6 +3221,7 @@
               </w:pBdr>
               <w:spacing w:line="259" w:lineRule="auto"/>
               <w:contextualSpacing/>
+              <w:jc w:val="both"/>
               <w:rPr>
                 <w:b/>
                 <w:color w:val="000000"/>
@@ -3249,6 +3253,7 @@
               </w:pBdr>
               <w:spacing w:after="160" w:line="259" w:lineRule="auto"/>
               <w:contextualSpacing/>
+              <w:jc w:val="both"/>
               <w:rPr>
                 <w:b/>
                 <w:color w:val="000000"/>
@@ -3278,6 +3283,7 @@
           <w:between w:val="nil"/>
         </w:pBdr>
         <w:spacing w:line="240" w:lineRule="auto"/>
+        <w:jc w:val="both"/>
         <w:rPr>
           <w:color w:val="000000"/>
           <w:sz w:val="24"/>
@@ -3287,6 +3293,7 @@
     </w:p>
     <w:p>
       <w:pPr>
+        <w:jc w:val="both"/>
         <w:rPr>
           <w:sz w:val="24"/>
           <w:szCs w:val="24"/>
@@ -3326,6 +3333,7 @@
           </w:tcPr>
           <w:p>
             <w:pPr>
+              <w:jc w:val="both"/>
               <w:rPr>
                 <w:b/>
                 <w:sz w:val="24"/>
@@ -3352,6 +3360,7 @@
           </w:tcPr>
           <w:p>
             <w:pPr>
+              <w:jc w:val="both"/>
               <w:rPr>
                 <w:b/>
                 <w:sz w:val="24"/>
@@ -3382,6 +3391,7 @@
               </w:pBdr>
               <w:spacing w:after="160" w:line="259" w:lineRule="auto"/>
               <w:contextualSpacing/>
+              <w:jc w:val="both"/>
               <w:rPr>
                 <w:color w:val="000000"/>
                 <w:sz w:val="24"/>
@@ -3406,6 +3416,7 @@
           </w:tcPr>
           <w:p>
             <w:pPr>
+              <w:jc w:val="both"/>
               <w:rPr>
                 <w:b/>
                 <w:sz w:val="24"/>
@@ -3428,6 +3439,7 @@
           </w:tcPr>
           <w:p>
             <w:pPr>
+              <w:jc w:val="both"/>
               <w:rPr>
                 <w:b/>
                 <w:sz w:val="24"/>
@@ -3450,6 +3462,7 @@
           </w:tcPr>
           <w:p>
             <w:pPr>
+              <w:jc w:val="both"/>
               <w:rPr>
                 <w:b/>
                 <w:sz w:val="24"/>
@@ -3472,6 +3485,7 @@
           </w:tcPr>
           <w:p>
             <w:pPr>
+              <w:jc w:val="both"/>
               <w:rPr>
                 <w:b/>
                 <w:sz w:val="24"/>
@@ -3494,6 +3508,7 @@
           </w:tcPr>
           <w:p>
             <w:pPr>
+              <w:jc w:val="both"/>
               <w:rPr>
                 <w:b/>
                 <w:sz w:val="24"/>
@@ -3518,6 +3533,7 @@
           </w:tcPr>
           <w:p>
             <w:pPr>
+              <w:jc w:val="both"/>
               <w:rPr>
                 <w:sz w:val="24"/>
                 <w:szCs w:val="24"/>
@@ -3538,6 +3554,7 @@
           </w:tcPr>
           <w:p>
             <w:pPr>
+              <w:jc w:val="both"/>
               <w:rPr>
                 <w:sz w:val="24"/>
                 <w:szCs w:val="24"/>
@@ -3558,6 +3575,7 @@
           </w:tcPr>
           <w:p>
             <w:pPr>
+              <w:jc w:val="both"/>
               <w:rPr>
                 <w:sz w:val="24"/>
                 <w:szCs w:val="24"/>
@@ -3578,7 +3596,7 @@
           </w:tcPr>
           <w:p>
             <w:pPr>
-              <w:jc w:val="center"/>
+              <w:jc w:val="both"/>
               <w:rPr>
                 <w:b/>
                 <w:color w:val="00B050"/>
@@ -3603,6 +3621,7 @@
           </w:tcPr>
           <w:p>
             <w:pPr>
+              <w:jc w:val="both"/>
               <w:rPr>
                 <w:sz w:val="24"/>
                 <w:szCs w:val="24"/>
@@ -3616,13 +3635,13 @@
                 <wp:inline distT="0" distB="0" distL="0" distR="0">
                   <wp:extent cx="1880566" cy="1057665"/>
                   <wp:effectExtent l="0" t="0" r="0" b="0"/>
-                  <wp:docPr id="4" name="image21.png" descr="https://i.gyazo.com/9a629e46eaaa47c4793ed32ccb31b9af.png"/>
+                  <wp:docPr id="4" name="image16.png" descr="https://i.gyazo.com/9a629e46eaaa47c4793ed32ccb31b9af.png"/>
                   <wp:cNvGraphicFramePr/>
                   <a:graphic xmlns:a="http://schemas.openxmlformats.org/drawingml/2006/main">
                     <a:graphicData uri="http://schemas.openxmlformats.org/drawingml/2006/picture">
                       <pic:pic xmlns:pic="http://schemas.openxmlformats.org/drawingml/2006/picture">
                         <pic:nvPicPr>
-                          <pic:cNvPr id="0" name="image21.png" descr="https://i.gyazo.com/9a629e46eaaa47c4793ed32ccb31b9af.png"/>
+                          <pic:cNvPr id="0" name="image16.png" descr="https://i.gyazo.com/9a629e46eaaa47c4793ed32ccb31b9af.png"/>
                           <pic:cNvPicPr preferRelativeResize="0"/>
                         </pic:nvPicPr>
                         <pic:blipFill>
@@ -3658,6 +3677,7 @@
           </w:tcPr>
           <w:p>
             <w:pPr>
+              <w:jc w:val="both"/>
               <w:rPr>
                 <w:sz w:val="24"/>
                 <w:szCs w:val="24"/>
@@ -3678,6 +3698,7 @@
           </w:tcPr>
           <w:p>
             <w:pPr>
+              <w:jc w:val="both"/>
               <w:rPr>
                 <w:sz w:val="24"/>
                 <w:szCs w:val="24"/>
@@ -3698,6 +3719,7 @@
           </w:tcPr>
           <w:p>
             <w:pPr>
+              <w:jc w:val="both"/>
               <w:rPr>
                 <w:sz w:val="24"/>
                 <w:szCs w:val="24"/>
@@ -3718,7 +3740,7 @@
           </w:tcPr>
           <w:p>
             <w:pPr>
-              <w:jc w:val="center"/>
+              <w:jc w:val="both"/>
               <w:rPr>
                 <w:b/>
                 <w:color w:val="00B050"/>
@@ -3743,6 +3765,7 @@
           </w:tcPr>
           <w:p>
             <w:pPr>
+              <w:jc w:val="both"/>
               <w:rPr>
                 <w:sz w:val="24"/>
                 <w:szCs w:val="24"/>
@@ -3756,13 +3779,13 @@
                 <wp:inline distT="0" distB="0" distL="0" distR="0">
                   <wp:extent cx="1839890" cy="1134115"/>
                   <wp:effectExtent l="0" t="0" r="0" b="0"/>
-                  <wp:docPr id="7" name="image24.png" descr="https://i.gyazo.com/3b41b4f5f0e63798bb43d8885018a59e.png"/>
+                  <wp:docPr id="7" name="image21.png" descr="https://i.gyazo.com/3b41b4f5f0e63798bb43d8885018a59e.png"/>
                   <wp:cNvGraphicFramePr/>
                   <a:graphic xmlns:a="http://schemas.openxmlformats.org/drawingml/2006/main">
                     <a:graphicData uri="http://schemas.openxmlformats.org/drawingml/2006/picture">
                       <pic:pic xmlns:pic="http://schemas.openxmlformats.org/drawingml/2006/picture">
                         <pic:nvPicPr>
-                          <pic:cNvPr id="0" name="image24.png" descr="https://i.gyazo.com/3b41b4f5f0e63798bb43d8885018a59e.png"/>
+                          <pic:cNvPr id="0" name="image21.png" descr="https://i.gyazo.com/3b41b4f5f0e63798bb43d8885018a59e.png"/>
                           <pic:cNvPicPr preferRelativeResize="0"/>
                         </pic:nvPicPr>
                         <pic:blipFill>
@@ -3798,6 +3821,7 @@
           </w:tcPr>
           <w:p>
             <w:pPr>
+              <w:jc w:val="both"/>
               <w:rPr>
                 <w:sz w:val="24"/>
                 <w:szCs w:val="24"/>
@@ -3818,6 +3842,7 @@
           </w:tcPr>
           <w:p>
             <w:pPr>
+              <w:jc w:val="both"/>
               <w:rPr>
                 <w:sz w:val="24"/>
                 <w:szCs w:val="24"/>
@@ -3838,6 +3863,7 @@
           </w:tcPr>
           <w:p>
             <w:pPr>
+              <w:jc w:val="both"/>
               <w:rPr>
                 <w:sz w:val="24"/>
                 <w:szCs w:val="24"/>
@@ -3858,7 +3884,7 @@
           </w:tcPr>
           <w:p>
             <w:pPr>
-              <w:jc w:val="center"/>
+              <w:jc w:val="both"/>
               <w:rPr>
                 <w:sz w:val="24"/>
                 <w:szCs w:val="24"/>
@@ -3881,6 +3907,7 @@
           </w:tcPr>
           <w:p>
             <w:pPr>
+              <w:jc w:val="both"/>
               <w:rPr>
                 <w:sz w:val="24"/>
                 <w:szCs w:val="24"/>
@@ -3894,13 +3921,13 @@
                 <wp:inline distT="0" distB="0" distL="0" distR="0">
                   <wp:extent cx="1835306" cy="1029824"/>
                   <wp:effectExtent l="0" t="0" r="0" b="0"/>
-                  <wp:docPr id="6" name="image23.png" descr="https://i.gyazo.com/7c77bd93845ebeee869eec4dc39137a1.png"/>
+                  <wp:docPr id="6" name="image20.png" descr="https://i.gyazo.com/7c77bd93845ebeee869eec4dc39137a1.png"/>
                   <wp:cNvGraphicFramePr/>
                   <a:graphic xmlns:a="http://schemas.openxmlformats.org/drawingml/2006/main">
                     <a:graphicData uri="http://schemas.openxmlformats.org/drawingml/2006/picture">
                       <pic:pic xmlns:pic="http://schemas.openxmlformats.org/drawingml/2006/picture">
                         <pic:nvPicPr>
-                          <pic:cNvPr id="0" name="image23.png" descr="https://i.gyazo.com/7c77bd93845ebeee869eec4dc39137a1.png"/>
+                          <pic:cNvPr id="0" name="image20.png" descr="https://i.gyazo.com/7c77bd93845ebeee869eec4dc39137a1.png"/>
                           <pic:cNvPicPr preferRelativeResize="0"/>
                         </pic:nvPicPr>
                         <pic:blipFill>
@@ -3936,6 +3963,7 @@
           </w:tcPr>
           <w:p>
             <w:pPr>
+              <w:jc w:val="both"/>
               <w:rPr>
                 <w:sz w:val="24"/>
                 <w:szCs w:val="24"/>
@@ -3956,6 +3984,7 @@
           </w:tcPr>
           <w:p>
             <w:pPr>
+              <w:jc w:val="both"/>
               <w:rPr>
                 <w:b/>
                 <w:sz w:val="24"/>
@@ -3978,6 +4007,7 @@
           </w:tcPr>
           <w:p>
             <w:pPr>
+              <w:jc w:val="both"/>
               <w:rPr>
                 <w:sz w:val="24"/>
                 <w:szCs w:val="24"/>
@@ -3991,7 +4021,7 @@
           </w:tcPr>
           <w:p>
             <w:pPr>
-              <w:jc w:val="center"/>
+              <w:jc w:val="both"/>
               <w:rPr>
                 <w:sz w:val="24"/>
                 <w:szCs w:val="24"/>
@@ -4014,6 +4044,7 @@
           </w:tcPr>
           <w:p>
             <w:pPr>
+              <w:jc w:val="both"/>
               <w:rPr>
                 <w:sz w:val="24"/>
                 <w:szCs w:val="24"/>
@@ -4030,6 +4061,7 @@
           </w:tcPr>
           <w:p>
             <w:pPr>
+              <w:jc w:val="both"/>
               <w:rPr>
                 <w:b/>
                 <w:sz w:val="24"/>
@@ -4060,6 +4092,7 @@
               </w:pBdr>
               <w:spacing w:after="160" w:line="259" w:lineRule="auto"/>
               <w:contextualSpacing/>
+              <w:jc w:val="both"/>
               <w:rPr>
                 <w:b/>
                 <w:color w:val="000000"/>
@@ -4089,6 +4122,7 @@
           <w:between w:val="nil"/>
         </w:pBdr>
         <w:spacing w:line="240" w:lineRule="auto"/>
+        <w:jc w:val="both"/>
         <w:rPr>
           <w:color w:val="000000"/>
           <w:sz w:val="24"/>
@@ -4098,6 +4132,7 @@
     </w:p>
     <w:p>
       <w:pPr>
+        <w:jc w:val="both"/>
         <w:rPr>
           <w:sz w:val="24"/>
           <w:szCs w:val="24"/>
@@ -4137,6 +4172,7 @@
           </w:tcPr>
           <w:p>
             <w:pPr>
+              <w:jc w:val="both"/>
               <w:rPr>
                 <w:b/>
                 <w:sz w:val="24"/>
@@ -4163,6 +4199,7 @@
           </w:tcPr>
           <w:p>
             <w:pPr>
+              <w:jc w:val="both"/>
               <w:rPr>
                 <w:b/>
                 <w:sz w:val="24"/>
@@ -4193,6 +4230,7 @@
               </w:pBdr>
               <w:spacing w:line="259" w:lineRule="auto"/>
               <w:contextualSpacing/>
+              <w:jc w:val="both"/>
               <w:rPr>
                 <w:color w:val="000000"/>
                 <w:sz w:val="24"/>
@@ -4223,6 +4261,7 @@
               </w:pBdr>
               <w:spacing w:after="160" w:line="259" w:lineRule="auto"/>
               <w:contextualSpacing/>
+              <w:jc w:val="both"/>
               <w:rPr>
                 <w:color w:val="000000"/>
                 <w:sz w:val="24"/>
@@ -4247,6 +4286,7 @@
           </w:tcPr>
           <w:p>
             <w:pPr>
+              <w:jc w:val="both"/>
               <w:rPr>
                 <w:b/>
                 <w:sz w:val="24"/>
@@ -4269,6 +4309,7 @@
           </w:tcPr>
           <w:p>
             <w:pPr>
+              <w:jc w:val="both"/>
               <w:rPr>
                 <w:b/>
                 <w:sz w:val="24"/>
@@ -4291,6 +4332,7 @@
           </w:tcPr>
           <w:p>
             <w:pPr>
+              <w:jc w:val="both"/>
               <w:rPr>
                 <w:b/>
                 <w:sz w:val="24"/>
@@ -4313,6 +4355,7 @@
           </w:tcPr>
           <w:p>
             <w:pPr>
+              <w:jc w:val="both"/>
               <w:rPr>
                 <w:b/>
                 <w:sz w:val="24"/>
@@ -4335,6 +4378,7 @@
           </w:tcPr>
           <w:p>
             <w:pPr>
+              <w:jc w:val="both"/>
               <w:rPr>
                 <w:b/>
                 <w:sz w:val="24"/>
@@ -4359,6 +4403,7 @@
           </w:tcPr>
           <w:p>
             <w:pPr>
+              <w:jc w:val="both"/>
               <w:rPr>
                 <w:sz w:val="24"/>
                 <w:szCs w:val="24"/>
@@ -4379,6 +4424,7 @@
           </w:tcPr>
           <w:p>
             <w:pPr>
+              <w:jc w:val="both"/>
               <w:rPr>
                 <w:sz w:val="24"/>
                 <w:szCs w:val="24"/>
@@ -4399,6 +4445,7 @@
           </w:tcPr>
           <w:p>
             <w:pPr>
+              <w:jc w:val="both"/>
               <w:rPr>
                 <w:sz w:val="24"/>
                 <w:szCs w:val="24"/>
@@ -4419,7 +4466,7 @@
           </w:tcPr>
           <w:p>
             <w:pPr>
-              <w:jc w:val="center"/>
+              <w:jc w:val="both"/>
               <w:rPr>
                 <w:b/>
                 <w:color w:val="00B050"/>
@@ -4444,6 +4491,7 @@
           </w:tcPr>
           <w:p>
             <w:pPr>
+              <w:jc w:val="both"/>
               <w:rPr>
                 <w:sz w:val="24"/>
                 <w:szCs w:val="24"/>
@@ -4457,13 +4505,13 @@
                 <wp:inline distT="0" distB="0" distL="0" distR="0">
                   <wp:extent cx="1830197" cy="1107026"/>
                   <wp:effectExtent l="0" t="0" r="0" b="0"/>
-                  <wp:docPr id="9" name="image27.png" descr="https://i.gyazo.com/c59545c4e4f987722d315c884e55eee4.png"/>
+                  <wp:docPr id="9" name="image25.png" descr="https://i.gyazo.com/c59545c4e4f987722d315c884e55eee4.png"/>
                   <wp:cNvGraphicFramePr/>
                   <a:graphic xmlns:a="http://schemas.openxmlformats.org/drawingml/2006/main">
                     <a:graphicData uri="http://schemas.openxmlformats.org/drawingml/2006/picture">
                       <pic:pic xmlns:pic="http://schemas.openxmlformats.org/drawingml/2006/picture">
                         <pic:nvPicPr>
-                          <pic:cNvPr id="0" name="image27.png" descr="https://i.gyazo.com/c59545c4e4f987722d315c884e55eee4.png"/>
+                          <pic:cNvPr id="0" name="image25.png" descr="https://i.gyazo.com/c59545c4e4f987722d315c884e55eee4.png"/>
                           <pic:cNvPicPr preferRelativeResize="0"/>
                         </pic:nvPicPr>
                         <pic:blipFill>
@@ -4499,6 +4547,7 @@
           </w:tcPr>
           <w:p>
             <w:pPr>
+              <w:jc w:val="both"/>
               <w:rPr>
                 <w:sz w:val="24"/>
                 <w:szCs w:val="24"/>
@@ -4519,6 +4568,7 @@
           </w:tcPr>
           <w:p>
             <w:pPr>
+              <w:jc w:val="both"/>
               <w:rPr>
                 <w:sz w:val="24"/>
                 <w:szCs w:val="24"/>
@@ -4539,6 +4589,7 @@
           </w:tcPr>
           <w:p>
             <w:pPr>
+              <w:jc w:val="both"/>
               <w:rPr>
                 <w:sz w:val="24"/>
                 <w:szCs w:val="24"/>
@@ -4559,7 +4610,7 @@
           </w:tcPr>
           <w:p>
             <w:pPr>
-              <w:jc w:val="center"/>
+              <w:jc w:val="both"/>
               <w:rPr>
                 <w:b/>
                 <w:color w:val="00B050"/>
@@ -4584,6 +4635,7 @@
           </w:tcPr>
           <w:p>
             <w:pPr>
+              <w:jc w:val="both"/>
               <w:rPr>
                 <w:sz w:val="24"/>
                 <w:szCs w:val="24"/>
@@ -4597,13 +4649,13 @@
                 <wp:inline distT="0" distB="0" distL="0" distR="0">
                   <wp:extent cx="1833627" cy="1091083"/>
                   <wp:effectExtent l="0" t="0" r="0" b="0"/>
-                  <wp:docPr id="8" name="image25.png"/>
+                  <wp:docPr id="8" name="image22.png"/>
                   <wp:cNvGraphicFramePr/>
                   <a:graphic xmlns:a="http://schemas.openxmlformats.org/drawingml/2006/main">
                     <a:graphicData uri="http://schemas.openxmlformats.org/drawingml/2006/picture">
                       <pic:pic xmlns:pic="http://schemas.openxmlformats.org/drawingml/2006/picture">
                         <pic:nvPicPr>
-                          <pic:cNvPr id="0" name="image25.png"/>
+                          <pic:cNvPr id="0" name="image22.png"/>
                           <pic:cNvPicPr preferRelativeResize="0"/>
                         </pic:nvPicPr>
                         <pic:blipFill>
@@ -4639,6 +4691,7 @@
           </w:tcPr>
           <w:p>
             <w:pPr>
+              <w:jc w:val="both"/>
               <w:rPr>
                 <w:sz w:val="24"/>
                 <w:szCs w:val="24"/>
@@ -4659,6 +4712,7 @@
           </w:tcPr>
           <w:p>
             <w:pPr>
+              <w:jc w:val="both"/>
               <w:rPr>
                 <w:sz w:val="24"/>
                 <w:szCs w:val="24"/>
@@ -4680,6 +4734,7 @@
           </w:tcPr>
           <w:p>
             <w:pPr>
+              <w:jc w:val="both"/>
               <w:rPr>
                 <w:sz w:val="24"/>
                 <w:szCs w:val="24"/>
@@ -4693,7 +4748,7 @@
           </w:tcPr>
           <w:p>
             <w:pPr>
-              <w:jc w:val="center"/>
+              <w:jc w:val="both"/>
               <w:rPr>
                 <w:b/>
                 <w:color w:val="00B050"/>
@@ -4718,6 +4773,7 @@
           </w:tcPr>
           <w:p>
             <w:pPr>
+              <w:jc w:val="both"/>
               <w:rPr>
                 <w:sz w:val="24"/>
                 <w:szCs w:val="24"/>
@@ -4734,6 +4790,7 @@
           </w:tcPr>
           <w:p>
             <w:pPr>
+              <w:jc w:val="both"/>
               <w:rPr>
                 <w:b/>
                 <w:sz w:val="24"/>
@@ -4764,6 +4821,7 @@
               </w:pBdr>
               <w:spacing w:after="160" w:line="259" w:lineRule="auto"/>
               <w:contextualSpacing/>
+              <w:jc w:val="both"/>
               <w:rPr>
                 <w:b/>
                 <w:color w:val="000000"/>
@@ -4793,6 +4851,7 @@
           <w:between w:val="nil"/>
         </w:pBdr>
         <w:spacing w:line="240" w:lineRule="auto"/>
+        <w:jc w:val="both"/>
         <w:rPr>
           <w:color w:val="000000"/>
           <w:sz w:val="24"/>
@@ -4802,6 +4861,7 @@
     </w:p>
     <w:p>
       <w:pPr>
+        <w:jc w:val="both"/>
         <w:rPr>
           <w:sz w:val="24"/>
           <w:szCs w:val="24"/>
@@ -4841,6 +4901,7 @@
           </w:tcPr>
           <w:p>
             <w:pPr>
+              <w:jc w:val="both"/>
               <w:rPr>
                 <w:b/>
                 <w:sz w:val="24"/>
@@ -4867,6 +4928,7 @@
           </w:tcPr>
           <w:p>
             <w:pPr>
+              <w:jc w:val="both"/>
               <w:rPr>
                 <w:b/>
                 <w:sz w:val="24"/>
@@ -4897,6 +4959,7 @@
               </w:pBdr>
               <w:spacing w:after="160" w:line="259" w:lineRule="auto"/>
               <w:contextualSpacing/>
+              <w:jc w:val="both"/>
               <w:rPr>
                 <w:color w:val="000000"/>
                 <w:sz w:val="24"/>
@@ -4921,6 +4984,7 @@
           </w:tcPr>
           <w:p>
             <w:pPr>
+              <w:jc w:val="both"/>
               <w:rPr>
                 <w:b/>
                 <w:sz w:val="24"/>
@@ -4943,6 +5007,7 @@
           </w:tcPr>
           <w:p>
             <w:pPr>
+              <w:jc w:val="both"/>
               <w:rPr>
                 <w:b/>
                 <w:sz w:val="24"/>
@@ -4965,6 +5030,7 @@
           </w:tcPr>
           <w:p>
             <w:pPr>
+              <w:jc w:val="both"/>
               <w:rPr>
                 <w:b/>
                 <w:sz w:val="24"/>
@@ -4987,6 +5053,7 @@
           </w:tcPr>
           <w:p>
             <w:pPr>
+              <w:jc w:val="both"/>
               <w:rPr>
                 <w:b/>
                 <w:sz w:val="24"/>
@@ -5009,6 +5076,7 @@
           </w:tcPr>
           <w:p>
             <w:pPr>
+              <w:jc w:val="both"/>
               <w:rPr>
                 <w:b/>
                 <w:sz w:val="24"/>
@@ -5033,6 +5101,7 @@
           </w:tcPr>
           <w:p>
             <w:pPr>
+              <w:jc w:val="both"/>
               <w:rPr>
                 <w:sz w:val="24"/>
                 <w:szCs w:val="24"/>
@@ -5053,6 +5122,7 @@
           </w:tcPr>
           <w:p>
             <w:pPr>
+              <w:jc w:val="both"/>
               <w:rPr>
                 <w:sz w:val="24"/>
                 <w:szCs w:val="24"/>
@@ -5073,6 +5143,7 @@
           </w:tcPr>
           <w:p>
             <w:pPr>
+              <w:jc w:val="both"/>
               <w:rPr>
                 <w:sz w:val="24"/>
                 <w:szCs w:val="24"/>
@@ -5093,7 +5164,7 @@
           </w:tcPr>
           <w:p>
             <w:pPr>
-              <w:jc w:val="center"/>
+              <w:jc w:val="both"/>
               <w:rPr>
                 <w:b/>
                 <w:color w:val="00B050"/>
@@ -5118,6 +5189,7 @@
           </w:tcPr>
           <w:p>
             <w:pPr>
+              <w:jc w:val="both"/>
               <w:rPr>
                 <w:sz w:val="24"/>
                 <w:szCs w:val="24"/>
@@ -5173,6 +5245,7 @@
           </w:tcPr>
           <w:p>
             <w:pPr>
+              <w:jc w:val="both"/>
               <w:rPr>
                 <w:sz w:val="24"/>
                 <w:szCs w:val="24"/>
@@ -5193,6 +5266,7 @@
           </w:tcPr>
           <w:p>
             <w:pPr>
+              <w:jc w:val="both"/>
               <w:rPr>
                 <w:sz w:val="24"/>
                 <w:szCs w:val="24"/>
@@ -5213,6 +5287,7 @@
           </w:tcPr>
           <w:p>
             <w:pPr>
+              <w:jc w:val="both"/>
               <w:rPr>
                 <w:sz w:val="24"/>
                 <w:szCs w:val="24"/>
@@ -5233,7 +5308,7 @@
           </w:tcPr>
           <w:p>
             <w:pPr>
-              <w:jc w:val="center"/>
+              <w:jc w:val="both"/>
               <w:rPr>
                 <w:b/>
                 <w:color w:val="00B050"/>
@@ -5258,6 +5333,7 @@
           </w:tcPr>
           <w:p>
             <w:pPr>
+              <w:jc w:val="both"/>
               <w:rPr>
                 <w:sz w:val="24"/>
                 <w:szCs w:val="24"/>
@@ -5313,6 +5389,7 @@
           </w:tcPr>
           <w:p>
             <w:pPr>
+              <w:jc w:val="both"/>
               <w:rPr>
                 <w:sz w:val="24"/>
                 <w:szCs w:val="24"/>
@@ -5333,6 +5410,7 @@
           </w:tcPr>
           <w:p>
             <w:pPr>
+              <w:jc w:val="both"/>
               <w:rPr>
                 <w:sz w:val="24"/>
                 <w:szCs w:val="24"/>
@@ -5353,6 +5431,7 @@
           </w:tcPr>
           <w:p>
             <w:pPr>
+              <w:jc w:val="both"/>
               <w:rPr>
                 <w:sz w:val="24"/>
                 <w:szCs w:val="24"/>
@@ -5373,7 +5452,7 @@
           </w:tcPr>
           <w:p>
             <w:pPr>
-              <w:jc w:val="center"/>
+              <w:jc w:val="both"/>
               <w:rPr>
                 <w:sz w:val="24"/>
                 <w:szCs w:val="24"/>
@@ -5396,6 +5475,7 @@
           </w:tcPr>
           <w:p>
             <w:pPr>
+              <w:jc w:val="both"/>
               <w:rPr>
                 <w:sz w:val="24"/>
                 <w:szCs w:val="24"/>
@@ -5451,6 +5531,7 @@
           </w:tcPr>
           <w:p>
             <w:pPr>
+              <w:jc w:val="both"/>
               <w:rPr>
                 <w:sz w:val="24"/>
                 <w:szCs w:val="24"/>
@@ -5471,6 +5552,7 @@
           </w:tcPr>
           <w:p>
             <w:pPr>
+              <w:jc w:val="both"/>
               <w:rPr>
                 <w:sz w:val="24"/>
                 <w:szCs w:val="24"/>
@@ -5492,6 +5574,7 @@
           </w:tcPr>
           <w:p>
             <w:pPr>
+              <w:jc w:val="both"/>
               <w:rPr>
                 <w:sz w:val="24"/>
                 <w:szCs w:val="24"/>
@@ -5505,7 +5588,7 @@
           </w:tcPr>
           <w:p>
             <w:pPr>
-              <w:jc w:val="center"/>
+              <w:jc w:val="both"/>
               <w:rPr>
                 <w:b/>
                 <w:color w:val="00B050"/>
@@ -5530,6 +5613,7 @@
           </w:tcPr>
           <w:p>
             <w:pPr>
+              <w:jc w:val="both"/>
               <w:rPr>
                 <w:sz w:val="24"/>
                 <w:szCs w:val="24"/>
@@ -5546,6 +5630,7 @@
           </w:tcPr>
           <w:p>
             <w:pPr>
+              <w:jc w:val="both"/>
               <w:rPr>
                 <w:b/>
                 <w:sz w:val="24"/>
@@ -5576,6 +5661,7 @@
               </w:pBdr>
               <w:spacing w:after="160" w:line="259" w:lineRule="auto"/>
               <w:contextualSpacing/>
+              <w:jc w:val="both"/>
               <w:rPr>
                 <w:color w:val="000000"/>
                 <w:sz w:val="24"/>
@@ -5604,6 +5690,7 @@
           <w:between w:val="nil"/>
         </w:pBdr>
         <w:spacing w:line="240" w:lineRule="auto"/>
+        <w:jc w:val="both"/>
         <w:rPr>
           <w:color w:val="000000"/>
           <w:sz w:val="24"/>
@@ -5613,6 +5700,7 @@
     </w:p>
     <w:p>
       <w:pPr>
+        <w:jc w:val="both"/>
         <w:rPr>
           <w:sz w:val="24"/>
           <w:szCs w:val="24"/>
@@ -5652,6 +5740,7 @@
           </w:tcPr>
           <w:p>
             <w:pPr>
+              <w:jc w:val="both"/>
               <w:rPr>
                 <w:b/>
                 <w:sz w:val="24"/>
@@ -5678,6 +5767,7 @@
           </w:tcPr>
           <w:p>
             <w:pPr>
+              <w:jc w:val="both"/>
               <w:rPr>
                 <w:b/>
                 <w:sz w:val="24"/>
@@ -5708,6 +5798,7 @@
               </w:pBdr>
               <w:spacing w:line="259" w:lineRule="auto"/>
               <w:contextualSpacing/>
+              <w:jc w:val="both"/>
               <w:rPr>
                 <w:color w:val="000000"/>
                 <w:sz w:val="24"/>
@@ -5738,6 +5829,7 @@
               </w:pBdr>
               <w:spacing w:after="160" w:line="259" w:lineRule="auto"/>
               <w:contextualSpacing/>
+              <w:jc w:val="both"/>
               <w:rPr>
                 <w:color w:val="000000"/>
                 <w:sz w:val="24"/>
@@ -5762,6 +5854,7 @@
           </w:tcPr>
           <w:p>
             <w:pPr>
+              <w:jc w:val="both"/>
               <w:rPr>
                 <w:b/>
                 <w:sz w:val="24"/>
@@ -5784,6 +5877,7 @@
           </w:tcPr>
           <w:p>
             <w:pPr>
+              <w:jc w:val="both"/>
               <w:rPr>
                 <w:b/>
                 <w:sz w:val="24"/>
@@ -5806,6 +5900,7 @@
           </w:tcPr>
           <w:p>
             <w:pPr>
+              <w:jc w:val="both"/>
               <w:rPr>
                 <w:b/>
                 <w:sz w:val="24"/>
@@ -5828,6 +5923,7 @@
           </w:tcPr>
           <w:p>
             <w:pPr>
+              <w:jc w:val="both"/>
               <w:rPr>
                 <w:b/>
                 <w:sz w:val="24"/>
@@ -5850,6 +5946,7 @@
           </w:tcPr>
           <w:p>
             <w:pPr>
+              <w:jc w:val="both"/>
               <w:rPr>
                 <w:b/>
                 <w:sz w:val="24"/>
@@ -5874,6 +5971,7 @@
           </w:tcPr>
           <w:p>
             <w:pPr>
+              <w:jc w:val="both"/>
               <w:rPr>
                 <w:sz w:val="24"/>
                 <w:szCs w:val="24"/>
@@ -5894,6 +5992,7 @@
           </w:tcPr>
           <w:p>
             <w:pPr>
+              <w:jc w:val="both"/>
               <w:rPr>
                 <w:sz w:val="24"/>
                 <w:szCs w:val="24"/>
@@ -5914,6 +6013,7 @@
           </w:tcPr>
           <w:p>
             <w:pPr>
+              <w:jc w:val="both"/>
               <w:rPr>
                 <w:sz w:val="24"/>
                 <w:szCs w:val="24"/>
@@ -5934,7 +6034,7 @@
           </w:tcPr>
           <w:p>
             <w:pPr>
-              <w:jc w:val="center"/>
+              <w:jc w:val="both"/>
               <w:rPr>
                 <w:b/>
                 <w:color w:val="00B050"/>
@@ -5959,6 +6059,7 @@
           </w:tcPr>
           <w:p>
             <w:pPr>
+              <w:jc w:val="both"/>
               <w:rPr>
                 <w:sz w:val="24"/>
                 <w:szCs w:val="24"/>
@@ -6014,6 +6115,7 @@
           </w:tcPr>
           <w:p>
             <w:pPr>
+              <w:jc w:val="both"/>
               <w:rPr>
                 <w:sz w:val="24"/>
                 <w:szCs w:val="24"/>
@@ -6034,6 +6136,7 @@
           </w:tcPr>
           <w:p>
             <w:pPr>
+              <w:jc w:val="both"/>
               <w:rPr>
                 <w:sz w:val="24"/>
                 <w:szCs w:val="24"/>
@@ -6054,6 +6157,7 @@
           </w:tcPr>
           <w:p>
             <w:pPr>
+              <w:jc w:val="both"/>
               <w:rPr>
                 <w:sz w:val="24"/>
                 <w:szCs w:val="24"/>
@@ -6074,7 +6178,7 @@
           </w:tcPr>
           <w:p>
             <w:pPr>
-              <w:jc w:val="center"/>
+              <w:jc w:val="both"/>
               <w:rPr>
                 <w:b/>
                 <w:color w:val="00B050"/>
@@ -6099,6 +6203,7 @@
           </w:tcPr>
           <w:p>
             <w:pPr>
+              <w:jc w:val="both"/>
               <w:rPr>
                 <w:sz w:val="24"/>
                 <w:szCs w:val="24"/>
@@ -6154,6 +6259,7 @@
           </w:tcPr>
           <w:p>
             <w:pPr>
+              <w:jc w:val="both"/>
               <w:rPr>
                 <w:sz w:val="24"/>
                 <w:szCs w:val="24"/>
@@ -6174,6 +6280,7 @@
           </w:tcPr>
           <w:p>
             <w:pPr>
+              <w:jc w:val="both"/>
               <w:rPr>
                 <w:sz w:val="24"/>
                 <w:szCs w:val="24"/>
@@ -6194,6 +6301,7 @@
           </w:tcPr>
           <w:p>
             <w:pPr>
+              <w:jc w:val="both"/>
               <w:rPr>
                 <w:sz w:val="24"/>
                 <w:szCs w:val="24"/>
@@ -6214,7 +6322,7 @@
           </w:tcPr>
           <w:p>
             <w:pPr>
-              <w:jc w:val="center"/>
+              <w:jc w:val="both"/>
               <w:rPr>
                 <w:b/>
                 <w:color w:val="00B050"/>
@@ -6239,6 +6347,7 @@
           </w:tcPr>
           <w:p>
             <w:pPr>
+              <w:jc w:val="both"/>
               <w:rPr>
                 <w:sz w:val="24"/>
                 <w:szCs w:val="24"/>
@@ -6294,6 +6403,7 @@
           </w:tcPr>
           <w:p>
             <w:pPr>
+              <w:jc w:val="both"/>
               <w:rPr>
                 <w:sz w:val="24"/>
                 <w:szCs w:val="24"/>
@@ -6314,6 +6424,7 @@
           </w:tcPr>
           <w:p>
             <w:pPr>
+              <w:jc w:val="both"/>
               <w:rPr>
                 <w:sz w:val="24"/>
                 <w:szCs w:val="24"/>
@@ -6335,6 +6446,7 @@
           </w:tcPr>
           <w:p>
             <w:pPr>
+              <w:jc w:val="both"/>
               <w:rPr>
                 <w:sz w:val="24"/>
                 <w:szCs w:val="24"/>
@@ -6348,7 +6460,7 @@
           </w:tcPr>
           <w:p>
             <w:pPr>
-              <w:jc w:val="center"/>
+              <w:jc w:val="both"/>
               <w:rPr>
                 <w:b/>
                 <w:color w:val="00B050"/>
@@ -6373,6 +6485,7 @@
           </w:tcPr>
           <w:p>
             <w:pPr>
+              <w:jc w:val="both"/>
               <w:rPr>
                 <w:sz w:val="24"/>
                 <w:szCs w:val="24"/>
@@ -6389,6 +6502,7 @@
           </w:tcPr>
           <w:p>
             <w:pPr>
+              <w:jc w:val="both"/>
               <w:rPr>
                 <w:b/>
                 <w:sz w:val="24"/>
@@ -6419,6 +6533,7 @@
               </w:pBdr>
               <w:spacing w:after="160" w:line="259" w:lineRule="auto"/>
               <w:contextualSpacing/>
+              <w:jc w:val="both"/>
               <w:rPr>
                 <w:b/>
                 <w:color w:val="000000"/>
@@ -6448,6 +6563,7 @@
           <w:between w:val="nil"/>
         </w:pBdr>
         <w:spacing w:line="240" w:lineRule="auto"/>
+        <w:jc w:val="both"/>
         <w:rPr>
           <w:color w:val="000000"/>
           <w:sz w:val="24"/>
@@ -6457,6 +6573,7 @@
     </w:p>
     <w:p>
       <w:pPr>
+        <w:jc w:val="both"/>
         <w:rPr>
           <w:sz w:val="24"/>
           <w:szCs w:val="24"/>
@@ -6496,6 +6613,7 @@
           </w:tcPr>
           <w:p>
             <w:pPr>
+              <w:jc w:val="both"/>
               <w:rPr>
                 <w:b/>
                 <w:sz w:val="24"/>
@@ -6522,6 +6640,7 @@
           </w:tcPr>
           <w:p>
             <w:pPr>
+              <w:jc w:val="both"/>
               <w:rPr>
                 <w:b/>
                 <w:sz w:val="24"/>
@@ -6552,6 +6671,7 @@
               </w:pBdr>
               <w:spacing w:line="259" w:lineRule="auto"/>
               <w:contextualSpacing/>
+              <w:jc w:val="both"/>
               <w:rPr>
                 <w:color w:val="000000"/>
                 <w:sz w:val="24"/>
@@ -6582,6 +6702,7 @@
               </w:pBdr>
               <w:spacing w:after="160" w:line="259" w:lineRule="auto"/>
               <w:contextualSpacing/>
+              <w:jc w:val="both"/>
               <w:rPr>
                 <w:color w:val="000000"/>
                 <w:sz w:val="24"/>
@@ -6606,6 +6727,7 @@
           </w:tcPr>
           <w:p>
             <w:pPr>
+              <w:jc w:val="both"/>
               <w:rPr>
                 <w:b/>
                 <w:sz w:val="24"/>
@@ -6628,6 +6750,7 @@
           </w:tcPr>
           <w:p>
             <w:pPr>
+              <w:jc w:val="both"/>
               <w:rPr>
                 <w:b/>
                 <w:sz w:val="24"/>
@@ -6650,6 +6773,7 @@
           </w:tcPr>
           <w:p>
             <w:pPr>
+              <w:jc w:val="both"/>
               <w:rPr>
                 <w:b/>
                 <w:sz w:val="24"/>
@@ -6672,6 +6796,7 @@
           </w:tcPr>
           <w:p>
             <w:pPr>
+              <w:jc w:val="both"/>
               <w:rPr>
                 <w:b/>
                 <w:sz w:val="24"/>
@@ -6694,6 +6819,7 @@
           </w:tcPr>
           <w:p>
             <w:pPr>
+              <w:jc w:val="both"/>
               <w:rPr>
                 <w:b/>
                 <w:sz w:val="24"/>
@@ -6718,6 +6844,7 @@
           </w:tcPr>
           <w:p>
             <w:pPr>
+              <w:jc w:val="both"/>
               <w:rPr>
                 <w:sz w:val="24"/>
                 <w:szCs w:val="24"/>
@@ -6738,6 +6865,7 @@
           </w:tcPr>
           <w:p>
             <w:pPr>
+              <w:jc w:val="both"/>
               <w:rPr>
                 <w:sz w:val="24"/>
                 <w:szCs w:val="24"/>
@@ -6758,6 +6886,7 @@
           </w:tcPr>
           <w:p>
             <w:pPr>
+              <w:jc w:val="both"/>
               <w:rPr>
                 <w:sz w:val="24"/>
                 <w:szCs w:val="24"/>
@@ -6778,7 +6907,7 @@
           </w:tcPr>
           <w:p>
             <w:pPr>
-              <w:jc w:val="center"/>
+              <w:jc w:val="both"/>
               <w:rPr>
                 <w:b/>
                 <w:color w:val="00B050"/>
@@ -6803,6 +6932,7 @@
           </w:tcPr>
           <w:p>
             <w:pPr>
+              <w:jc w:val="both"/>
               <w:rPr>
                 <w:sz w:val="24"/>
                 <w:szCs w:val="24"/>
@@ -6858,6 +6988,7 @@
           </w:tcPr>
           <w:p>
             <w:pPr>
+              <w:jc w:val="both"/>
               <w:rPr>
                 <w:sz w:val="24"/>
                 <w:szCs w:val="24"/>
@@ -6878,6 +7009,7 @@
           </w:tcPr>
           <w:p>
             <w:pPr>
+              <w:jc w:val="both"/>
               <w:rPr>
                 <w:sz w:val="24"/>
                 <w:szCs w:val="24"/>
@@ -6898,6 +7030,7 @@
           </w:tcPr>
           <w:p>
             <w:pPr>
+              <w:jc w:val="both"/>
               <w:rPr>
                 <w:sz w:val="24"/>
                 <w:szCs w:val="24"/>
@@ -6918,7 +7051,7 @@
           </w:tcPr>
           <w:p>
             <w:pPr>
-              <w:jc w:val="center"/>
+              <w:jc w:val="both"/>
               <w:rPr>
                 <w:b/>
                 <w:color w:val="00B050"/>
@@ -6943,6 +7076,7 @@
           </w:tcPr>
           <w:p>
             <w:pPr>
+              <w:jc w:val="both"/>
               <w:rPr>
                 <w:sz w:val="24"/>
                 <w:szCs w:val="24"/>
@@ -6998,6 +7132,7 @@
           </w:tcPr>
           <w:p>
             <w:pPr>
+              <w:jc w:val="both"/>
               <w:rPr>
                 <w:sz w:val="24"/>
                 <w:szCs w:val="24"/>
@@ -7018,6 +7153,7 @@
           </w:tcPr>
           <w:p>
             <w:pPr>
+              <w:jc w:val="both"/>
               <w:rPr>
                 <w:sz w:val="24"/>
                 <w:szCs w:val="24"/>
@@ -7038,6 +7174,7 @@
           </w:tcPr>
           <w:p>
             <w:pPr>
+              <w:jc w:val="both"/>
               <w:rPr>
                 <w:sz w:val="24"/>
                 <w:szCs w:val="24"/>
@@ -7058,7 +7195,7 @@
           </w:tcPr>
           <w:p>
             <w:pPr>
-              <w:jc w:val="center"/>
+              <w:jc w:val="both"/>
               <w:rPr>
                 <w:sz w:val="24"/>
                 <w:szCs w:val="24"/>
@@ -7081,6 +7218,7 @@
           </w:tcPr>
           <w:p>
             <w:pPr>
+              <w:jc w:val="both"/>
               <w:rPr>
                 <w:sz w:val="24"/>
                 <w:szCs w:val="24"/>
@@ -7136,6 +7274,7 @@
           </w:tcPr>
           <w:p>
             <w:pPr>
+              <w:jc w:val="both"/>
               <w:rPr>
                 <w:sz w:val="24"/>
                 <w:szCs w:val="24"/>
@@ -7156,6 +7295,7 @@
           </w:tcPr>
           <w:p>
             <w:pPr>
+              <w:jc w:val="both"/>
               <w:rPr>
                 <w:sz w:val="24"/>
                 <w:szCs w:val="24"/>
@@ -7176,6 +7316,7 @@
           </w:tcPr>
           <w:p>
             <w:pPr>
+              <w:jc w:val="both"/>
               <w:rPr>
                 <w:sz w:val="24"/>
                 <w:szCs w:val="24"/>
@@ -7196,7 +7337,7 @@
           </w:tcPr>
           <w:p>
             <w:pPr>
-              <w:jc w:val="center"/>
+              <w:jc w:val="both"/>
               <w:rPr>
                 <w:sz w:val="24"/>
                 <w:szCs w:val="24"/>
@@ -7219,6 +7360,7 @@
           </w:tcPr>
           <w:p>
             <w:pPr>
+              <w:jc w:val="both"/>
               <w:rPr>
                 <w:sz w:val="24"/>
                 <w:szCs w:val="24"/>
@@ -7274,6 +7416,7 @@
           </w:tcPr>
           <w:p>
             <w:pPr>
+              <w:jc w:val="both"/>
               <w:rPr>
                 <w:sz w:val="24"/>
                 <w:szCs w:val="24"/>
@@ -7294,6 +7437,7 @@
           </w:tcPr>
           <w:p>
             <w:pPr>
+              <w:jc w:val="both"/>
               <w:rPr>
                 <w:sz w:val="24"/>
                 <w:szCs w:val="24"/>
@@ -7315,6 +7459,7 @@
           </w:tcPr>
           <w:p>
             <w:pPr>
+              <w:jc w:val="both"/>
               <w:rPr>
                 <w:sz w:val="24"/>
                 <w:szCs w:val="24"/>
@@ -7328,7 +7473,7 @@
           </w:tcPr>
           <w:p>
             <w:pPr>
-              <w:jc w:val="center"/>
+              <w:jc w:val="both"/>
               <w:rPr>
                 <w:b/>
                 <w:color w:val="00B050"/>
@@ -7353,6 +7498,7 @@
           </w:tcPr>
           <w:p>
             <w:pPr>
+              <w:jc w:val="both"/>
               <w:rPr>
                 <w:sz w:val="24"/>
                 <w:szCs w:val="24"/>
@@ -7369,6 +7515,7 @@
           </w:tcPr>
           <w:p>
             <w:pPr>
+              <w:jc w:val="both"/>
               <w:rPr>
                 <w:b/>
                 <w:sz w:val="24"/>
@@ -7399,6 +7546,7 @@
               </w:pBdr>
               <w:spacing w:after="160" w:line="259" w:lineRule="auto"/>
               <w:contextualSpacing/>
+              <w:jc w:val="both"/>
               <w:rPr>
                 <w:color w:val="000000"/>
                 <w:sz w:val="24"/>
@@ -7427,6 +7575,7 @@
           <w:between w:val="nil"/>
         </w:pBdr>
         <w:spacing w:line="240" w:lineRule="auto"/>
+        <w:jc w:val="both"/>
         <w:rPr>
           <w:color w:val="000000"/>
           <w:sz w:val="24"/>
@@ -7436,6 +7585,7 @@
     </w:p>
     <w:p>
       <w:pPr>
+        <w:jc w:val="both"/>
         <w:rPr>
           <w:sz w:val="24"/>
           <w:szCs w:val="24"/>
@@ -7475,6 +7625,7 @@
           </w:tcPr>
           <w:p>
             <w:pPr>
+              <w:jc w:val="both"/>
               <w:rPr>
                 <w:b/>
                 <w:sz w:val="24"/>
@@ -7501,6 +7652,7 @@
           </w:tcPr>
           <w:p>
             <w:pPr>
+              <w:jc w:val="both"/>
               <w:rPr>
                 <w:b/>
                 <w:sz w:val="24"/>
@@ -7531,6 +7683,7 @@
               </w:pBdr>
               <w:spacing w:line="259" w:lineRule="auto"/>
               <w:contextualSpacing/>
+              <w:jc w:val="both"/>
               <w:rPr>
                 <w:color w:val="000000"/>
                 <w:sz w:val="24"/>
@@ -7561,6 +7714,7 @@
               </w:pBdr>
               <w:spacing w:after="160" w:line="259" w:lineRule="auto"/>
               <w:contextualSpacing/>
+              <w:jc w:val="both"/>
               <w:rPr>
                 <w:color w:val="000000"/>
                 <w:sz w:val="24"/>
@@ -7585,6 +7739,7 @@
           </w:tcPr>
           <w:p>
             <w:pPr>
+              <w:jc w:val="both"/>
               <w:rPr>
                 <w:b/>
                 <w:sz w:val="24"/>
@@ -7607,6 +7762,7 @@
           </w:tcPr>
           <w:p>
             <w:pPr>
+              <w:jc w:val="both"/>
               <w:rPr>
                 <w:b/>
                 <w:sz w:val="24"/>
@@ -7629,6 +7785,7 @@
           </w:tcPr>
           <w:p>
             <w:pPr>
+              <w:jc w:val="both"/>
               <w:rPr>
                 <w:b/>
                 <w:sz w:val="24"/>
@@ -7651,6 +7808,7 @@
           </w:tcPr>
           <w:p>
             <w:pPr>
+              <w:jc w:val="both"/>
               <w:rPr>
                 <w:b/>
                 <w:sz w:val="24"/>
@@ -7673,6 +7831,7 @@
           </w:tcPr>
           <w:p>
             <w:pPr>
+              <w:jc w:val="both"/>
               <w:rPr>
                 <w:b/>
                 <w:sz w:val="24"/>
@@ -7697,6 +7856,7 @@
           </w:tcPr>
           <w:p>
             <w:pPr>
+              <w:jc w:val="both"/>
               <w:rPr>
                 <w:sz w:val="24"/>
                 <w:szCs w:val="24"/>
@@ -7717,17 +7877,18 @@
           </w:tcPr>
           <w:p>
             <w:pPr>
-              <w:rPr>
-                <w:sz w:val="24"/>
-                <w:szCs w:val="24"/>
-              </w:rPr>
-            </w:pPr>
-            <w:r>
-              <w:rPr>
-                <w:sz w:val="24"/>
-                <w:szCs w:val="24"/>
-              </w:rPr>
-              <w:t>Milestone can be marked as public</w:t>
+              <w:jc w:val="both"/>
+              <w:rPr>
+                <w:sz w:val="24"/>
+                <w:szCs w:val="24"/>
+              </w:rPr>
+            </w:pPr>
+            <w:r>
+              <w:rPr>
+                <w:sz w:val="24"/>
+                <w:szCs w:val="24"/>
+              </w:rPr>
+              <w:t>Click “Share milestone list”</w:t>
             </w:r>
           </w:p>
         </w:tc>
@@ -7737,20 +7898,19 @@
           </w:tcPr>
           <w:p>
             <w:pPr>
-              <w:rPr>
-                <w:sz w:val="24"/>
-                <w:szCs w:val="24"/>
-              </w:rPr>
-            </w:pPr>
-            <w:r>
-              <w:rPr>
-                <w:sz w:val="24"/>
-                <w:szCs w:val="24"/>
-              </w:rPr>
-              <w:t>Milestone is public</w:t>
-            </w:r>
-            <w:bookmarkStart w:id="9" w:name="_GoBack"/>
-            <w:bookmarkEnd w:id="9"/>
+              <w:jc w:val="both"/>
+              <w:rPr>
+                <w:sz w:val="24"/>
+                <w:szCs w:val="24"/>
+              </w:rPr>
+            </w:pPr>
+            <w:r>
+              <w:rPr>
+                <w:sz w:val="24"/>
+                <w:szCs w:val="24"/>
+              </w:rPr>
+              <w:t>System generates sharing link</w:t>
+            </w:r>
           </w:p>
         </w:tc>
         <w:tc>
@@ -7759,20 +7919,20 @@
           </w:tcPr>
           <w:p>
             <w:pPr>
-              <w:jc w:val="center"/>
-              <w:rPr>
-                <w:sz w:val="24"/>
-                <w:szCs w:val="24"/>
-              </w:rPr>
-            </w:pPr>
-            <w:r>
-              <w:rPr>
-                <w:b/>
-                <w:color w:val="00B050"/>
-                <w:sz w:val="24"/>
-                <w:szCs w:val="24"/>
-              </w:rPr>
-              <w:t>P</w:t>
+              <w:jc w:val="both"/>
+              <w:rPr>
+                <w:sz w:val="24"/>
+                <w:szCs w:val="24"/>
+              </w:rPr>
+            </w:pPr>
+            <w:r>
+              <w:rPr>
+                <w:b/>
+                <w:color w:val="FF0000"/>
+                <w:sz w:val="24"/>
+                <w:szCs w:val="24"/>
+              </w:rPr>
+              <w:t>F</w:t>
             </w:r>
           </w:p>
         </w:tc>
@@ -7782,6 +7942,7 @@
           </w:tcPr>
           <w:p>
             <w:pPr>
+              <w:jc w:val="both"/>
               <w:rPr>
                 <w:sz w:val="24"/>
                 <w:szCs w:val="24"/>
@@ -7797,6 +7958,7 @@
           </w:tcPr>
           <w:p>
             <w:pPr>
+              <w:jc w:val="both"/>
               <w:rPr>
                 <w:sz w:val="24"/>
                 <w:szCs w:val="24"/>
@@ -7817,6 +7979,7 @@
           </w:tcPr>
           <w:p>
             <w:pPr>
+              <w:jc w:val="both"/>
               <w:rPr>
                 <w:sz w:val="24"/>
                 <w:szCs w:val="24"/>
@@ -7837,6 +8000,7 @@
           </w:tcPr>
           <w:p>
             <w:pPr>
+              <w:jc w:val="both"/>
               <w:rPr>
                 <w:sz w:val="24"/>
                 <w:szCs w:val="24"/>
@@ -7857,20 +8021,20 @@
           </w:tcPr>
           <w:p>
             <w:pPr>
-              <w:jc w:val="center"/>
-              <w:rPr>
-                <w:sz w:val="24"/>
-                <w:szCs w:val="24"/>
-              </w:rPr>
-            </w:pPr>
-            <w:r>
-              <w:rPr>
-                <w:b/>
-                <w:color w:val="00B050"/>
-                <w:sz w:val="24"/>
-                <w:szCs w:val="24"/>
-              </w:rPr>
-              <w:t>P</w:t>
+              <w:jc w:val="both"/>
+              <w:rPr>
+                <w:sz w:val="24"/>
+                <w:szCs w:val="24"/>
+              </w:rPr>
+            </w:pPr>
+            <w:r>
+              <w:rPr>
+                <w:b/>
+                <w:color w:val="FF0000"/>
+                <w:sz w:val="24"/>
+                <w:szCs w:val="24"/>
+              </w:rPr>
+              <w:t>F</w:t>
             </w:r>
           </w:p>
         </w:tc>
@@ -7880,6 +8044,7 @@
           </w:tcPr>
           <w:p>
             <w:pPr>
+              <w:jc w:val="both"/>
               <w:rPr>
                 <w:sz w:val="24"/>
                 <w:szCs w:val="24"/>
@@ -7895,6 +8060,7 @@
           </w:tcPr>
           <w:p>
             <w:pPr>
+              <w:jc w:val="both"/>
               <w:rPr>
                 <w:sz w:val="24"/>
                 <w:szCs w:val="24"/>
@@ -7915,6 +8081,7 @@
           </w:tcPr>
           <w:p>
             <w:pPr>
+              <w:jc w:val="both"/>
               <w:rPr>
                 <w:sz w:val="24"/>
                 <w:szCs w:val="24"/>
@@ -7936,6 +8103,7 @@
           </w:tcPr>
           <w:p>
             <w:pPr>
+              <w:jc w:val="both"/>
               <w:rPr>
                 <w:sz w:val="24"/>
                 <w:szCs w:val="24"/>
@@ -7949,20 +8117,20 @@
           </w:tcPr>
           <w:p>
             <w:pPr>
-              <w:jc w:val="center"/>
-              <w:rPr>
-                <w:sz w:val="24"/>
-                <w:szCs w:val="24"/>
-              </w:rPr>
-            </w:pPr>
-            <w:r>
-              <w:rPr>
-                <w:b/>
-                <w:color w:val="00B050"/>
-                <w:sz w:val="24"/>
-                <w:szCs w:val="24"/>
-              </w:rPr>
-              <w:t>P</w:t>
+              <w:jc w:val="both"/>
+              <w:rPr>
+                <w:sz w:val="24"/>
+                <w:szCs w:val="24"/>
+              </w:rPr>
+            </w:pPr>
+            <w:r>
+              <w:rPr>
+                <w:b/>
+                <w:color w:val="FF0000"/>
+                <w:sz w:val="24"/>
+                <w:szCs w:val="24"/>
+              </w:rPr>
+              <w:t>F</w:t>
             </w:r>
           </w:p>
         </w:tc>
@@ -7972,6 +8140,7 @@
           </w:tcPr>
           <w:p>
             <w:pPr>
+              <w:jc w:val="both"/>
               <w:rPr>
                 <w:sz w:val="24"/>
                 <w:szCs w:val="24"/>
@@ -7988,6 +8157,7 @@
           </w:tcPr>
           <w:p>
             <w:pPr>
+              <w:jc w:val="both"/>
               <w:rPr>
                 <w:b/>
                 <w:sz w:val="24"/>
@@ -8018,6 +8188,7 @@
               </w:pBdr>
               <w:spacing w:after="160" w:line="259" w:lineRule="auto"/>
               <w:contextualSpacing/>
+              <w:jc w:val="both"/>
               <w:rPr>
                 <w:b/>
                 <w:color w:val="000000"/>
@@ -8047,6 +8218,7 @@
           <w:between w:val="nil"/>
         </w:pBdr>
         <w:spacing w:line="240" w:lineRule="auto"/>
+        <w:jc w:val="both"/>
         <w:rPr>
           <w:color w:val="000000"/>
           <w:sz w:val="24"/>
@@ -8056,6 +8228,7 @@
     </w:p>
     <w:p>
       <w:pPr>
+        <w:jc w:val="both"/>
         <w:rPr>
           <w:sz w:val="24"/>
           <w:szCs w:val="24"/>
@@ -8068,12 +8241,13 @@
     <w:p>
       <w:pPr>
         <w:pStyle w:val="Heading1"/>
+        <w:jc w:val="both"/>
         <w:rPr>
           <w:highlight w:val="white"/>
         </w:rPr>
       </w:pPr>
-      <w:bookmarkStart w:id="10" w:name="_2s8eyo1" w:colFirst="0" w:colLast="0"/>
-      <w:bookmarkEnd w:id="10"/>
+      <w:bookmarkStart w:id="9" w:name="_2s8eyo1" w:colFirst="0" w:colLast="0"/>
+      <w:bookmarkEnd w:id="9"/>
       <w:r>
         <w:rPr>
           <w:highlight w:val="white"/>
@@ -8084,6 +8258,7 @@
     </w:p>
     <w:p>
       <w:pPr>
+        <w:jc w:val="both"/>
         <w:rPr>
           <w:color w:val="000000"/>
           <w:highlight w:val="white"/>
@@ -8094,25 +8269,33 @@
           <w:color w:val="000000"/>
           <w:highlight w:val="white"/>
         </w:rPr>
-        <w:t>The application at hand allows users to create an account with a username and password and requires a login to access all functionality. This in result will require security measures to ensure client information is kept safe. Although this is a milestone a</w:t>
+        <w:t xml:space="preserve">The application at hand allows users to create an account with a username and password and requires a login to access all functionality. This </w:t>
       </w:r>
       <w:r>
         <w:rPr>
           <w:color w:val="000000"/>
           <w:highlight w:val="white"/>
         </w:rPr>
-        <w:t>pplication, one may assume information stored will not be sensitive but ethically you must assume the client’s information is private and confidential and as a developer must keep it safe.</w:t>
+        <w:t>process</w:t>
+      </w:r>
+      <w:r>
+        <w:rPr>
+          <w:color w:val="000000"/>
+          <w:highlight w:val="white"/>
+        </w:rPr>
+        <w:t xml:space="preserve"> will require security measures to ensure client information is kept safe. Although this is a milestone application, one may assume information stored will not be sensitive but ethically you must assume the client’s information is private and confidential and as a developer must keep it safe.</w:t>
       </w:r>
     </w:p>
     <w:p>
       <w:pPr>
         <w:pStyle w:val="Heading2"/>
+        <w:jc w:val="both"/>
         <w:rPr>
           <w:highlight w:val="white"/>
         </w:rPr>
       </w:pPr>
-      <w:bookmarkStart w:id="11" w:name="_17dp8vu" w:colFirst="0" w:colLast="0"/>
-      <w:bookmarkEnd w:id="11"/>
+      <w:bookmarkStart w:id="10" w:name="_17dp8vu" w:colFirst="0" w:colLast="0"/>
+      <w:bookmarkEnd w:id="10"/>
       <w:r>
         <w:rPr>
           <w:highlight w:val="white"/>
@@ -8122,6 +8305,7 @@
     </w:p>
     <w:p>
       <w:pPr>
+        <w:jc w:val="both"/>
         <w:rPr>
           <w:color w:val="000000"/>
           <w:highlight w:val="white"/>
@@ -8132,98 +8316,63 @@
           <w:color w:val="000000"/>
           <w:highlight w:val="white"/>
         </w:rPr>
-        <w:t>The server uses sessions to allow multiple people to</w:t>
+        <w:t xml:space="preserve">The server uses sessions to allow multiple people to login and utilise the application simultaneously. It does reveal the java session ID through cookies in application console in the browser. However, if the project requirement stated security then </w:t>
+      </w:r>
+      <w:r>
+        <w:rPr>
+          <w:color w:val="000000"/>
+          <w:highlight w:val="yellow"/>
+        </w:rPr>
+        <w:t>HTTPS would</w:t>
       </w:r>
       <w:r>
         <w:rPr>
           <w:color w:val="000000"/>
           <w:highlight w:val="white"/>
         </w:rPr>
-        <w:t xml:space="preserve"> login and utilise the application simultaneously. It does reveal the java session ID through cookies in application console in the browser. However, if the project requirement stated security then </w:t>
+        <w:t xml:space="preserve"> be implemented or </w:t>
       </w:r>
       <w:r>
         <w:rPr>
           <w:color w:val="000000"/>
           <w:highlight w:val="yellow"/>
         </w:rPr>
-        <w:t>HTTPS would</w:t>
+        <w:t>a 2-cookie system</w:t>
       </w:r>
       <w:r>
         <w:rPr>
           <w:color w:val="000000"/>
           <w:highlight w:val="white"/>
         </w:rPr>
-        <w:t xml:space="preserve"> be implemented or </w:t>
+        <w:t xml:space="preserve"> to validate no data was leaked when using public networks to access the website. If the cookie is deleted from the console and the user is not logged in nothing will happen but, if they are logged in they would be logged out. Although that doesn’t seem like a security threat in that situation it really is, as on mac OS you can copy the cookie and Google Chrome has cookie related applications in which you paste the cookie, but it updates to refresh the site to the previous state in which it was therefore someone who clones the cookie could potentially login under that session. To prevent this, </w:t>
       </w:r>
       <w:r>
         <w:rPr>
           <w:color w:val="000000"/>
           <w:highlight w:val="yellow"/>
         </w:rPr>
-        <w:t>a 2-cookie system</w:t>
+        <w:t>IP logging</w:t>
       </w:r>
       <w:r>
         <w:rPr>
           <w:color w:val="000000"/>
           <w:highlight w:val="white"/>
         </w:rPr>
-        <w:t xml:space="preserve"> to validat</w:t>
+        <w:t xml:space="preserve"> would be implemented to make sure the users IP matches that of what he logged in with, and if the IP changes he would </w:t>
+      </w:r>
+      <w:r>
+        <w:rPr>
+          <w:color w:val="000000"/>
+          <w:highlight w:val="yellow"/>
+        </w:rPr>
+        <w:t>be logged out and blocked</w:t>
       </w:r>
       <w:r>
         <w:rPr>
           <w:color w:val="000000"/>
           <w:highlight w:val="white"/>
         </w:rPr>
-        <w:t>e no data was leaked when using public networks to access the website. If the cookie is deleted from the console and the user is not logged in nothing will happen but, if they are logged in they would be logged out. Although that doesn’t seem like a securi</w:t>
-      </w:r>
-      <w:r>
-        <w:rPr>
-          <w:color w:val="000000"/>
-          <w:highlight w:val="white"/>
-        </w:rPr>
-        <w:t>ty threat in that situation it really is, as on mac OS you can copy the cookie and Google Chrome has cookie related applications in which you paste the cookie, but it updates to refresh the site to the previous state in which it was therefore someone who c</w:t>
-      </w:r>
-      <w:r>
-        <w:rPr>
-          <w:color w:val="000000"/>
-          <w:highlight w:val="white"/>
-        </w:rPr>
-        <w:t xml:space="preserve">lones the cookie could potentially login under that session. To prevent this, </w:t>
-      </w:r>
-      <w:r>
-        <w:rPr>
-          <w:color w:val="000000"/>
-          <w:highlight w:val="yellow"/>
-        </w:rPr>
-        <w:t>IP logging</w:t>
-      </w:r>
-      <w:r>
-        <w:rPr>
-          <w:color w:val="000000"/>
-          <w:highlight w:val="white"/>
-        </w:rPr>
-        <w:t xml:space="preserve"> would be implemented to make sure the users IP matches that of what he logged in with, and if the IP changes he would </w:t>
-      </w:r>
-      <w:r>
-        <w:rPr>
-          <w:color w:val="000000"/>
-          <w:highlight w:val="yellow"/>
-        </w:rPr>
-        <w:t>be logged out and blocked</w:t>
-      </w:r>
-      <w:r>
-        <w:rPr>
-          <w:color w:val="000000"/>
-          <w:highlight w:val="white"/>
-        </w:rPr>
-        <w:t xml:space="preserve"> ideally from the websit</w:t>
-      </w:r>
-      <w:r>
-        <w:rPr>
-          <w:color w:val="000000"/>
-          <w:highlight w:val="white"/>
-        </w:rPr>
-        <w:t xml:space="preserve">e. This could be made more secure as by </w:t>
+        <w:t xml:space="preserve"> ideally from the website. This could be made more secure as by </w:t>
       </w:r>
       <w:r>
         <w:rPr>
@@ -8242,49 +8391,64 @@
     </w:p>
     <w:p>
       <w:pPr>
-        <w:pStyle w:val="Heading2"/>
-        <w:rPr>
+        <w:jc w:val="both"/>
+        <w:rPr>
+          <w:color w:val="000000"/>
           <w:highlight w:val="white"/>
         </w:rPr>
       </w:pPr>
-      <w:bookmarkStart w:id="12" w:name="_3rdcrjn" w:colFirst="0" w:colLast="0"/>
-      <w:bookmarkEnd w:id="12"/>
-      <w:r>
-        <w:rPr>
+      <w:r>
+        <w:rPr>
+          <w:color w:val="000000"/>
           <w:highlight w:val="white"/>
         </w:rPr>
-        <w:t>Using Databases</w:t>
+        <w:t>HTTP sessions are also used to display one-off messages to users based upon certain actions. For example, if a user attempts to login with invalid credentials, a flash message is written to the session and displayed to the user informing them of the issue.</w:t>
       </w:r>
     </w:p>
     <w:p>
       <w:pPr>
-        <w:spacing w:after="0" w:line="240" w:lineRule="auto"/>
-        <w:rPr>
-          <w:rFonts w:ascii="Times New Roman" w:eastAsia="Times New Roman" w:hAnsi="Times New Roman" w:cs="Times New Roman"/>
-          <w:sz w:val="24"/>
-          <w:szCs w:val="24"/>
-        </w:rPr>
-      </w:pPr>
-      <w:r>
-        <w:rPr>
-          <w:color w:val="000000"/>
+        <w:pStyle w:val="Heading2"/>
+        <w:jc w:val="both"/>
+        <w:rPr>
           <w:highlight w:val="white"/>
         </w:rPr>
-        <w:t xml:space="preserve">The H2 database is protected against </w:t>
-      </w:r>
-      <w:r>
-        <w:rPr>
-          <w:color w:val="000000"/>
-          <w:highlight w:val="yellow"/>
-        </w:rPr>
-        <w:t>SQL injection</w:t>
-      </w:r>
-      <w:r>
-        <w:rPr>
-          <w:color w:val="000000"/>
+      </w:pPr>
+      <w:bookmarkStart w:id="11" w:name="_3rdcrjn" w:colFirst="0" w:colLast="0"/>
+      <w:bookmarkEnd w:id="11"/>
+      <w:r>
+        <w:rPr>
           <w:highlight w:val="white"/>
         </w:rPr>
-        <w:t xml:space="preserve"> and the user is also protected against </w:t>
+        <w:t>Using Databases</w:t>
+      </w:r>
+    </w:p>
+    <w:p>
+      <w:pPr>
+        <w:jc w:val="both"/>
+        <w:rPr>
+          <w:color w:val="222222"/>
+          <w:highlight w:val="white"/>
+        </w:rPr>
+      </w:pPr>
+      <w:r>
+        <w:rPr>
+          <w:highlight w:val="white"/>
+        </w:rPr>
+        <w:t>The application’s use of Spring Data constructs protects it from SQL injection due to the use of prepared statements when querying and updating the database.</w:t>
+      </w:r>
+      <w:r>
+        <w:rPr>
+          <w:color w:val="000000"/>
+          <w:highlight w:val="white"/>
+        </w:rPr>
+        <w:t xml:space="preserve"> In addition, </w:t>
+      </w:r>
+      <w:r>
+        <w:rPr>
+          <w:color w:val="000000"/>
+          <w:highlight w:val="white"/>
+        </w:rPr>
+        <w:t xml:space="preserve">the user is also protected against </w:t>
       </w:r>
       <w:r>
         <w:rPr>
@@ -8298,111 +8462,239 @@
           <w:color w:val="222222"/>
           <w:highlight w:val="white"/>
         </w:rPr>
-        <w:t xml:space="preserve">. Furthermore, pages are </w:t>
+        <w:t xml:space="preserve">. Furthermore, </w:t>
+      </w:r>
+      <w:r>
+        <w:rPr>
+          <w:color w:val="222222"/>
+          <w:highlight w:val="white"/>
+        </w:rPr>
+        <w:t xml:space="preserve">certain sensitive </w:t>
+      </w:r>
+      <w:r>
+        <w:rPr>
+          <w:color w:val="222222"/>
+          <w:highlight w:val="white"/>
+        </w:rPr>
+        <w:t xml:space="preserve">pages are </w:t>
       </w:r>
       <w:r>
         <w:rPr>
           <w:color w:val="222222"/>
           <w:highlight w:val="yellow"/>
         </w:rPr>
-        <w:t>protected against non-logged in users,</w:t>
+        <w:t xml:space="preserve">protected </w:t>
+      </w:r>
+      <w:r>
+        <w:rPr>
+          <w:color w:val="222222"/>
+          <w:highlight w:val="yellow"/>
+        </w:rPr>
+        <w:t>from being accessible to</w:t>
+      </w:r>
+      <w:r>
+        <w:rPr>
+          <w:color w:val="222222"/>
+          <w:highlight w:val="yellow"/>
+        </w:rPr>
+        <w:t xml:space="preserve"> non-logged in users,</w:t>
       </w:r>
       <w:r>
         <w:rPr>
           <w:color w:val="222222"/>
           <w:highlight w:val="white"/>
         </w:rPr>
-        <w:t xml:space="preserve"> this is to ensure no user can access the application without an account and</w:t>
-      </w:r>
+        <w:t xml:space="preserve"> </w:t>
+      </w:r>
+      <w:proofErr w:type="gramStart"/>
       <w:r>
         <w:rPr>
           <w:color w:val="222222"/>
           <w:highlight w:val="white"/>
         </w:rPr>
-        <w:t xml:space="preserve"> to make sure that each specific user can only view their own millstones and guest can be linked in by a shared link.</w:t>
+        <w:t>in order to</w:t>
+      </w:r>
+      <w:proofErr w:type="gramEnd"/>
+      <w:r>
+        <w:rPr>
+          <w:color w:val="222222"/>
+          <w:highlight w:val="white"/>
+        </w:rPr>
+        <w:t xml:space="preserve"> ensure </w:t>
+      </w:r>
+      <w:r>
+        <w:rPr>
+          <w:color w:val="222222"/>
+          <w:highlight w:val="white"/>
+        </w:rPr>
+        <w:t xml:space="preserve">that </w:t>
+      </w:r>
+      <w:r>
+        <w:rPr>
+          <w:color w:val="222222"/>
+          <w:highlight w:val="white"/>
+        </w:rPr>
+        <w:t xml:space="preserve">no user can access the application without an account and to make sure that each specific user can only view their own millstones and </w:t>
+      </w:r>
+      <w:r>
+        <w:rPr>
+          <w:color w:val="222222"/>
+          <w:highlight w:val="white"/>
+        </w:rPr>
+        <w:t>milestones marked as public by other users</w:t>
+      </w:r>
+      <w:r>
+        <w:rPr>
+          <w:color w:val="222222"/>
+          <w:highlight w:val="white"/>
+        </w:rPr>
+        <w:t>.</w:t>
       </w:r>
     </w:p>
     <w:p>
       <w:pPr>
-        <w:spacing w:after="0" w:line="240" w:lineRule="auto"/>
-        <w:rPr>
-          <w:rFonts w:ascii="Times New Roman" w:eastAsia="Times New Roman" w:hAnsi="Times New Roman" w:cs="Times New Roman"/>
-          <w:sz w:val="24"/>
-          <w:szCs w:val="24"/>
-        </w:rPr>
-      </w:pPr>
+        <w:jc w:val="both"/>
+        <w:rPr>
+          <w:color w:val="222222"/>
+          <w:highlight w:val="white"/>
+        </w:rPr>
+      </w:pPr>
+      <w:r>
+        <w:rPr>
+          <w:color w:val="222222"/>
+          <w:highlight w:val="white"/>
+        </w:rPr>
+        <w:t xml:space="preserve">As the </w:t>
+      </w:r>
       <w:r>
         <w:rPr>
           <w:color w:val="222222"/>
           <w:highlight w:val="yellow"/>
         </w:rPr>
-        <w:t>JavaScript client-side validation</w:t>
+        <w:t>database is volatile</w:t>
       </w:r>
       <w:r>
         <w:rPr>
           <w:color w:val="222222"/>
           <w:highlight w:val="white"/>
         </w:rPr>
-        <w:t xml:space="preserve"> has been used to ensure that the client’s </w:t>
-      </w:r>
+        <w:t xml:space="preserve"> in nature meaning if you stop running it in IntelliJ it will not have saved any milestones created by the user unless hard coded. </w:t>
+      </w:r>
+      <w:proofErr w:type="gramStart"/>
+      <w:r>
+        <w:rPr>
+          <w:color w:val="222222"/>
+          <w:highlight w:val="white"/>
+        </w:rPr>
+        <w:t>Thus</w:t>
+      </w:r>
+      <w:proofErr w:type="gramEnd"/>
+      <w:r>
+        <w:rPr>
+          <w:color w:val="222222"/>
+          <w:highlight w:val="white"/>
+        </w:rPr>
+        <w:t xml:space="preserve"> meaning data is erased upon closing IntelliJ, however in a real world application this would not occur as information will need to be retrievable.</w:t>
+      </w:r>
+    </w:p>
+    <w:p>
+      <w:pPr>
+        <w:pStyle w:val="Heading2"/>
+        <w:jc w:val="both"/>
+        <w:rPr>
+          <w:rFonts w:ascii="Times New Roman" w:eastAsia="Times New Roman" w:hAnsi="Times New Roman" w:cs="Times New Roman"/>
+          <w:sz w:val="24"/>
+          <w:szCs w:val="24"/>
+        </w:rPr>
+      </w:pPr>
+      <w:r>
+        <w:rPr>
+          <w:highlight w:val="white"/>
+        </w:rPr>
+        <w:t>Validation</w:t>
+      </w:r>
+    </w:p>
+    <w:p>
+      <w:pPr>
+        <w:spacing w:after="0" w:line="240" w:lineRule="auto"/>
+        <w:jc w:val="both"/>
+        <w:rPr>
+          <w:color w:val="222222"/>
+          <w:highlight w:val="white"/>
+        </w:rPr>
+      </w:pPr>
       <w:r>
         <w:rPr>
           <w:color w:val="222222"/>
           <w:highlight w:val="yellow"/>
         </w:rPr>
-        <w:t>password is complex</w:t>
+        <w:t>JavaScript client-side validation</w:t>
       </w:r>
       <w:r>
         <w:rPr>
           <w:color w:val="222222"/>
           <w:highlight w:val="white"/>
         </w:rPr>
-        <w:t xml:space="preserve"> enough and is repeated to make sure it mat</w:t>
+        <w:t xml:space="preserve"> has been used to</w:t>
       </w:r>
       <w:r>
         <w:rPr>
           <w:color w:val="222222"/>
           <w:highlight w:val="white"/>
         </w:rPr>
-        <w:t xml:space="preserve">ches. Along with that, the client username is forced between 6-35 characters containing only letters, </w:t>
-      </w:r>
-      <w:proofErr w:type="gramStart"/>
+        <w:t xml:space="preserve"> check a variety of form conditions when a user is submitting information. For example, validation is in place to</w:t>
+      </w:r>
+      <w:bookmarkStart w:id="12" w:name="_GoBack"/>
+      <w:bookmarkEnd w:id="12"/>
       <w:r>
         <w:rPr>
           <w:color w:val="222222"/>
           <w:highlight w:val="white"/>
         </w:rPr>
-        <w:t>number</w:t>
-      </w:r>
-      <w:proofErr w:type="gramEnd"/>
+        <w:t xml:space="preserve"> ensure that the client’s </w:t>
+      </w:r>
+      <w:r>
+        <w:rPr>
+          <w:color w:val="222222"/>
+          <w:highlight w:val="yellow"/>
+        </w:rPr>
+        <w:t>password is complex</w:t>
+      </w:r>
       <w:r>
         <w:rPr>
           <w:color w:val="222222"/>
           <w:highlight w:val="white"/>
         </w:rPr>
-        <w:t xml:space="preserve"> and underscores while the password must contain a lower and upper-case letter with at least one number included.  Next it will check to determine </w:t>
-      </w:r>
-      <w:proofErr w:type="gramStart"/>
+        <w:t xml:space="preserve"> enough and is repeated to make sure it matches. Along with that, the client username is forced </w:t>
+      </w:r>
       <w:r>
         <w:rPr>
           <w:color w:val="222222"/>
           <w:highlight w:val="white"/>
         </w:rPr>
-        <w:t>w</w:t>
+        <w:t xml:space="preserve">to be </w:t>
       </w:r>
       <w:r>
         <w:rPr>
           <w:color w:val="222222"/>
           <w:highlight w:val="white"/>
         </w:rPr>
-        <w:t>hether or not</w:t>
-      </w:r>
-      <w:proofErr w:type="gramEnd"/>
+        <w:t xml:space="preserve">between 6-35 characters containing only letters, number and underscores while the password must contain a lower and upper-case letter with at least one number included.  Next it will check to determine </w:t>
+      </w:r>
+      <w:proofErr w:type="gramStart"/>
       <w:r>
         <w:rPr>
           <w:color w:val="222222"/>
           <w:highlight w:val="white"/>
         </w:rPr>
+        <w:t>whether or not</w:t>
+      </w:r>
+      <w:proofErr w:type="gramEnd"/>
+      <w:r>
+        <w:rPr>
+          <w:color w:val="222222"/>
+          <w:highlight w:val="white"/>
+        </w:rPr>
         <w:t xml:space="preserve"> the username is different from the password to be able to register an account </w:t>
       </w:r>
       <w:r>
@@ -8410,176 +8702,108 @@
           <w:color w:val="222222"/>
           <w:highlight w:val="yellow"/>
         </w:rPr>
-        <w:t>all checks/requirements must be met</w:t>
+        <w:t>all</w:t>
+      </w:r>
+      <w:r>
+        <w:rPr>
+          <w:color w:val="222222"/>
+          <w:highlight w:val="yellow"/>
+        </w:rPr>
+        <w:t xml:space="preserve"> </w:t>
+      </w:r>
+      <w:r>
+        <w:rPr>
+          <w:color w:val="222222"/>
+          <w:highlight w:val="yellow"/>
+        </w:rPr>
+        <w:t>requirements must be met</w:t>
       </w:r>
       <w:r>
         <w:rPr>
           <w:color w:val="222222"/>
           <w:highlight w:val="white"/>
         </w:rPr>
-        <w:t xml:space="preserve">. </w:t>
-      </w:r>
-      <w:r>
-        <w:rPr>
-          <w:b/>
-          <w:color w:val="222222"/>
-          <w:highlight w:val="white"/>
-        </w:rPr>
-        <w:t>We use regular expression.</w:t>
+        <w:t>.</w:t>
       </w:r>
     </w:p>
     <w:p>
       <w:pPr>
-        <w:rPr>
-          <w:color w:val="222222"/>
-          <w:highlight w:val="white"/>
-        </w:rPr>
-      </w:pPr>
-      <w:bookmarkStart w:id="13" w:name="_26in1rg" w:colFirst="0" w:colLast="0"/>
-      <w:bookmarkEnd w:id="13"/>
-      <w:r>
-        <w:rPr>
-          <w:color w:val="222222"/>
-          <w:highlight w:val="white"/>
-        </w:rPr>
-        <w:t xml:space="preserve">As the </w:t>
-      </w:r>
-      <w:r>
-        <w:rPr>
-          <w:color w:val="222222"/>
-          <w:highlight w:val="yellow"/>
-        </w:rPr>
-        <w:t>database is volatile</w:t>
-      </w:r>
-      <w:r>
-        <w:rPr>
-          <w:color w:val="222222"/>
-          <w:highlight w:val="white"/>
-        </w:rPr>
-        <w:t xml:space="preserve"> in nature meaning if you stop running it in IntelliJ it will not have sa</w:t>
-      </w:r>
-      <w:r>
-        <w:rPr>
-          <w:color w:val="222222"/>
-          <w:highlight w:val="white"/>
-        </w:rPr>
-        <w:t xml:space="preserve">ved any milestones created by the user unless hard coded. </w:t>
-      </w:r>
-      <w:proofErr w:type="gramStart"/>
-      <w:r>
-        <w:rPr>
-          <w:color w:val="222222"/>
-          <w:highlight w:val="white"/>
-        </w:rPr>
-        <w:t>Thus</w:t>
-      </w:r>
-      <w:proofErr w:type="gramEnd"/>
-      <w:r>
-        <w:rPr>
-          <w:color w:val="222222"/>
-          <w:highlight w:val="white"/>
-        </w:rPr>
-        <w:t xml:space="preserve"> meaning data is erased upon closing IntelliJ, however in a real world application this would not occur as information will need to be retrievable.</w:t>
-      </w:r>
+        <w:spacing w:after="0" w:line="240" w:lineRule="auto"/>
+        <w:jc w:val="both"/>
+        <w:rPr>
+          <w:rFonts w:ascii="Times New Roman" w:eastAsia="Times New Roman" w:hAnsi="Times New Roman" w:cs="Times New Roman"/>
+          <w:sz w:val="24"/>
+          <w:szCs w:val="24"/>
+        </w:rPr>
+      </w:pPr>
     </w:p>
     <w:p>
       <w:pPr>
         <w:pStyle w:val="Heading2"/>
+        <w:jc w:val="both"/>
         <w:rPr>
           <w:highlight w:val="white"/>
         </w:rPr>
       </w:pPr>
+      <w:bookmarkStart w:id="13" w:name="_26in1rg" w:colFirst="0" w:colLast="0"/>
       <w:bookmarkStart w:id="14" w:name="_lnxbz9" w:colFirst="0" w:colLast="0"/>
+      <w:bookmarkEnd w:id="13"/>
       <w:bookmarkEnd w:id="14"/>
       <w:r>
         <w:rPr>
           <w:highlight w:val="white"/>
         </w:rPr>
+        <w:lastRenderedPageBreak/>
         <w:t>Using Passwords</w:t>
       </w:r>
     </w:p>
     <w:p>
       <w:pPr>
         <w:spacing w:line="240" w:lineRule="auto"/>
-        <w:rPr>
-          <w:rFonts w:ascii="Times New Roman" w:eastAsia="Times New Roman" w:hAnsi="Times New Roman" w:cs="Times New Roman"/>
-          <w:sz w:val="24"/>
-          <w:szCs w:val="24"/>
-        </w:rPr>
-      </w:pPr>
-      <w:r>
+        <w:jc w:val="both"/>
         <w:rPr>
           <w:color w:val="000000"/>
           <w:highlight w:val="white"/>
         </w:rPr>
-        <w:t>The admin passwords are stored</w:t>
-      </w:r>
-      <w:r>
-        <w:rPr>
-          <w:color w:val="000000"/>
-          <w:highlight w:val="white"/>
-        </w:rPr>
-        <w:t xml:space="preserve"> as plain text hardcoded into the application due to time constraints and main reason being it’s easier to implement it this way. Although this is not the most secure way to implement this, if there was more time, </w:t>
-      </w:r>
-      <w:r>
-        <w:rPr>
-          <w:color w:val="000000"/>
-          <w:highlight w:val="yellow"/>
-        </w:rPr>
-        <w:t>it wouldn’t be hard coded</w:t>
-      </w:r>
-      <w:r>
-        <w:rPr>
-          <w:color w:val="000000"/>
-          <w:highlight w:val="white"/>
-        </w:rPr>
-        <w:t xml:space="preserve"> in and would be </w:t>
-      </w:r>
-      <w:r>
-        <w:rPr>
-          <w:color w:val="000000"/>
-          <w:highlight w:val="yellow"/>
-        </w:rPr>
-        <w:t>stored offline</w:t>
-      </w:r>
-      <w:r>
-        <w:rPr>
-          <w:color w:val="000000"/>
-          <w:highlight w:val="white"/>
-        </w:rPr>
-        <w:t xml:space="preserve"> in a secure room.</w:t>
-      </w:r>
+      </w:pPr>
     </w:p>
     <w:p>
       <w:pPr>
         <w:spacing w:line="240" w:lineRule="auto"/>
-        <w:rPr>
-          <w:rFonts w:ascii="Times New Roman" w:eastAsia="Times New Roman" w:hAnsi="Times New Roman" w:cs="Times New Roman"/>
-          <w:sz w:val="24"/>
-          <w:szCs w:val="24"/>
-        </w:rPr>
-      </w:pPr>
-      <w:r>
+        <w:jc w:val="both"/>
         <w:rPr>
           <w:color w:val="000000"/>
           <w:highlight w:val="white"/>
         </w:rPr>
-        <w:t xml:space="preserve">Currently the client passwords are stored </w:t>
-      </w:r>
-      <w:r>
-        <w:rPr>
-          <w:color w:val="000000"/>
-          <w:highlight w:val="yellow"/>
-        </w:rPr>
-        <w:t xml:space="preserve">using </w:t>
+      </w:pPr>
+      <w:r>
+        <w:rPr>
+          <w:color w:val="000000"/>
+          <w:highlight w:val="white"/>
+        </w:rPr>
+        <w:t xml:space="preserve">As </w:t>
+      </w:r>
+      <w:r>
+        <w:rPr>
+          <w:color w:val="000000"/>
+          <w:highlight w:val="white"/>
+        </w:rPr>
+        <w:t>an</w:t>
+      </w:r>
+      <w:r>
+        <w:rPr>
+          <w:color w:val="000000"/>
+          <w:highlight w:val="white"/>
+        </w:rPr>
+        <w:t xml:space="preserve"> essential security measure, all user passwords are hashed using the </w:t>
       </w:r>
       <w:proofErr w:type="spellStart"/>
       <w:r>
         <w:rPr>
           <w:color w:val="000000"/>
-          <w:highlight w:val="yellow"/>
-        </w:rPr>
-        <w:t>bCrypt</w:t>
+          <w:highlight w:val="white"/>
+        </w:rPr>
+        <w:t>BCrypt</w:t>
       </w:r>
       <w:proofErr w:type="spellEnd"/>
       <w:r>
@@ -8587,74 +8811,134 @@
           <w:color w:val="000000"/>
           <w:highlight w:val="white"/>
         </w:rPr>
-        <w:t>, it hashes the passwords slowly making them one way only ensuring they can’t be read while also requiring a vast amount of processing power to be able to guess/hack the</w:t>
+        <w:t xml:space="preserve"> hashing algorithm</w:t>
       </w:r>
       <w:r>
         <w:rPr>
           <w:color w:val="000000"/>
           <w:highlight w:val="white"/>
         </w:rPr>
-        <w:t xml:space="preserve">m. </w:t>
-      </w:r>
-      <w:proofErr w:type="gramStart"/>
+        <w:t xml:space="preserve"> prior to storage in the database</w:t>
+      </w:r>
       <w:r>
         <w:rPr>
           <w:color w:val="000000"/>
           <w:highlight w:val="white"/>
         </w:rPr>
-        <w:t>In order to</w:t>
-      </w:r>
-      <w:proofErr w:type="gramEnd"/>
+        <w:t xml:space="preserve">. This is a one-way hash used to secure sensitive information. When a user registration occurs, the </w:t>
+      </w:r>
+      <w:proofErr w:type="spellStart"/>
       <w:r>
         <w:rPr>
           <w:color w:val="000000"/>
           <w:highlight w:val="white"/>
         </w:rPr>
-        <w:t xml:space="preserve"> improve this, they would need to be </w:t>
-      </w:r>
-      <w:r>
-        <w:rPr>
-          <w:color w:val="000000"/>
-          <w:highlight w:val="yellow"/>
-        </w:rPr>
-        <w:t>salted as well</w:t>
-      </w:r>
+        <w:t>UserController</w:t>
+      </w:r>
+      <w:proofErr w:type="spellEnd"/>
       <w:r>
         <w:rPr>
           <w:color w:val="000000"/>
           <w:highlight w:val="white"/>
         </w:rPr>
-        <w:t xml:space="preserve"> in order to enhance security making it more difficult for anyone to guess the password. As no password even </w:t>
-      </w:r>
+        <w:t xml:space="preserve"> passes the plain-text password to the </w:t>
+      </w:r>
+      <w:proofErr w:type="spellStart"/>
       <w:r>
         <w:rPr>
           <w:color w:val="000000"/>
           <w:highlight w:val="white"/>
         </w:rPr>
-        <w:lastRenderedPageBreak/>
-        <w:t>if they are the same will appear the same once hashed and salted whereas if its only hashed the has code will be the same for that password.</w:t>
+        <w:t>UserService</w:t>
+      </w:r>
+      <w:proofErr w:type="spellEnd"/>
+      <w:r>
+        <w:rPr>
+          <w:color w:val="000000"/>
+          <w:highlight w:val="white"/>
+        </w:rPr>
+        <w:t xml:space="preserve">, which is responsible for any business logic relating to users. In the </w:t>
+      </w:r>
+      <w:proofErr w:type="spellStart"/>
+      <w:r>
+        <w:rPr>
+          <w:color w:val="000000"/>
+          <w:highlight w:val="white"/>
+        </w:rPr>
+        <w:t>UserService</w:t>
+      </w:r>
+      <w:proofErr w:type="spellEnd"/>
+      <w:r>
+        <w:rPr>
+          <w:color w:val="000000"/>
+          <w:highlight w:val="white"/>
+        </w:rPr>
+        <w:t xml:space="preserve">, the password is transformed to a </w:t>
+      </w:r>
+      <w:proofErr w:type="spellStart"/>
+      <w:r>
+        <w:rPr>
+          <w:color w:val="000000"/>
+          <w:highlight w:val="white"/>
+        </w:rPr>
+        <w:t>BCrypt</w:t>
+      </w:r>
+      <w:proofErr w:type="spellEnd"/>
+      <w:r>
+        <w:rPr>
+          <w:color w:val="000000"/>
+          <w:highlight w:val="white"/>
+        </w:rPr>
+        <w:t xml:space="preserve"> hash, and then passed to the </w:t>
+      </w:r>
+      <w:proofErr w:type="spellStart"/>
+      <w:r>
+        <w:rPr>
+          <w:color w:val="000000"/>
+          <w:highlight w:val="white"/>
+        </w:rPr>
+        <w:t>UserRepository</w:t>
+      </w:r>
+      <w:proofErr w:type="spellEnd"/>
+      <w:r>
+        <w:rPr>
+          <w:color w:val="000000"/>
+          <w:highlight w:val="white"/>
+        </w:rPr>
+        <w:t xml:space="preserve"> for persistence to the database. Similarly, when an existing user logs in, their password is hashed using the </w:t>
+      </w:r>
+      <w:proofErr w:type="spellStart"/>
+      <w:r>
+        <w:rPr>
+          <w:color w:val="000000"/>
+          <w:highlight w:val="white"/>
+        </w:rPr>
+        <w:t>BCrypt</w:t>
+      </w:r>
+      <w:proofErr w:type="spellEnd"/>
+      <w:r>
+        <w:rPr>
+          <w:color w:val="000000"/>
+          <w:highlight w:val="white"/>
+        </w:rPr>
+        <w:t xml:space="preserve"> algorithm, and compared with the hash in the database.</w:t>
       </w:r>
     </w:p>
     <w:p>
       <w:pPr>
         <w:spacing w:line="240" w:lineRule="auto"/>
+        <w:jc w:val="both"/>
         <w:rPr>
           <w:rFonts w:ascii="Times New Roman" w:eastAsia="Times New Roman" w:hAnsi="Times New Roman" w:cs="Times New Roman"/>
           <w:sz w:val="24"/>
           <w:szCs w:val="24"/>
         </w:rPr>
       </w:pPr>
-      <w:r>
-        <w:rPr>
-          <w:color w:val="000000"/>
-          <w:highlight w:val="white"/>
-        </w:rPr>
-        <w:t xml:space="preserve"> </w:t>
-      </w:r>
     </w:p>
     <w:p>
       <w:pPr>
         <w:spacing w:line="240" w:lineRule="auto"/>
+        <w:jc w:val="both"/>
         <w:rPr>
           <w:rFonts w:ascii="Times New Roman" w:eastAsia="Times New Roman" w:hAnsi="Times New Roman" w:cs="Times New Roman"/>
           <w:sz w:val="24"/>
@@ -8677,6 +8961,7 @@
         </w:numPr>
         <w:shd w:val="clear" w:color="auto" w:fill="FFFFFF"/>
         <w:spacing w:after="0" w:line="240" w:lineRule="auto"/>
+        <w:jc w:val="both"/>
         <w:rPr>
           <w:color w:val="000000"/>
         </w:rPr>
@@ -8686,68 +8971,43 @@
           <w:color w:val="000000"/>
           <w:highlight w:val="white"/>
         </w:rPr>
-        <w:t>Use a https protocol to make user login more secure as it over the internet</w:t>
-      </w:r>
-    </w:p>
-    <w:p>
-      <w:pPr>
-        <w:numPr>
-          <w:ilvl w:val="0"/>
-          <w:numId w:val="10"/>
-        </w:numPr>
-        <w:spacing w:line="240" w:lineRule="auto"/>
-        <w:rPr>
-          <w:color w:val="000000"/>
-        </w:rPr>
-      </w:pPr>
+        <w:t xml:space="preserve">Use </w:t>
+      </w:r>
       <w:r>
         <w:rPr>
           <w:color w:val="000000"/>
           <w:highlight w:val="white"/>
         </w:rPr>
-        <w:t xml:space="preserve">Using web security tools for vulnerability checks and testing </w:t>
-      </w:r>
-      <w:proofErr w:type="spellStart"/>
+        <w:t xml:space="preserve">the HTTPS </w:t>
+      </w:r>
       <w:r>
         <w:rPr>
           <w:color w:val="000000"/>
           <w:highlight w:val="white"/>
         </w:rPr>
-        <w:t>sql</w:t>
-      </w:r>
-      <w:proofErr w:type="spellEnd"/>
+        <w:t xml:space="preserve">protocol to make user login </w:t>
+      </w:r>
       <w:r>
         <w:rPr>
           <w:color w:val="000000"/>
           <w:highlight w:val="white"/>
         </w:rPr>
-        <w:t xml:space="preserve"> injection etc. </w:t>
-      </w:r>
-      <w:proofErr w:type="spellStart"/>
+        <w:t xml:space="preserve">and registration </w:t>
+      </w:r>
       <w:r>
         <w:rPr>
           <w:color w:val="000000"/>
           <w:highlight w:val="white"/>
         </w:rPr>
-        <w:t>Netsparker</w:t>
-      </w:r>
-      <w:proofErr w:type="spellEnd"/>
+        <w:t xml:space="preserve">more secure </w:t>
+      </w:r>
       <w:r>
         <w:rPr>
           <w:color w:val="000000"/>
           <w:highlight w:val="white"/>
         </w:rPr>
-        <w:t xml:space="preserve"> and </w:t>
-      </w:r>
-      <w:proofErr w:type="spellStart"/>
-      <w:r>
-        <w:rPr>
-          <w:color w:val="000000"/>
-          <w:highlight w:val="white"/>
-        </w:rPr>
-        <w:t>OpenVas</w:t>
-      </w:r>
-      <w:proofErr w:type="spellEnd"/>
+        <w:t>by encrypting traffic</w:t>
+      </w:r>
     </w:p>
     <w:p>
       <w:pPr>
@@ -8757,6 +9017,7 @@
         </w:numPr>
         <w:shd w:val="clear" w:color="auto" w:fill="FFFFFF"/>
         <w:spacing w:line="240" w:lineRule="auto"/>
+        <w:jc w:val="both"/>
         <w:rPr>
           <w:color w:val="000000"/>
         </w:rPr>
@@ -8766,14 +9027,95 @@
           <w:color w:val="000000"/>
           <w:highlight w:val="white"/>
         </w:rPr>
-        <w:t>Have security plugins i</w:t>
-      </w:r>
+        <w:t xml:space="preserve">Using web security tools for vulnerability checks and testing </w:t>
+      </w:r>
+      <w:proofErr w:type="spellStart"/>
       <w:r>
         <w:rPr>
           <w:color w:val="000000"/>
           <w:highlight w:val="white"/>
         </w:rPr>
-        <w:t>n website</w:t>
+        <w:t>sql</w:t>
+      </w:r>
+      <w:proofErr w:type="spellEnd"/>
+      <w:r>
+        <w:rPr>
+          <w:color w:val="000000"/>
+          <w:highlight w:val="white"/>
+        </w:rPr>
+        <w:t xml:space="preserve"> injection etc. </w:t>
+      </w:r>
+      <w:proofErr w:type="spellStart"/>
+      <w:r>
+        <w:rPr>
+          <w:color w:val="000000"/>
+          <w:highlight w:val="white"/>
+        </w:rPr>
+        <w:t>Netsparker</w:t>
+      </w:r>
+      <w:proofErr w:type="spellEnd"/>
+      <w:r>
+        <w:rPr>
+          <w:color w:val="000000"/>
+          <w:highlight w:val="white"/>
+        </w:rPr>
+        <w:t xml:space="preserve"> and </w:t>
+      </w:r>
+      <w:proofErr w:type="spellStart"/>
+      <w:r>
+        <w:rPr>
+          <w:color w:val="000000"/>
+          <w:highlight w:val="white"/>
+        </w:rPr>
+        <w:t>OpenVas</w:t>
+      </w:r>
+      <w:proofErr w:type="spellEnd"/>
+    </w:p>
+    <w:p>
+      <w:pPr>
+        <w:numPr>
+          <w:ilvl w:val="0"/>
+          <w:numId w:val="10"/>
+        </w:numPr>
+        <w:shd w:val="clear" w:color="auto" w:fill="FFFFFF"/>
+        <w:spacing w:line="240" w:lineRule="auto"/>
+        <w:jc w:val="both"/>
+        <w:rPr>
+          <w:color w:val="000000"/>
+        </w:rPr>
+      </w:pPr>
+      <w:r>
+        <w:rPr>
+          <w:color w:val="000000"/>
+          <w:highlight w:val="white"/>
+        </w:rPr>
+        <w:t>Have security plugins in website</w:t>
+      </w:r>
+    </w:p>
+    <w:p>
+      <w:pPr>
+        <w:numPr>
+          <w:ilvl w:val="0"/>
+          <w:numId w:val="10"/>
+        </w:numPr>
+        <w:shd w:val="clear" w:color="auto" w:fill="FFFFFF"/>
+        <w:spacing w:line="240" w:lineRule="auto"/>
+        <w:jc w:val="both"/>
+        <w:rPr>
+          <w:color w:val="000000"/>
+        </w:rPr>
+      </w:pPr>
+      <w:r>
+        <w:rPr>
+          <w:color w:val="000000"/>
+        </w:rPr>
+        <w:t>Protection against potential DDoS attack</w:t>
+      </w:r>
+      <w:r>
+        <w:rPr>
+          <w:color w:val="000000"/>
+        </w:rPr>
+        <w:t>s</w:t>
       </w:r>
     </w:p>
     <w:sectPr>
@@ -8928,9 +9270,9 @@
 <file path=word/numbering.xml><?xml version="1.0" encoding="utf-8"?>
 <w:numbering xmlns:wpc="http://schemas.microsoft.com/office/word/2010/wordprocessingCanvas" xmlns:cx="http://schemas.microsoft.com/office/drawing/2014/chartex" xmlns:cx1="http://schemas.microsoft.com/office/drawing/2015/9/8/chartex" xmlns:cx2="http://schemas.microsoft.com/office/drawing/2015/10/21/chartex" xmlns:cx3="http://schemas.microsoft.com/office/drawing/2016/5/9/chartex" xmlns:cx4="http://schemas.microsoft.com/office/drawing/2016/5/10/chartex" xmlns:cx5="http://schemas.microsoft.com/office/drawing/2016/5/11/chartex" xmlns:cx6="http://schemas.microsoft.com/office/drawing/2016/5/12/chartex" xmlns:cx7="http://schemas.microsoft.com/office/drawing/2016/5/13/chartex" xmlns:cx8="http://schemas.microsoft.com/office/drawing/2016/5/14/chartex" xmlns:mc="http://schemas.openxmlformats.org/markup-compatibility/2006" xmlns:aink="http://schemas.microsoft.com/office/drawing/2016/ink" xmlns:am3d="http://schemas.microsoft.com/office/drawing/2017/model3d" xmlns:o="urn:schemas-microsoft-com:office:office" xmlns:r="http://schemas.openxmlformats.org/officeDocument/2006/relationships" xmlns:m="http://schemas.openxmlformats.org/officeDocument/2006/math" xmlns:v="urn:schemas-microsoft-com:vml" xmlns:wp14="http://schemas.microsoft.com/office/word/2010/wordprocessingDrawing" xmlns:wp="http://schemas.openxmlformats.org/drawingml/2006/wordprocessingDrawing" xmlns:w10="urn:schemas-microsoft-com:office:word" xmlns:w="http://schemas.openxmlformats.org/wordprocessingml/2006/main" xmlns:w14="http://schemas.microsoft.com/office/word/2010/wordml" xmlns:w15="http://schemas.microsoft.com/office/word/2012/wordml" xmlns:w16cid="http://schemas.microsoft.com/office/word/2016/wordml/cid" xmlns:w16se="http://schemas.microsoft.com/office/word/2015/wordml/symex" xmlns:wpg="http://schemas.microsoft.com/office/word/2010/wordprocessingGroup" xmlns:wpi="http://schemas.microsoft.com/office/word/2010/wordprocessingInk" xmlns:wne="http://schemas.microsoft.com/office/word/2006/wordml" xmlns:wps="http://schemas.microsoft.com/office/word/2010/wordprocessingShape" mc:Ignorable="w14 w15 w16se w16cid wp14">
   <w:abstractNum w:abstractNumId="0" w15:restartNumberingAfterBreak="0">
-    <w:nsid w:val="033D79B9"/>
+    <w:nsid w:val="0D9D6B8A"/>
     <w:multiLevelType w:val="multilevel"/>
-    <w:tmpl w:val="24AE9ACA"/>
+    <w:tmpl w:val="CA5E02B8"/>
     <w:lvl w:ilvl="0">
       <w:start w:val="1"/>
       <w:numFmt w:val="decimal"/>
@@ -9017,9 +9359,9 @@
     </w:lvl>
   </w:abstractNum>
   <w:abstractNum w:abstractNumId="1" w15:restartNumberingAfterBreak="0">
-    <w:nsid w:val="168821E3"/>
+    <w:nsid w:val="112F6D57"/>
     <w:multiLevelType w:val="multilevel"/>
-    <w:tmpl w:val="82D0DF46"/>
+    <w:tmpl w:val="FA22886E"/>
     <w:lvl w:ilvl="0">
       <w:start w:val="1"/>
       <w:numFmt w:val="decimal"/>
@@ -9028,9 +9370,92 @@
       <w:pPr>
         <w:ind w:left="720" w:hanging="360"/>
       </w:pPr>
-      <w:rPr>
-        <w:b/>
-      </w:rPr>
+    </w:lvl>
+    <w:lvl w:ilvl="1">
+      <w:start w:val="1"/>
+      <w:numFmt w:val="decimal"/>
+      <w:lvlText w:val="%2."/>
+      <w:lvlJc w:val="left"/>
+      <w:pPr>
+        <w:ind w:left="1440" w:hanging="360"/>
+      </w:pPr>
+    </w:lvl>
+    <w:lvl w:ilvl="2">
+      <w:start w:val="1"/>
+      <w:numFmt w:val="decimal"/>
+      <w:lvlText w:val="%3."/>
+      <w:lvlJc w:val="left"/>
+      <w:pPr>
+        <w:ind w:left="2160" w:hanging="360"/>
+      </w:pPr>
+    </w:lvl>
+    <w:lvl w:ilvl="3">
+      <w:start w:val="1"/>
+      <w:numFmt w:val="decimal"/>
+      <w:lvlText w:val="%4."/>
+      <w:lvlJc w:val="left"/>
+      <w:pPr>
+        <w:ind w:left="2880" w:hanging="360"/>
+      </w:pPr>
+    </w:lvl>
+    <w:lvl w:ilvl="4">
+      <w:start w:val="1"/>
+      <w:numFmt w:val="decimal"/>
+      <w:lvlText w:val="%5."/>
+      <w:lvlJc w:val="left"/>
+      <w:pPr>
+        <w:ind w:left="3600" w:hanging="360"/>
+      </w:pPr>
+    </w:lvl>
+    <w:lvl w:ilvl="5">
+      <w:start w:val="1"/>
+      <w:numFmt w:val="decimal"/>
+      <w:lvlText w:val="%6."/>
+      <w:lvlJc w:val="left"/>
+      <w:pPr>
+        <w:ind w:left="4320" w:hanging="360"/>
+      </w:pPr>
+    </w:lvl>
+    <w:lvl w:ilvl="6">
+      <w:start w:val="1"/>
+      <w:numFmt w:val="decimal"/>
+      <w:lvlText w:val="%7."/>
+      <w:lvlJc w:val="left"/>
+      <w:pPr>
+        <w:ind w:left="5040" w:hanging="360"/>
+      </w:pPr>
+    </w:lvl>
+    <w:lvl w:ilvl="7">
+      <w:start w:val="1"/>
+      <w:numFmt w:val="decimal"/>
+      <w:lvlText w:val="%8."/>
+      <w:lvlJc w:val="left"/>
+      <w:pPr>
+        <w:ind w:left="5760" w:hanging="360"/>
+      </w:pPr>
+    </w:lvl>
+    <w:lvl w:ilvl="8">
+      <w:start w:val="1"/>
+      <w:numFmt w:val="decimal"/>
+      <w:lvlText w:val="%9."/>
+      <w:lvlJc w:val="left"/>
+      <w:pPr>
+        <w:ind w:left="6480" w:hanging="360"/>
+      </w:pPr>
+    </w:lvl>
+  </w:abstractNum>
+  <w:abstractNum w:abstractNumId="2" w15:restartNumberingAfterBreak="0">
+    <w:nsid w:val="21F209C4"/>
+    <w:multiLevelType w:val="multilevel"/>
+    <w:tmpl w:val="B1662FBA"/>
+    <w:lvl w:ilvl="0">
+      <w:start w:val="1"/>
+      <w:numFmt w:val="decimal"/>
+      <w:lvlText w:val="%1."/>
+      <w:lvlJc w:val="left"/>
+      <w:pPr>
+        <w:ind w:left="720" w:hanging="360"/>
+      </w:pPr>
     </w:lvl>
     <w:lvl w:ilvl="1">
       <w:start w:val="1"/>
@@ -9105,96 +9530,10 @@
       </w:pPr>
     </w:lvl>
   </w:abstractNum>
-  <w:abstractNum w:abstractNumId="2" w15:restartNumberingAfterBreak="0">
-    <w:nsid w:val="1E014C70"/>
+  <w:abstractNum w:abstractNumId="3" w15:restartNumberingAfterBreak="0">
+    <w:nsid w:val="22C64217"/>
     <w:multiLevelType w:val="multilevel"/>
-    <w:tmpl w:val="656436CA"/>
-    <w:lvl w:ilvl="0">
-      <w:start w:val="1"/>
-      <w:numFmt w:val="decimal"/>
-      <w:lvlText w:val="%1."/>
-      <w:lvlJc w:val="left"/>
-      <w:pPr>
-        <w:ind w:left="720" w:hanging="360"/>
-      </w:pPr>
-    </w:lvl>
-    <w:lvl w:ilvl="1">
-      <w:start w:val="1"/>
-      <w:numFmt w:val="decimal"/>
-      <w:lvlText w:val="%2."/>
-      <w:lvlJc w:val="left"/>
-      <w:pPr>
-        <w:ind w:left="1440" w:hanging="360"/>
-      </w:pPr>
-    </w:lvl>
-    <w:lvl w:ilvl="2">
-      <w:start w:val="1"/>
-      <w:numFmt w:val="decimal"/>
-      <w:lvlText w:val="%3."/>
-      <w:lvlJc w:val="left"/>
-      <w:pPr>
-        <w:ind w:left="2160" w:hanging="360"/>
-      </w:pPr>
-    </w:lvl>
-    <w:lvl w:ilvl="3">
-      <w:start w:val="1"/>
-      <w:numFmt w:val="decimal"/>
-      <w:lvlText w:val="%4."/>
-      <w:lvlJc w:val="left"/>
-      <w:pPr>
-        <w:ind w:left="2880" w:hanging="360"/>
-      </w:pPr>
-    </w:lvl>
-    <w:lvl w:ilvl="4">
-      <w:start w:val="1"/>
-      <w:numFmt w:val="decimal"/>
-      <w:lvlText w:val="%5."/>
-      <w:lvlJc w:val="left"/>
-      <w:pPr>
-        <w:ind w:left="3600" w:hanging="360"/>
-      </w:pPr>
-    </w:lvl>
-    <w:lvl w:ilvl="5">
-      <w:start w:val="1"/>
-      <w:numFmt w:val="decimal"/>
-      <w:lvlText w:val="%6."/>
-      <w:lvlJc w:val="left"/>
-      <w:pPr>
-        <w:ind w:left="4320" w:hanging="360"/>
-      </w:pPr>
-    </w:lvl>
-    <w:lvl w:ilvl="6">
-      <w:start w:val="1"/>
-      <w:numFmt w:val="decimal"/>
-      <w:lvlText w:val="%7."/>
-      <w:lvlJc w:val="left"/>
-      <w:pPr>
-        <w:ind w:left="5040" w:hanging="360"/>
-      </w:pPr>
-    </w:lvl>
-    <w:lvl w:ilvl="7">
-      <w:start w:val="1"/>
-      <w:numFmt w:val="decimal"/>
-      <w:lvlText w:val="%8."/>
-      <w:lvlJc w:val="left"/>
-      <w:pPr>
-        <w:ind w:left="5760" w:hanging="360"/>
-      </w:pPr>
-    </w:lvl>
-    <w:lvl w:ilvl="8">
-      <w:start w:val="1"/>
-      <w:numFmt w:val="decimal"/>
-      <w:lvlText w:val="%9."/>
-      <w:lvlJc w:val="left"/>
-      <w:pPr>
-        <w:ind w:left="6480" w:hanging="360"/>
-      </w:pPr>
-    </w:lvl>
-  </w:abstractNum>
-  <w:abstractNum w:abstractNumId="3" w15:restartNumberingAfterBreak="0">
-    <w:nsid w:val="2010425E"/>
-    <w:multiLevelType w:val="multilevel"/>
-    <w:tmpl w:val="C636ADB0"/>
+    <w:tmpl w:val="6D6C2A50"/>
     <w:lvl w:ilvl="0">
       <w:start w:val="1"/>
       <w:numFmt w:val="bullet"/>
@@ -9305,9 +9644,95 @@
     </w:lvl>
   </w:abstractNum>
   <w:abstractNum w:abstractNumId="4" w15:restartNumberingAfterBreak="0">
-    <w:nsid w:val="2E361C56"/>
+    <w:nsid w:val="271C182B"/>
     <w:multiLevelType w:val="multilevel"/>
-    <w:tmpl w:val="80A84384"/>
+    <w:tmpl w:val="D9483524"/>
+    <w:lvl w:ilvl="0">
+      <w:start w:val="1"/>
+      <w:numFmt w:val="decimal"/>
+      <w:lvlText w:val="%1."/>
+      <w:lvlJc w:val="left"/>
+      <w:pPr>
+        <w:ind w:left="720" w:hanging="360"/>
+      </w:pPr>
+    </w:lvl>
+    <w:lvl w:ilvl="1">
+      <w:start w:val="1"/>
+      <w:numFmt w:val="lowerLetter"/>
+      <w:lvlText w:val="%2."/>
+      <w:lvlJc w:val="left"/>
+      <w:pPr>
+        <w:ind w:left="1440" w:hanging="360"/>
+      </w:pPr>
+    </w:lvl>
+    <w:lvl w:ilvl="2">
+      <w:start w:val="1"/>
+      <w:numFmt w:val="lowerRoman"/>
+      <w:lvlText w:val="%3."/>
+      <w:lvlJc w:val="right"/>
+      <w:pPr>
+        <w:ind w:left="2160" w:hanging="180"/>
+      </w:pPr>
+    </w:lvl>
+    <w:lvl w:ilvl="3">
+      <w:start w:val="1"/>
+      <w:numFmt w:val="decimal"/>
+      <w:lvlText w:val="%4."/>
+      <w:lvlJc w:val="left"/>
+      <w:pPr>
+        <w:ind w:left="2880" w:hanging="360"/>
+      </w:pPr>
+    </w:lvl>
+    <w:lvl w:ilvl="4">
+      <w:start w:val="1"/>
+      <w:numFmt w:val="lowerLetter"/>
+      <w:lvlText w:val="%5."/>
+      <w:lvlJc w:val="left"/>
+      <w:pPr>
+        <w:ind w:left="3600" w:hanging="360"/>
+      </w:pPr>
+    </w:lvl>
+    <w:lvl w:ilvl="5">
+      <w:start w:val="1"/>
+      <w:numFmt w:val="lowerRoman"/>
+      <w:lvlText w:val="%6."/>
+      <w:lvlJc w:val="right"/>
+      <w:pPr>
+        <w:ind w:left="4320" w:hanging="180"/>
+      </w:pPr>
+    </w:lvl>
+    <w:lvl w:ilvl="6">
+      <w:start w:val="1"/>
+      <w:numFmt w:val="decimal"/>
+      <w:lvlText w:val="%7."/>
+      <w:lvlJc w:val="left"/>
+      <w:pPr>
+        <w:ind w:left="5040" w:hanging="360"/>
+      </w:pPr>
+    </w:lvl>
+    <w:lvl w:ilvl="7">
+      <w:start w:val="1"/>
+      <w:numFmt w:val="lowerLetter"/>
+      <w:lvlText w:val="%8."/>
+      <w:lvlJc w:val="left"/>
+      <w:pPr>
+        <w:ind w:left="5760" w:hanging="360"/>
+      </w:pPr>
+    </w:lvl>
+    <w:lvl w:ilvl="8">
+      <w:start w:val="1"/>
+      <w:numFmt w:val="lowerRoman"/>
+      <w:lvlText w:val="%9."/>
+      <w:lvlJc w:val="right"/>
+      <w:pPr>
+        <w:ind w:left="6480" w:hanging="180"/>
+      </w:pPr>
+    </w:lvl>
+  </w:abstractNum>
+  <w:abstractNum w:abstractNumId="5" w15:restartNumberingAfterBreak="0">
+    <w:nsid w:val="4B042E7A"/>
+    <w:multiLevelType w:val="multilevel"/>
+    <w:tmpl w:val="672EB274"/>
     <w:lvl w:ilvl="0">
       <w:start w:val="1"/>
       <w:numFmt w:val="bullet"/>
@@ -9435,10 +9860,206 @@
       </w:rPr>
     </w:lvl>
   </w:abstractNum>
-  <w:abstractNum w:abstractNumId="5" w15:restartNumberingAfterBreak="0">
-    <w:nsid w:val="41BC0E23"/>
+  <w:abstractNum w:abstractNumId="6" w15:restartNumberingAfterBreak="0">
+    <w:nsid w:val="507441FA"/>
     <w:multiLevelType w:val="multilevel"/>
-    <w:tmpl w:val="20523966"/>
+    <w:tmpl w:val="A2088272"/>
+    <w:lvl w:ilvl="0">
+      <w:start w:val="1"/>
+      <w:numFmt w:val="decimal"/>
+      <w:lvlText w:val="%1."/>
+      <w:lvlJc w:val="left"/>
+      <w:pPr>
+        <w:ind w:left="720" w:hanging="360"/>
+      </w:pPr>
+    </w:lvl>
+    <w:lvl w:ilvl="1">
+      <w:start w:val="1"/>
+      <w:numFmt w:val="bullet"/>
+      <w:lvlText w:val="o"/>
+      <w:lvlJc w:val="left"/>
+      <w:pPr>
+        <w:ind w:left="1440" w:hanging="360"/>
+      </w:pPr>
+      <w:rPr>
+        <w:rFonts w:ascii="Courier New" w:eastAsia="Courier New" w:hAnsi="Courier New" w:cs="Courier New"/>
+      </w:rPr>
+    </w:lvl>
+    <w:lvl w:ilvl="2">
+      <w:start w:val="1"/>
+      <w:numFmt w:val="bullet"/>
+      <w:lvlText w:val="▪"/>
+      <w:lvlJc w:val="left"/>
+      <w:pPr>
+        <w:ind w:left="2160" w:hanging="360"/>
+      </w:pPr>
+      <w:rPr>
+        <w:rFonts w:ascii="Noto Sans Symbols" w:eastAsia="Noto Sans Symbols" w:hAnsi="Noto Sans Symbols" w:cs="Noto Sans Symbols"/>
+      </w:rPr>
+    </w:lvl>
+    <w:lvl w:ilvl="3">
+      <w:start w:val="1"/>
+      <w:numFmt w:val="bullet"/>
+      <w:lvlText w:val="●"/>
+      <w:lvlJc w:val="left"/>
+      <w:pPr>
+        <w:ind w:left="2880" w:hanging="360"/>
+      </w:pPr>
+      <w:rPr>
+        <w:rFonts w:ascii="Noto Sans Symbols" w:eastAsia="Noto Sans Symbols" w:hAnsi="Noto Sans Symbols" w:cs="Noto Sans Symbols"/>
+      </w:rPr>
+    </w:lvl>
+    <w:lvl w:ilvl="4">
+      <w:start w:val="1"/>
+      <w:numFmt w:val="bullet"/>
+      <w:lvlText w:val="o"/>
+      <w:lvlJc w:val="left"/>
+      <w:pPr>
+        <w:ind w:left="3600" w:hanging="360"/>
+      </w:pPr>
+      <w:rPr>
+        <w:rFonts w:ascii="Courier New" w:eastAsia="Courier New" w:hAnsi="Courier New" w:cs="Courier New"/>
+      </w:rPr>
+    </w:lvl>
+    <w:lvl w:ilvl="5">
+      <w:start w:val="1"/>
+      <w:numFmt w:val="bullet"/>
+      <w:lvlText w:val="▪"/>
+      <w:lvlJc w:val="left"/>
+      <w:pPr>
+        <w:ind w:left="4320" w:hanging="360"/>
+      </w:pPr>
+      <w:rPr>
+        <w:rFonts w:ascii="Noto Sans Symbols" w:eastAsia="Noto Sans Symbols" w:hAnsi="Noto Sans Symbols" w:cs="Noto Sans Symbols"/>
+      </w:rPr>
+    </w:lvl>
+    <w:lvl w:ilvl="6">
+      <w:start w:val="1"/>
+      <w:numFmt w:val="bullet"/>
+      <w:lvlText w:val="●"/>
+      <w:lvlJc w:val="left"/>
+      <w:pPr>
+        <w:ind w:left="5040" w:hanging="360"/>
+      </w:pPr>
+      <w:rPr>
+        <w:rFonts w:ascii="Noto Sans Symbols" w:eastAsia="Noto Sans Symbols" w:hAnsi="Noto Sans Symbols" w:cs="Noto Sans Symbols"/>
+      </w:rPr>
+    </w:lvl>
+    <w:lvl w:ilvl="7">
+      <w:start w:val="1"/>
+      <w:numFmt w:val="bullet"/>
+      <w:lvlText w:val="o"/>
+      <w:lvlJc w:val="left"/>
+      <w:pPr>
+        <w:ind w:left="5760" w:hanging="360"/>
+      </w:pPr>
+      <w:rPr>
+        <w:rFonts w:ascii="Courier New" w:eastAsia="Courier New" w:hAnsi="Courier New" w:cs="Courier New"/>
+      </w:rPr>
+    </w:lvl>
+    <w:lvl w:ilvl="8">
+      <w:start w:val="1"/>
+      <w:numFmt w:val="bullet"/>
+      <w:lvlText w:val="▪"/>
+      <w:lvlJc w:val="left"/>
+      <w:pPr>
+        <w:ind w:left="6480" w:hanging="360"/>
+      </w:pPr>
+      <w:rPr>
+        <w:rFonts w:ascii="Noto Sans Symbols" w:eastAsia="Noto Sans Symbols" w:hAnsi="Noto Sans Symbols" w:cs="Noto Sans Symbols"/>
+      </w:rPr>
+    </w:lvl>
+  </w:abstractNum>
+  <w:abstractNum w:abstractNumId="7" w15:restartNumberingAfterBreak="0">
+    <w:nsid w:val="56584380"/>
+    <w:multiLevelType w:val="multilevel"/>
+    <w:tmpl w:val="81A29FC8"/>
+    <w:lvl w:ilvl="0">
+      <w:start w:val="1"/>
+      <w:numFmt w:val="decimal"/>
+      <w:lvlText w:val="%1."/>
+      <w:lvlJc w:val="left"/>
+      <w:pPr>
+        <w:ind w:left="720" w:hanging="360"/>
+      </w:pPr>
+    </w:lvl>
+    <w:lvl w:ilvl="1">
+      <w:start w:val="1"/>
+      <w:numFmt w:val="lowerLetter"/>
+      <w:lvlText w:val="%2."/>
+      <w:lvlJc w:val="left"/>
+      <w:pPr>
+        <w:ind w:left="1440" w:hanging="360"/>
+      </w:pPr>
+    </w:lvl>
+    <w:lvl w:ilvl="2">
+      <w:start w:val="1"/>
+      <w:numFmt w:val="lowerRoman"/>
+      <w:lvlText w:val="%3."/>
+      <w:lvlJc w:val="right"/>
+      <w:pPr>
+        <w:ind w:left="2160" w:hanging="180"/>
+      </w:pPr>
+    </w:lvl>
+    <w:lvl w:ilvl="3">
+      <w:start w:val="1"/>
+      <w:numFmt w:val="decimal"/>
+      <w:lvlText w:val="%4."/>
+      <w:lvlJc w:val="left"/>
+      <w:pPr>
+        <w:ind w:left="2880" w:hanging="360"/>
+      </w:pPr>
+    </w:lvl>
+    <w:lvl w:ilvl="4">
+      <w:start w:val="1"/>
+      <w:numFmt w:val="lowerLetter"/>
+      <w:lvlText w:val="%5."/>
+      <w:lvlJc w:val="left"/>
+      <w:pPr>
+        <w:ind w:left="3600" w:hanging="360"/>
+      </w:pPr>
+    </w:lvl>
+    <w:lvl w:ilvl="5">
+      <w:start w:val="1"/>
+      <w:numFmt w:val="lowerRoman"/>
+      <w:lvlText w:val="%6."/>
+      <w:lvlJc w:val="right"/>
+      <w:pPr>
+        <w:ind w:left="4320" w:hanging="180"/>
+      </w:pPr>
+    </w:lvl>
+    <w:lvl w:ilvl="6">
+      <w:start w:val="1"/>
+      <w:numFmt w:val="decimal"/>
+      <w:lvlText w:val="%7."/>
+      <w:lvlJc w:val="left"/>
+      <w:pPr>
+        <w:ind w:left="5040" w:hanging="360"/>
+      </w:pPr>
+    </w:lvl>
+    <w:lvl w:ilvl="7">
+      <w:start w:val="1"/>
+      <w:numFmt w:val="lowerLetter"/>
+      <w:lvlText w:val="%8."/>
+      <w:lvlJc w:val="left"/>
+      <w:pPr>
+        <w:ind w:left="5760" w:hanging="360"/>
+      </w:pPr>
+    </w:lvl>
+    <w:lvl w:ilvl="8">
+      <w:start w:val="1"/>
+      <w:numFmt w:val="lowerRoman"/>
+      <w:lvlText w:val="%9."/>
+      <w:lvlJc w:val="right"/>
+      <w:pPr>
+        <w:ind w:left="6480" w:hanging="180"/>
+      </w:pPr>
+    </w:lvl>
+  </w:abstractNum>
+  <w:abstractNum w:abstractNumId="8" w15:restartNumberingAfterBreak="0">
+    <w:nsid w:val="57D13CFD"/>
+    <w:multiLevelType w:val="multilevel"/>
+    <w:tmpl w:val="07EC6BFA"/>
     <w:lvl w:ilvl="0">
       <w:start w:val="1"/>
       <w:numFmt w:val="bullet"/>
@@ -9566,10 +10187,10 @@
       </w:rPr>
     </w:lvl>
   </w:abstractNum>
-  <w:abstractNum w:abstractNumId="6" w15:restartNumberingAfterBreak="0">
-    <w:nsid w:val="4E4E4AFF"/>
+  <w:abstractNum w:abstractNumId="9" w15:restartNumberingAfterBreak="0">
+    <w:nsid w:val="60ED3829"/>
     <w:multiLevelType w:val="multilevel"/>
-    <w:tmpl w:val="9E0C9E9C"/>
+    <w:tmpl w:val="663EDDE4"/>
     <w:lvl w:ilvl="0">
       <w:start w:val="1"/>
       <w:numFmt w:val="decimal"/>
@@ -9578,6 +10199,9 @@
       <w:pPr>
         <w:ind w:left="720" w:hanging="360"/>
       </w:pPr>
+      <w:rPr>
+        <w:b/>
+      </w:rPr>
     </w:lvl>
     <w:lvl w:ilvl="1">
       <w:start w:val="1"/>
@@ -9652,182 +10276,10 @@
       </w:pPr>
     </w:lvl>
   </w:abstractNum>
-  <w:abstractNum w:abstractNumId="7" w15:restartNumberingAfterBreak="0">
-    <w:nsid w:val="51544C65"/>
+  <w:abstractNum w:abstractNumId="10" w15:restartNumberingAfterBreak="0">
+    <w:nsid w:val="79685819"/>
     <w:multiLevelType w:val="multilevel"/>
-    <w:tmpl w:val="19AA1658"/>
-    <w:lvl w:ilvl="0">
-      <w:start w:val="1"/>
-      <w:numFmt w:val="decimal"/>
-      <w:lvlText w:val="%1."/>
-      <w:lvlJc w:val="left"/>
-      <w:pPr>
-        <w:ind w:left="720" w:hanging="360"/>
-      </w:pPr>
-    </w:lvl>
-    <w:lvl w:ilvl="1">
-      <w:start w:val="1"/>
-      <w:numFmt w:val="lowerLetter"/>
-      <w:lvlText w:val="%2."/>
-      <w:lvlJc w:val="left"/>
-      <w:pPr>
-        <w:ind w:left="1440" w:hanging="360"/>
-      </w:pPr>
-    </w:lvl>
-    <w:lvl w:ilvl="2">
-      <w:start w:val="1"/>
-      <w:numFmt w:val="lowerRoman"/>
-      <w:lvlText w:val="%3."/>
-      <w:lvlJc w:val="right"/>
-      <w:pPr>
-        <w:ind w:left="2160" w:hanging="180"/>
-      </w:pPr>
-    </w:lvl>
-    <w:lvl w:ilvl="3">
-      <w:start w:val="1"/>
-      <w:numFmt w:val="decimal"/>
-      <w:lvlText w:val="%4."/>
-      <w:lvlJc w:val="left"/>
-      <w:pPr>
-        <w:ind w:left="2880" w:hanging="360"/>
-      </w:pPr>
-    </w:lvl>
-    <w:lvl w:ilvl="4">
-      <w:start w:val="1"/>
-      <w:numFmt w:val="lowerLetter"/>
-      <w:lvlText w:val="%5."/>
-      <w:lvlJc w:val="left"/>
-      <w:pPr>
-        <w:ind w:left="3600" w:hanging="360"/>
-      </w:pPr>
-    </w:lvl>
-    <w:lvl w:ilvl="5">
-      <w:start w:val="1"/>
-      <w:numFmt w:val="lowerRoman"/>
-      <w:lvlText w:val="%6."/>
-      <w:lvlJc w:val="right"/>
-      <w:pPr>
-        <w:ind w:left="4320" w:hanging="180"/>
-      </w:pPr>
-    </w:lvl>
-    <w:lvl w:ilvl="6">
-      <w:start w:val="1"/>
-      <w:numFmt w:val="decimal"/>
-      <w:lvlText w:val="%7."/>
-      <w:lvlJc w:val="left"/>
-      <w:pPr>
-        <w:ind w:left="5040" w:hanging="360"/>
-      </w:pPr>
-    </w:lvl>
-    <w:lvl w:ilvl="7">
-      <w:start w:val="1"/>
-      <w:numFmt w:val="lowerLetter"/>
-      <w:lvlText w:val="%8."/>
-      <w:lvlJc w:val="left"/>
-      <w:pPr>
-        <w:ind w:left="5760" w:hanging="360"/>
-      </w:pPr>
-    </w:lvl>
-    <w:lvl w:ilvl="8">
-      <w:start w:val="1"/>
-      <w:numFmt w:val="lowerRoman"/>
-      <w:lvlText w:val="%9."/>
-      <w:lvlJc w:val="right"/>
-      <w:pPr>
-        <w:ind w:left="6480" w:hanging="180"/>
-      </w:pPr>
-    </w:lvl>
-  </w:abstractNum>
-  <w:abstractNum w:abstractNumId="8" w15:restartNumberingAfterBreak="0">
-    <w:nsid w:val="55600A2C"/>
-    <w:multiLevelType w:val="multilevel"/>
-    <w:tmpl w:val="E66EA0C8"/>
-    <w:lvl w:ilvl="0">
-      <w:start w:val="1"/>
-      <w:numFmt w:val="decimal"/>
-      <w:lvlText w:val="%1."/>
-      <w:lvlJc w:val="left"/>
-      <w:pPr>
-        <w:ind w:left="720" w:hanging="360"/>
-      </w:pPr>
-    </w:lvl>
-    <w:lvl w:ilvl="1">
-      <w:start w:val="1"/>
-      <w:numFmt w:val="lowerLetter"/>
-      <w:lvlText w:val="%2."/>
-      <w:lvlJc w:val="left"/>
-      <w:pPr>
-        <w:ind w:left="1440" w:hanging="360"/>
-      </w:pPr>
-    </w:lvl>
-    <w:lvl w:ilvl="2">
-      <w:start w:val="1"/>
-      <w:numFmt w:val="lowerRoman"/>
-      <w:lvlText w:val="%3."/>
-      <w:lvlJc w:val="right"/>
-      <w:pPr>
-        <w:ind w:left="2160" w:hanging="180"/>
-      </w:pPr>
-    </w:lvl>
-    <w:lvl w:ilvl="3">
-      <w:start w:val="1"/>
-      <w:numFmt w:val="decimal"/>
-      <w:lvlText w:val="%4."/>
-      <w:lvlJc w:val="left"/>
-      <w:pPr>
-        <w:ind w:left="2880" w:hanging="360"/>
-      </w:pPr>
-    </w:lvl>
-    <w:lvl w:ilvl="4">
-      <w:start w:val="1"/>
-      <w:numFmt w:val="lowerLetter"/>
-      <w:lvlText w:val="%5."/>
-      <w:lvlJc w:val="left"/>
-      <w:pPr>
-        <w:ind w:left="3600" w:hanging="360"/>
-      </w:pPr>
-    </w:lvl>
-    <w:lvl w:ilvl="5">
-      <w:start w:val="1"/>
-      <w:numFmt w:val="lowerRoman"/>
-      <w:lvlText w:val="%6."/>
-      <w:lvlJc w:val="right"/>
-      <w:pPr>
-        <w:ind w:left="4320" w:hanging="180"/>
-      </w:pPr>
-    </w:lvl>
-    <w:lvl w:ilvl="6">
-      <w:start w:val="1"/>
-      <w:numFmt w:val="decimal"/>
-      <w:lvlText w:val="%7."/>
-      <w:lvlJc w:val="left"/>
-      <w:pPr>
-        <w:ind w:left="5040" w:hanging="360"/>
-      </w:pPr>
-    </w:lvl>
-    <w:lvl w:ilvl="7">
-      <w:start w:val="1"/>
-      <w:numFmt w:val="lowerLetter"/>
-      <w:lvlText w:val="%8."/>
-      <w:lvlJc w:val="left"/>
-      <w:pPr>
-        <w:ind w:left="5760" w:hanging="360"/>
-      </w:pPr>
-    </w:lvl>
-    <w:lvl w:ilvl="8">
-      <w:start w:val="1"/>
-      <w:numFmt w:val="lowerRoman"/>
-      <w:lvlText w:val="%9."/>
-      <w:lvlJc w:val="right"/>
-      <w:pPr>
-        <w:ind w:left="6480" w:hanging="180"/>
-      </w:pPr>
-    </w:lvl>
-  </w:abstractNum>
-  <w:abstractNum w:abstractNumId="9" w15:restartNumberingAfterBreak="0">
-    <w:nsid w:val="61C46D7F"/>
-    <w:multiLevelType w:val="multilevel"/>
-    <w:tmpl w:val="E92CD53C"/>
+    <w:tmpl w:val="E8440344"/>
     <w:lvl w:ilvl="0">
       <w:start w:val="1"/>
       <w:numFmt w:val="bullet"/>
@@ -9955,96 +10407,10 @@
       </w:rPr>
     </w:lvl>
   </w:abstractNum>
-  <w:abstractNum w:abstractNumId="10" w15:restartNumberingAfterBreak="0">
-    <w:nsid w:val="69F067EF"/>
+  <w:abstractNum w:abstractNumId="11" w15:restartNumberingAfterBreak="0">
+    <w:nsid w:val="7BF37F5B"/>
     <w:multiLevelType w:val="multilevel"/>
-    <w:tmpl w:val="15721E30"/>
-    <w:lvl w:ilvl="0">
-      <w:start w:val="1"/>
-      <w:numFmt w:val="decimal"/>
-      <w:lvlText w:val="%1."/>
-      <w:lvlJc w:val="left"/>
-      <w:pPr>
-        <w:ind w:left="720" w:hanging="360"/>
-      </w:pPr>
-    </w:lvl>
-    <w:lvl w:ilvl="1">
-      <w:start w:val="1"/>
-      <w:numFmt w:val="lowerLetter"/>
-      <w:lvlText w:val="%2."/>
-      <w:lvlJc w:val="left"/>
-      <w:pPr>
-        <w:ind w:left="1440" w:hanging="360"/>
-      </w:pPr>
-    </w:lvl>
-    <w:lvl w:ilvl="2">
-      <w:start w:val="1"/>
-      <w:numFmt w:val="lowerRoman"/>
-      <w:lvlText w:val="%3."/>
-      <w:lvlJc w:val="right"/>
-      <w:pPr>
-        <w:ind w:left="2160" w:hanging="180"/>
-      </w:pPr>
-    </w:lvl>
-    <w:lvl w:ilvl="3">
-      <w:start w:val="1"/>
-      <w:numFmt w:val="decimal"/>
-      <w:lvlText w:val="%4."/>
-      <w:lvlJc w:val="left"/>
-      <w:pPr>
-        <w:ind w:left="2880" w:hanging="360"/>
-      </w:pPr>
-    </w:lvl>
-    <w:lvl w:ilvl="4">
-      <w:start w:val="1"/>
-      <w:numFmt w:val="lowerLetter"/>
-      <w:lvlText w:val="%5."/>
-      <w:lvlJc w:val="left"/>
-      <w:pPr>
-        <w:ind w:left="3600" w:hanging="360"/>
-      </w:pPr>
-    </w:lvl>
-    <w:lvl w:ilvl="5">
-      <w:start w:val="1"/>
-      <w:numFmt w:val="lowerRoman"/>
-      <w:lvlText w:val="%6."/>
-      <w:lvlJc w:val="right"/>
-      <w:pPr>
-        <w:ind w:left="4320" w:hanging="180"/>
-      </w:pPr>
-    </w:lvl>
-    <w:lvl w:ilvl="6">
-      <w:start w:val="1"/>
-      <w:numFmt w:val="decimal"/>
-      <w:lvlText w:val="%7."/>
-      <w:lvlJc w:val="left"/>
-      <w:pPr>
-        <w:ind w:left="5040" w:hanging="360"/>
-      </w:pPr>
-    </w:lvl>
-    <w:lvl w:ilvl="7">
-      <w:start w:val="1"/>
-      <w:numFmt w:val="lowerLetter"/>
-      <w:lvlText w:val="%8."/>
-      <w:lvlJc w:val="left"/>
-      <w:pPr>
-        <w:ind w:left="5760" w:hanging="360"/>
-      </w:pPr>
-    </w:lvl>
-    <w:lvl w:ilvl="8">
-      <w:start w:val="1"/>
-      <w:numFmt w:val="lowerRoman"/>
-      <w:lvlText w:val="%9."/>
-      <w:lvlJc w:val="right"/>
-      <w:pPr>
-        <w:ind w:left="6480" w:hanging="180"/>
-      </w:pPr>
-    </w:lvl>
-  </w:abstractNum>
-  <w:abstractNum w:abstractNumId="11" w15:restartNumberingAfterBreak="0">
-    <w:nsid w:val="7039051C"/>
-    <w:multiLevelType w:val="multilevel"/>
-    <w:tmpl w:val="6B10D502"/>
+    <w:tmpl w:val="18FCD5A4"/>
     <w:lvl w:ilvl="0">
       <w:start w:val="1"/>
       <w:numFmt w:val="bullet"/>
@@ -10173,9 +10539,9 @@
     </w:lvl>
   </w:abstractNum>
   <w:abstractNum w:abstractNumId="12" w15:restartNumberingAfterBreak="0">
-    <w:nsid w:val="704011E5"/>
+    <w:nsid w:val="7E6660C5"/>
     <w:multiLevelType w:val="multilevel"/>
-    <w:tmpl w:val="564640A2"/>
+    <w:tmpl w:val="62C482F8"/>
     <w:lvl w:ilvl="0">
       <w:start w:val="1"/>
       <w:numFmt w:val="decimal"/>
@@ -10187,136 +10553,112 @@
     </w:lvl>
     <w:lvl w:ilvl="1">
       <w:start w:val="1"/>
-      <w:numFmt w:val="bullet"/>
-      <w:lvlText w:val="o"/>
+      <w:numFmt w:val="lowerLetter"/>
+      <w:lvlText w:val="%2."/>
       <w:lvlJc w:val="left"/>
       <w:pPr>
         <w:ind w:left="1440" w:hanging="360"/>
       </w:pPr>
-      <w:rPr>
-        <w:rFonts w:ascii="Courier New" w:eastAsia="Courier New" w:hAnsi="Courier New" w:cs="Courier New"/>
-      </w:rPr>
     </w:lvl>
     <w:lvl w:ilvl="2">
       <w:start w:val="1"/>
-      <w:numFmt w:val="bullet"/>
-      <w:lvlText w:val="▪"/>
-      <w:lvlJc w:val="left"/>
-      <w:pPr>
-        <w:ind w:left="2160" w:hanging="360"/>
-      </w:pPr>
-      <w:rPr>
-        <w:rFonts w:ascii="Noto Sans Symbols" w:eastAsia="Noto Sans Symbols" w:hAnsi="Noto Sans Symbols" w:cs="Noto Sans Symbols"/>
-      </w:rPr>
+      <w:numFmt w:val="lowerRoman"/>
+      <w:lvlText w:val="%3."/>
+      <w:lvlJc w:val="right"/>
+      <w:pPr>
+        <w:ind w:left="2160" w:hanging="180"/>
+      </w:pPr>
     </w:lvl>
     <w:lvl w:ilvl="3">
       <w:start w:val="1"/>
-      <w:numFmt w:val="bullet"/>
-      <w:lvlText w:val="●"/>
+      <w:numFmt w:val="decimal"/>
+      <w:lvlText w:val="%4."/>
       <w:lvlJc w:val="left"/>
       <w:pPr>
         <w:ind w:left="2880" w:hanging="360"/>
       </w:pPr>
-      <w:rPr>
-        <w:rFonts w:ascii="Noto Sans Symbols" w:eastAsia="Noto Sans Symbols" w:hAnsi="Noto Sans Symbols" w:cs="Noto Sans Symbols"/>
-      </w:rPr>
     </w:lvl>
     <w:lvl w:ilvl="4">
       <w:start w:val="1"/>
-      <w:numFmt w:val="bullet"/>
-      <w:lvlText w:val="o"/>
+      <w:numFmt w:val="lowerLetter"/>
+      <w:lvlText w:val="%5."/>
       <w:lvlJc w:val="left"/>
       <w:pPr>
         <w:ind w:left="3600" w:hanging="360"/>
       </w:pPr>
-      <w:rPr>
-        <w:rFonts w:ascii="Courier New" w:eastAsia="Courier New" w:hAnsi="Courier New" w:cs="Courier New"/>
-      </w:rPr>
     </w:lvl>
     <w:lvl w:ilvl="5">
       <w:start w:val="1"/>
-      <w:numFmt w:val="bullet"/>
-      <w:lvlText w:val="▪"/>
-      <w:lvlJc w:val="left"/>
-      <w:pPr>
-        <w:ind w:left="4320" w:hanging="360"/>
-      </w:pPr>
-      <w:rPr>
-        <w:rFonts w:ascii="Noto Sans Symbols" w:eastAsia="Noto Sans Symbols" w:hAnsi="Noto Sans Symbols" w:cs="Noto Sans Symbols"/>
-      </w:rPr>
+      <w:numFmt w:val="lowerRoman"/>
+      <w:lvlText w:val="%6."/>
+      <w:lvlJc w:val="right"/>
+      <w:pPr>
+        <w:ind w:left="4320" w:hanging="180"/>
+      </w:pPr>
     </w:lvl>
     <w:lvl w:ilvl="6">
       <w:start w:val="1"/>
-      <w:numFmt w:val="bullet"/>
-      <w:lvlText w:val="●"/>
+      <w:numFmt w:val="decimal"/>
+      <w:lvlText w:val="%7."/>
       <w:lvlJc w:val="left"/>
       <w:pPr>
         <w:ind w:left="5040" w:hanging="360"/>
       </w:pPr>
-      <w:rPr>
-        <w:rFonts w:ascii="Noto Sans Symbols" w:eastAsia="Noto Sans Symbols" w:hAnsi="Noto Sans Symbols" w:cs="Noto Sans Symbols"/>
-      </w:rPr>
     </w:lvl>
     <w:lvl w:ilvl="7">
       <w:start w:val="1"/>
-      <w:numFmt w:val="bullet"/>
-      <w:lvlText w:val="o"/>
+      <w:numFmt w:val="lowerLetter"/>
+      <w:lvlText w:val="%8."/>
       <w:lvlJc w:val="left"/>
       <w:pPr>
         <w:ind w:left="5760" w:hanging="360"/>
       </w:pPr>
-      <w:rPr>
-        <w:rFonts w:ascii="Courier New" w:eastAsia="Courier New" w:hAnsi="Courier New" w:cs="Courier New"/>
-      </w:rPr>
     </w:lvl>
     <w:lvl w:ilvl="8">
       <w:start w:val="1"/>
-      <w:numFmt w:val="bullet"/>
-      <w:lvlText w:val="▪"/>
-      <w:lvlJc w:val="left"/>
-      <w:pPr>
-        <w:ind w:left="6480" w:hanging="360"/>
-      </w:pPr>
-      <w:rPr>
-        <w:rFonts w:ascii="Noto Sans Symbols" w:eastAsia="Noto Sans Symbols" w:hAnsi="Noto Sans Symbols" w:cs="Noto Sans Symbols"/>
-      </w:rPr>
+      <w:numFmt w:val="lowerRoman"/>
+      <w:lvlText w:val="%9."/>
+      <w:lvlJc w:val="right"/>
+      <w:pPr>
+        <w:ind w:left="6480" w:hanging="180"/>
+      </w:pPr>
     </w:lvl>
   </w:abstractNum>
   <w:num w:numId="1">
-    <w:abstractNumId w:val="2"/>
+    <w:abstractNumId w:val="1"/>
   </w:num>
   <w:num w:numId="2">
     <w:abstractNumId w:val="3"/>
   </w:num>
   <w:num w:numId="3">
+    <w:abstractNumId w:val="6"/>
+  </w:num>
+  <w:num w:numId="4">
+    <w:abstractNumId w:val="7"/>
+  </w:num>
+  <w:num w:numId="5">
+    <w:abstractNumId w:val="2"/>
+  </w:num>
+  <w:num w:numId="6">
+    <w:abstractNumId w:val="4"/>
+  </w:num>
+  <w:num w:numId="7">
+    <w:abstractNumId w:val="0"/>
+  </w:num>
+  <w:num w:numId="8">
+    <w:abstractNumId w:val="9"/>
+  </w:num>
+  <w:num w:numId="9">
     <w:abstractNumId w:val="12"/>
   </w:num>
-  <w:num w:numId="4">
+  <w:num w:numId="10">
     <w:abstractNumId w:val="10"/>
   </w:num>
-  <w:num w:numId="5">
-    <w:abstractNumId w:val="7"/>
-  </w:num>
-  <w:num w:numId="6">
-    <w:abstractNumId w:val="6"/>
-  </w:num>
-  <w:num w:numId="7">
-    <w:abstractNumId w:val="1"/>
-  </w:num>
-  <w:num w:numId="8">
-    <w:abstractNumId w:val="0"/>
-  </w:num>
-  <w:num w:numId="9">
+  <w:num w:numId="11">
     <w:abstractNumId w:val="8"/>
   </w:num>
-  <w:num w:numId="10">
-    <w:abstractNumId w:val="9"/>
-  </w:num>
-  <w:num w:numId="11">
+  <w:num w:numId="12">
     <w:abstractNumId w:val="11"/>
-  </w:num>
-  <w:num w:numId="12">
-    <w:abstractNumId w:val="4"/>
   </w:num>
   <w:num w:numId="13">
     <w:abstractNumId w:val="5"/>
@@ -10818,7 +11160,6 @@
   <w:style w:type="character" w:default="1" w:styleId="DefaultParagraphFont">
     <w:name w:val="Default Paragraph Font"/>
     <w:uiPriority w:val="1"/>
-    <w:semiHidden/>
     <w:unhideWhenUsed/>
   </w:style>
   <w:style w:type="table" w:default="1" w:styleId="TableNormal">
@@ -10932,6 +11273,22 @@
       <w:tblStyleRowBandSize w:val="1"/>
       <w:tblStyleColBandSize w:val="1"/>
     </w:tblPr>
+  </w:style>
+  <w:style w:type="paragraph" w:styleId="NormalWeb">
+    <w:name w:val="Normal (Web)"/>
+    <w:basedOn w:val="Normal"/>
+    <w:uiPriority w:val="99"/>
+    <w:semiHidden/>
+    <w:unhideWhenUsed/>
+    <w:rsid w:val="003F2A03"/>
+    <w:pPr>
+      <w:spacing w:before="100" w:beforeAutospacing="1" w:after="100" w:afterAutospacing="1" w:line="240" w:lineRule="auto"/>
+    </w:pPr>
+    <w:rPr>
+      <w:rFonts w:ascii="Times New Roman" w:eastAsia="Times New Roman" w:hAnsi="Times New Roman" w:cs="Times New Roman"/>
+      <w:sz w:val="24"/>
+      <w:szCs w:val="24"/>
+    </w:rPr>
   </w:style>
 </w:styles>
 </file>
